--- a/03_EF_ComplexGrouping.docx
+++ b/03_EF_ComplexGrouping.docx
@@ -7,7 +7,7 @@
         <w:pStyle w:val="Heading1"/>
       </w:pPr>
       <w:r>
-        <w:t>Entity Framework Core complex grouping</w:t>
+        <w:t>Entity Framework Core grouping</w:t>
       </w:r>
     </w:p>
     <w:p/>
@@ -30,12 +30,6 @@
         <w:gridCol w:w="9674"/>
       </w:tblGrid>
       <w:tr>
-        <w:tblPrEx>
-          <w:tblCellMar>
-            <w:top w:w="0" w:type="dxa"/>
-            <w:bottom w:w="0" w:type="dxa"/>
-          </w:tblCellMar>
-        </w:tblPrEx>
         <w:trPr>
           <w:trHeight w:val="764"/>
         </w:trPr>
@@ -56,11 +50,3196 @@
       </w:tr>
     </w:tbl>
     <w:p/>
+    <w:p>
+      <w:r>
+        <w:t>Grouping is one of the most powerful capabilities of LINQ. The following examples show how to group data in various ways:</w:t>
+      </w:r>
+    </w:p>
+    <w:p>
+      <w:pPr>
+        <w:pStyle w:val="ListParagraph"/>
+        <w:numPr>
+          <w:ilvl w:val="0"/>
+          <w:numId w:val="1"/>
+        </w:numPr>
+      </w:pPr>
+      <w:r>
+        <w:t>By a single property</w:t>
+      </w:r>
+    </w:p>
+    <w:p>
+      <w:pPr>
+        <w:pStyle w:val="ListParagraph"/>
+        <w:numPr>
+          <w:ilvl w:val="0"/>
+          <w:numId w:val="1"/>
+        </w:numPr>
+      </w:pPr>
+      <w:r>
+        <w:t>By a compound key</w:t>
+      </w:r>
+      <w:r>
+        <w:t xml:space="preserve"> (multiple properties)</w:t>
+      </w:r>
+    </w:p>
+    <w:p>
+      <w:pPr>
+        <w:pStyle w:val="ListParagraph"/>
+        <w:numPr>
+          <w:ilvl w:val="0"/>
+          <w:numId w:val="1"/>
+        </w:numPr>
+      </w:pPr>
+      <w:r>
+        <w:t>By the first letter of a string property</w:t>
+      </w:r>
+    </w:p>
+    <w:p>
+      <w:pPr>
+        <w:pStyle w:val="ListParagraph"/>
+        <w:numPr>
+          <w:ilvl w:val="0"/>
+          <w:numId w:val="1"/>
+        </w:numPr>
+      </w:pPr>
+      <w:r>
+        <w:t>By a computed numeric range</w:t>
+      </w:r>
+    </w:p>
+    <w:p>
+      <w:pPr>
+        <w:pStyle w:val="ListParagraph"/>
+        <w:numPr>
+          <w:ilvl w:val="0"/>
+          <w:numId w:val="1"/>
+        </w:numPr>
+      </w:pPr>
+      <w:r>
+        <w:t>By Boolean predicate or other expression.</w:t>
+      </w:r>
+    </w:p>
+    <w:p>
+      <w:r>
+        <w:t>Let’s look at a simple SQL SELECT/GROUP-BY</w:t>
+      </w:r>
+    </w:p>
+    <w:p>
+      <w:r>
+        <w:t>In our north wind database, orders table, customers want to know who has the most orders. The following query can be used.</w:t>
+      </w:r>
+    </w:p>
     <w:p/>
-    <w:p>
+    <w:tbl>
+      <w:tblPr>
+        <w:tblW w:w="0" w:type="auto"/>
+        <w:tblInd w:w="-56" w:type="dxa"/>
+        <w:tblBorders>
+          <w:top w:val="single" w:sz="4" w:space="0" w:color="auto"/>
+          <w:left w:val="single" w:sz="4" w:space="0" w:color="auto"/>
+          <w:bottom w:val="single" w:sz="4" w:space="0" w:color="auto"/>
+          <w:right w:val="single" w:sz="4" w:space="0" w:color="auto"/>
+          <w:insideH w:val="single" w:sz="4" w:space="0" w:color="auto"/>
+          <w:insideV w:val="single" w:sz="4" w:space="0" w:color="auto"/>
+        </w:tblBorders>
+        <w:shd w:val="clear" w:color="auto" w:fill="E7E6E6" w:themeFill="background2"/>
+        <w:tblLook w:val="0000" w:firstRow="0" w:lastRow="0" w:firstColumn="0" w:lastColumn="0" w:noHBand="0" w:noVBand="0"/>
+      </w:tblPr>
+      <w:tblGrid>
+        <w:gridCol w:w="3539"/>
+      </w:tblGrid>
+      <w:tr>
+        <w:tblPrEx>
+          <w:tblCellMar>
+            <w:top w:w="0" w:type="dxa"/>
+            <w:bottom w:w="0" w:type="dxa"/>
+          </w:tblCellMar>
+        </w:tblPrEx>
+        <w:trPr>
+          <w:trHeight w:val="1880"/>
+        </w:trPr>
+        <w:tc>
+          <w:tcPr>
+            <w:tcW w:w="3539" w:type="dxa"/>
+            <w:shd w:val="clear" w:color="auto" w:fill="E7E6E6" w:themeFill="background2"/>
+          </w:tcPr>
+          <w:p>
+            <w:pPr>
+              <w:autoSpaceDE w:val="0"/>
+              <w:autoSpaceDN w:val="0"/>
+              <w:adjustRightInd w:val="0"/>
+              <w:spacing w:after="0" w:line="240" w:lineRule="auto"/>
+              <w:ind w:left="51"/>
+              <w:rPr>
+                <w:rFonts w:ascii="Consolas" w:hAnsi="Consolas" w:cs="Consolas"/>
+                <w:color w:val="000000"/>
+                <w:sz w:val="16"/>
+                <w:szCs w:val="16"/>
+                <w:highlight w:val="white"/>
+              </w:rPr>
+            </w:pPr>
+            <w:r>
+              <w:rPr>
+                <w:rFonts w:ascii="Consolas" w:hAnsi="Consolas" w:cs="Consolas"/>
+                <w:color w:val="0000FF"/>
+                <w:sz w:val="16"/>
+                <w:szCs w:val="16"/>
+                <w:highlight w:val="white"/>
+              </w:rPr>
+              <w:t>SELECT</w:t>
+            </w:r>
+            <w:r>
+              <w:rPr>
+                <w:rFonts w:ascii="Consolas" w:hAnsi="Consolas" w:cs="Consolas"/>
+                <w:color w:val="000000"/>
+                <w:sz w:val="16"/>
+                <w:szCs w:val="16"/>
+                <w:highlight w:val="white"/>
+              </w:rPr>
+              <w:t xml:space="preserve"> </w:t>
+            </w:r>
+          </w:p>
+          <w:p>
+            <w:pPr>
+              <w:autoSpaceDE w:val="0"/>
+              <w:autoSpaceDN w:val="0"/>
+              <w:adjustRightInd w:val="0"/>
+              <w:spacing w:after="0" w:line="240" w:lineRule="auto"/>
+              <w:ind w:left="51"/>
+              <w:rPr>
+                <w:rFonts w:ascii="Consolas" w:hAnsi="Consolas" w:cs="Consolas"/>
+                <w:color w:val="000000"/>
+                <w:sz w:val="16"/>
+                <w:szCs w:val="16"/>
+                <w:highlight w:val="white"/>
+              </w:rPr>
+            </w:pPr>
+            <w:r>
+              <w:rPr>
+                <w:rFonts w:ascii="Consolas" w:hAnsi="Consolas" w:cs="Consolas"/>
+                <w:color w:val="000000"/>
+                <w:sz w:val="16"/>
+                <w:szCs w:val="16"/>
+                <w:highlight w:val="white"/>
+              </w:rPr>
+              <w:tab/>
+              <w:t>EmployeeID</w:t>
+            </w:r>
+            <w:r>
+              <w:rPr>
+                <w:rFonts w:ascii="Consolas" w:hAnsi="Consolas" w:cs="Consolas"/>
+                <w:color w:val="808080"/>
+                <w:sz w:val="16"/>
+                <w:szCs w:val="16"/>
+                <w:highlight w:val="white"/>
+              </w:rPr>
+              <w:t>,</w:t>
+            </w:r>
+            <w:r>
+              <w:rPr>
+                <w:rFonts w:ascii="Consolas" w:hAnsi="Consolas" w:cs="Consolas"/>
+                <w:color w:val="000000"/>
+                <w:sz w:val="16"/>
+                <w:szCs w:val="16"/>
+                <w:highlight w:val="white"/>
+              </w:rPr>
+              <w:t xml:space="preserve"> </w:t>
+            </w:r>
+          </w:p>
+          <w:p>
+            <w:pPr>
+              <w:autoSpaceDE w:val="0"/>
+              <w:autoSpaceDN w:val="0"/>
+              <w:adjustRightInd w:val="0"/>
+              <w:spacing w:after="0" w:line="240" w:lineRule="auto"/>
+              <w:ind w:left="51"/>
+              <w:rPr>
+                <w:rFonts w:ascii="Consolas" w:hAnsi="Consolas" w:cs="Consolas"/>
+                <w:color w:val="000000"/>
+                <w:sz w:val="16"/>
+                <w:szCs w:val="16"/>
+                <w:highlight w:val="white"/>
+              </w:rPr>
+            </w:pPr>
+            <w:r>
+              <w:rPr>
+                <w:rFonts w:ascii="Consolas" w:hAnsi="Consolas" w:cs="Consolas"/>
+                <w:color w:val="000000"/>
+                <w:sz w:val="16"/>
+                <w:szCs w:val="16"/>
+                <w:highlight w:val="white"/>
+              </w:rPr>
+              <w:tab/>
+            </w:r>
+            <w:r>
+              <w:rPr>
+                <w:rFonts w:ascii="Consolas" w:hAnsi="Consolas" w:cs="Consolas"/>
+                <w:color w:val="FF00FF"/>
+                <w:sz w:val="16"/>
+                <w:szCs w:val="16"/>
+                <w:highlight w:val="white"/>
+              </w:rPr>
+              <w:t>COUNT</w:t>
+            </w:r>
+            <w:r>
+              <w:rPr>
+                <w:rFonts w:ascii="Consolas" w:hAnsi="Consolas" w:cs="Consolas"/>
+                <w:color w:val="808080"/>
+                <w:sz w:val="16"/>
+                <w:szCs w:val="16"/>
+                <w:highlight w:val="white"/>
+              </w:rPr>
+              <w:t>(</w:t>
+            </w:r>
+            <w:r>
+              <w:rPr>
+                <w:rFonts w:ascii="Consolas" w:hAnsi="Consolas" w:cs="Consolas"/>
+                <w:color w:val="000000"/>
+                <w:sz w:val="16"/>
+                <w:szCs w:val="16"/>
+                <w:highlight w:val="white"/>
+              </w:rPr>
+              <w:t>EmployeeID</w:t>
+            </w:r>
+            <w:r>
+              <w:rPr>
+                <w:rFonts w:ascii="Consolas" w:hAnsi="Consolas" w:cs="Consolas"/>
+                <w:color w:val="808080"/>
+                <w:sz w:val="16"/>
+                <w:szCs w:val="16"/>
+                <w:highlight w:val="white"/>
+              </w:rPr>
+              <w:t>)</w:t>
+            </w:r>
+            <w:r>
+              <w:rPr>
+                <w:rFonts w:ascii="Consolas" w:hAnsi="Consolas" w:cs="Consolas"/>
+                <w:color w:val="000000"/>
+                <w:sz w:val="16"/>
+                <w:szCs w:val="16"/>
+                <w:highlight w:val="white"/>
+              </w:rPr>
+              <w:t xml:space="preserve"> </w:t>
+            </w:r>
+            <w:r>
+              <w:rPr>
+                <w:rFonts w:ascii="Consolas" w:hAnsi="Consolas" w:cs="Consolas"/>
+                <w:color w:val="0000FF"/>
+                <w:sz w:val="16"/>
+                <w:szCs w:val="16"/>
+                <w:highlight w:val="white"/>
+              </w:rPr>
+              <w:t>AS</w:t>
+            </w:r>
+            <w:r>
+              <w:rPr>
+                <w:rFonts w:ascii="Consolas" w:hAnsi="Consolas" w:cs="Consolas"/>
+                <w:color w:val="000000"/>
+                <w:sz w:val="16"/>
+                <w:szCs w:val="16"/>
+                <w:highlight w:val="white"/>
+              </w:rPr>
+              <w:t xml:space="preserve"> </w:t>
+            </w:r>
+            <w:r>
+              <w:rPr>
+                <w:rFonts w:ascii="Consolas" w:hAnsi="Consolas" w:cs="Consolas"/>
+                <w:color w:val="0000FF"/>
+                <w:sz w:val="16"/>
+                <w:szCs w:val="16"/>
+                <w:highlight w:val="white"/>
+              </w:rPr>
+              <w:t>Counter</w:t>
+            </w:r>
+          </w:p>
+          <w:p>
+            <w:pPr>
+              <w:autoSpaceDE w:val="0"/>
+              <w:autoSpaceDN w:val="0"/>
+              <w:adjustRightInd w:val="0"/>
+              <w:spacing w:after="0" w:line="240" w:lineRule="auto"/>
+              <w:ind w:left="51"/>
+              <w:rPr>
+                <w:rFonts w:ascii="Consolas" w:hAnsi="Consolas" w:cs="Consolas"/>
+                <w:color w:val="000000"/>
+                <w:sz w:val="16"/>
+                <w:szCs w:val="16"/>
+                <w:highlight w:val="white"/>
+              </w:rPr>
+            </w:pPr>
+            <w:r>
+              <w:rPr>
+                <w:rFonts w:ascii="Consolas" w:hAnsi="Consolas" w:cs="Consolas"/>
+                <w:color w:val="0000FF"/>
+                <w:sz w:val="16"/>
+                <w:szCs w:val="16"/>
+                <w:highlight w:val="white"/>
+              </w:rPr>
+              <w:t>FROM</w:t>
+            </w:r>
+            <w:r>
+              <w:rPr>
+                <w:rFonts w:ascii="Consolas" w:hAnsi="Consolas" w:cs="Consolas"/>
+                <w:color w:val="000000"/>
+                <w:sz w:val="16"/>
+                <w:szCs w:val="16"/>
+                <w:highlight w:val="white"/>
+              </w:rPr>
+              <w:t xml:space="preserve"> </w:t>
+            </w:r>
+          </w:p>
+          <w:p>
+            <w:pPr>
+              <w:autoSpaceDE w:val="0"/>
+              <w:autoSpaceDN w:val="0"/>
+              <w:adjustRightInd w:val="0"/>
+              <w:spacing w:after="0" w:line="240" w:lineRule="auto"/>
+              <w:ind w:left="51"/>
+              <w:rPr>
+                <w:rFonts w:ascii="Consolas" w:hAnsi="Consolas" w:cs="Consolas"/>
+                <w:color w:val="000000"/>
+                <w:sz w:val="16"/>
+                <w:szCs w:val="16"/>
+                <w:highlight w:val="white"/>
+              </w:rPr>
+            </w:pPr>
+            <w:r>
+              <w:rPr>
+                <w:rFonts w:ascii="Consolas" w:hAnsi="Consolas" w:cs="Consolas"/>
+                <w:color w:val="000000"/>
+                <w:sz w:val="16"/>
+                <w:szCs w:val="16"/>
+                <w:highlight w:val="white"/>
+              </w:rPr>
+              <w:tab/>
+              <w:t>NorthWind2020</w:t>
+            </w:r>
+            <w:r>
+              <w:rPr>
+                <w:rFonts w:ascii="Consolas" w:hAnsi="Consolas" w:cs="Consolas"/>
+                <w:color w:val="808080"/>
+                <w:sz w:val="16"/>
+                <w:szCs w:val="16"/>
+                <w:highlight w:val="white"/>
+              </w:rPr>
+              <w:t>.</w:t>
+            </w:r>
+            <w:r>
+              <w:rPr>
+                <w:rFonts w:ascii="Consolas" w:hAnsi="Consolas" w:cs="Consolas"/>
+                <w:color w:val="000000"/>
+                <w:sz w:val="16"/>
+                <w:szCs w:val="16"/>
+                <w:highlight w:val="white"/>
+              </w:rPr>
+              <w:t>dbo</w:t>
+            </w:r>
+            <w:r>
+              <w:rPr>
+                <w:rFonts w:ascii="Consolas" w:hAnsi="Consolas" w:cs="Consolas"/>
+                <w:color w:val="808080"/>
+                <w:sz w:val="16"/>
+                <w:szCs w:val="16"/>
+                <w:highlight w:val="white"/>
+              </w:rPr>
+              <w:t>.</w:t>
+            </w:r>
+            <w:r>
+              <w:rPr>
+                <w:rFonts w:ascii="Consolas" w:hAnsi="Consolas" w:cs="Consolas"/>
+                <w:color w:val="000000"/>
+                <w:sz w:val="16"/>
+                <w:szCs w:val="16"/>
+                <w:highlight w:val="white"/>
+              </w:rPr>
+              <w:t>Orders</w:t>
+            </w:r>
+          </w:p>
+          <w:p>
+            <w:pPr>
+              <w:autoSpaceDE w:val="0"/>
+              <w:autoSpaceDN w:val="0"/>
+              <w:adjustRightInd w:val="0"/>
+              <w:spacing w:after="0" w:line="240" w:lineRule="auto"/>
+              <w:ind w:left="51"/>
+              <w:rPr>
+                <w:rFonts w:ascii="Consolas" w:hAnsi="Consolas" w:cs="Consolas"/>
+                <w:color w:val="000000"/>
+                <w:sz w:val="16"/>
+                <w:szCs w:val="16"/>
+                <w:highlight w:val="white"/>
+              </w:rPr>
+            </w:pPr>
+            <w:r>
+              <w:rPr>
+                <w:rFonts w:ascii="Consolas" w:hAnsi="Consolas" w:cs="Consolas"/>
+                <w:color w:val="0000FF"/>
+                <w:sz w:val="16"/>
+                <w:szCs w:val="16"/>
+                <w:highlight w:val="white"/>
+              </w:rPr>
+              <w:t>GROUP</w:t>
+            </w:r>
+            <w:r>
+              <w:rPr>
+                <w:rFonts w:ascii="Consolas" w:hAnsi="Consolas" w:cs="Consolas"/>
+                <w:color w:val="000000"/>
+                <w:sz w:val="16"/>
+                <w:szCs w:val="16"/>
+                <w:highlight w:val="white"/>
+              </w:rPr>
+              <w:t xml:space="preserve"> </w:t>
+            </w:r>
+            <w:r>
+              <w:rPr>
+                <w:rFonts w:ascii="Consolas" w:hAnsi="Consolas" w:cs="Consolas"/>
+                <w:color w:val="0000FF"/>
+                <w:sz w:val="16"/>
+                <w:szCs w:val="16"/>
+                <w:highlight w:val="white"/>
+              </w:rPr>
+              <w:t>BY</w:t>
+            </w:r>
+            <w:r>
+              <w:rPr>
+                <w:rFonts w:ascii="Consolas" w:hAnsi="Consolas" w:cs="Consolas"/>
+                <w:color w:val="000000"/>
+                <w:sz w:val="16"/>
+                <w:szCs w:val="16"/>
+                <w:highlight w:val="white"/>
+              </w:rPr>
+              <w:t xml:space="preserve"> </w:t>
+            </w:r>
+          </w:p>
+          <w:p>
+            <w:pPr>
+              <w:autoSpaceDE w:val="0"/>
+              <w:autoSpaceDN w:val="0"/>
+              <w:adjustRightInd w:val="0"/>
+              <w:spacing w:after="0" w:line="240" w:lineRule="auto"/>
+              <w:ind w:left="51"/>
+              <w:rPr>
+                <w:rFonts w:ascii="Consolas" w:hAnsi="Consolas" w:cs="Consolas"/>
+                <w:color w:val="000000"/>
+                <w:sz w:val="16"/>
+                <w:szCs w:val="16"/>
+                <w:highlight w:val="white"/>
+              </w:rPr>
+            </w:pPr>
+            <w:r>
+              <w:rPr>
+                <w:rFonts w:ascii="Consolas" w:hAnsi="Consolas" w:cs="Consolas"/>
+                <w:color w:val="000000"/>
+                <w:sz w:val="16"/>
+                <w:szCs w:val="16"/>
+                <w:highlight w:val="white"/>
+              </w:rPr>
+              <w:tab/>
+              <w:t>EmployeeID</w:t>
+            </w:r>
+          </w:p>
+          <w:p>
+            <w:pPr>
+              <w:autoSpaceDE w:val="0"/>
+              <w:autoSpaceDN w:val="0"/>
+              <w:adjustRightInd w:val="0"/>
+              <w:spacing w:after="0" w:line="240" w:lineRule="auto"/>
+              <w:ind w:left="51"/>
+              <w:rPr>
+                <w:rFonts w:ascii="Consolas" w:hAnsi="Consolas" w:cs="Consolas"/>
+                <w:color w:val="000000"/>
+                <w:sz w:val="16"/>
+                <w:szCs w:val="16"/>
+                <w:highlight w:val="white"/>
+              </w:rPr>
+            </w:pPr>
+            <w:r>
+              <w:rPr>
+                <w:rFonts w:ascii="Consolas" w:hAnsi="Consolas" w:cs="Consolas"/>
+                <w:color w:val="0000FF"/>
+                <w:sz w:val="16"/>
+                <w:szCs w:val="16"/>
+                <w:highlight w:val="white"/>
+              </w:rPr>
+              <w:t>ORDER</w:t>
+            </w:r>
+            <w:r>
+              <w:rPr>
+                <w:rFonts w:ascii="Consolas" w:hAnsi="Consolas" w:cs="Consolas"/>
+                <w:color w:val="000000"/>
+                <w:sz w:val="16"/>
+                <w:szCs w:val="16"/>
+                <w:highlight w:val="white"/>
+              </w:rPr>
+              <w:t xml:space="preserve"> </w:t>
+            </w:r>
+            <w:r>
+              <w:rPr>
+                <w:rFonts w:ascii="Consolas" w:hAnsi="Consolas" w:cs="Consolas"/>
+                <w:color w:val="0000FF"/>
+                <w:sz w:val="16"/>
+                <w:szCs w:val="16"/>
+                <w:highlight w:val="white"/>
+              </w:rPr>
+              <w:t>BY</w:t>
+            </w:r>
+            <w:r>
+              <w:rPr>
+                <w:rFonts w:ascii="Consolas" w:hAnsi="Consolas" w:cs="Consolas"/>
+                <w:color w:val="000000"/>
+                <w:sz w:val="16"/>
+                <w:szCs w:val="16"/>
+                <w:highlight w:val="white"/>
+              </w:rPr>
+              <w:t xml:space="preserve"> </w:t>
+            </w:r>
+          </w:p>
+          <w:p>
+            <w:pPr>
+              <w:autoSpaceDE w:val="0"/>
+              <w:autoSpaceDN w:val="0"/>
+              <w:adjustRightInd w:val="0"/>
+              <w:spacing w:after="0" w:line="240" w:lineRule="auto"/>
+              <w:ind w:left="51"/>
+              <w:rPr>
+                <w:rFonts w:ascii="Consolas" w:hAnsi="Consolas" w:cs="Consolas"/>
+                <w:color w:val="0000FF"/>
+                <w:sz w:val="16"/>
+                <w:szCs w:val="16"/>
+                <w:highlight w:val="white"/>
+              </w:rPr>
+            </w:pPr>
+            <w:r>
+              <w:rPr>
+                <w:rFonts w:ascii="Consolas" w:hAnsi="Consolas" w:cs="Consolas"/>
+                <w:color w:val="000000"/>
+                <w:sz w:val="16"/>
+                <w:szCs w:val="16"/>
+                <w:highlight w:val="white"/>
+              </w:rPr>
+              <w:tab/>
+            </w:r>
+            <w:r>
+              <w:rPr>
+                <w:rFonts w:ascii="Consolas" w:hAnsi="Consolas" w:cs="Consolas"/>
+                <w:color w:val="0000FF"/>
+                <w:sz w:val="16"/>
+                <w:szCs w:val="16"/>
+                <w:highlight w:val="white"/>
+              </w:rPr>
+              <w:t>Counter</w:t>
+            </w:r>
+            <w:r>
+              <w:rPr>
+                <w:rFonts w:ascii="Consolas" w:hAnsi="Consolas" w:cs="Consolas"/>
+                <w:color w:val="000000"/>
+                <w:sz w:val="16"/>
+                <w:szCs w:val="16"/>
+                <w:highlight w:val="white"/>
+              </w:rPr>
+              <w:t xml:space="preserve"> </w:t>
+            </w:r>
+            <w:r>
+              <w:rPr>
+                <w:rFonts w:ascii="Consolas" w:hAnsi="Consolas" w:cs="Consolas"/>
+                <w:color w:val="0000FF"/>
+                <w:sz w:val="16"/>
+                <w:szCs w:val="16"/>
+                <w:highlight w:val="white"/>
+              </w:rPr>
+              <w:t>DESC</w:t>
+            </w:r>
+            <w:r>
+              <w:rPr>
+                <w:rFonts w:ascii="Consolas" w:hAnsi="Consolas" w:cs="Consolas"/>
+                <w:color w:val="808080"/>
+                <w:sz w:val="16"/>
+                <w:szCs w:val="16"/>
+                <w:highlight w:val="white"/>
+              </w:rPr>
+              <w:t>;</w:t>
+            </w:r>
+          </w:p>
+        </w:tc>
+      </w:tr>
+    </w:tbl>
+    <w:p/>
+    <w:p>
+      <w:r>
+        <w:t>Results (note the last row with a NULL)</w:t>
+      </w:r>
+    </w:p>
+    <w:tbl>
+      <w:tblPr>
+        <w:tblW w:w="0" w:type="auto"/>
+        <w:tblInd w:w="-117" w:type="dxa"/>
+        <w:tblBorders>
+          <w:top w:val="single" w:sz="4" w:space="0" w:color="auto"/>
+          <w:left w:val="single" w:sz="4" w:space="0" w:color="auto"/>
+          <w:bottom w:val="single" w:sz="4" w:space="0" w:color="auto"/>
+          <w:right w:val="single" w:sz="4" w:space="0" w:color="auto"/>
+          <w:insideH w:val="single" w:sz="4" w:space="0" w:color="auto"/>
+          <w:insideV w:val="single" w:sz="4" w:space="0" w:color="auto"/>
+        </w:tblBorders>
+        <w:tblLook w:val="0000" w:firstRow="0" w:lastRow="0" w:firstColumn="0" w:lastColumn="0" w:noHBand="0" w:noVBand="0"/>
+      </w:tblPr>
+      <w:tblGrid>
+        <w:gridCol w:w="955"/>
+      </w:tblGrid>
+      <w:tr>
+        <w:tblPrEx>
+          <w:tblCellMar>
+            <w:top w:w="0" w:type="dxa"/>
+            <w:bottom w:w="0" w:type="dxa"/>
+          </w:tblCellMar>
+        </w:tblPrEx>
+        <w:trPr>
+          <w:trHeight w:val="2332"/>
+        </w:trPr>
+        <w:tc>
+          <w:tcPr>
+            <w:tcW w:w="903" w:type="dxa"/>
+          </w:tcPr>
+          <w:p>
+            <w:pPr>
+              <w:autoSpaceDE w:val="0"/>
+              <w:autoSpaceDN w:val="0"/>
+              <w:adjustRightInd w:val="0"/>
+              <w:spacing w:after="0" w:line="240" w:lineRule="auto"/>
+              <w:ind w:left="112"/>
+              <w:rPr>
+                <w:rFonts w:ascii="Consolas" w:hAnsi="Consolas" w:cs="Consolas"/>
+                <w:color w:val="000000"/>
+                <w:sz w:val="19"/>
+                <w:szCs w:val="19"/>
+                <w:highlight w:val="white"/>
+              </w:rPr>
+            </w:pPr>
+            <w:r>
+              <w:rPr>
+                <w:rFonts w:ascii="Consolas" w:hAnsi="Consolas" w:cs="Consolas"/>
+                <w:color w:val="000000"/>
+                <w:sz w:val="19"/>
+                <w:szCs w:val="19"/>
+                <w:highlight w:val="white"/>
+              </w:rPr>
+              <w:t>4,156</w:t>
+            </w:r>
+          </w:p>
+          <w:p>
+            <w:pPr>
+              <w:autoSpaceDE w:val="0"/>
+              <w:autoSpaceDN w:val="0"/>
+              <w:adjustRightInd w:val="0"/>
+              <w:spacing w:after="0" w:line="240" w:lineRule="auto"/>
+              <w:ind w:left="112"/>
+              <w:rPr>
+                <w:rFonts w:ascii="Consolas" w:hAnsi="Consolas" w:cs="Consolas"/>
+                <w:color w:val="000000"/>
+                <w:sz w:val="19"/>
+                <w:szCs w:val="19"/>
+                <w:highlight w:val="white"/>
+              </w:rPr>
+            </w:pPr>
+            <w:r>
+              <w:rPr>
+                <w:rFonts w:ascii="Consolas" w:hAnsi="Consolas" w:cs="Consolas"/>
+                <w:color w:val="000000"/>
+                <w:sz w:val="19"/>
+                <w:szCs w:val="19"/>
+                <w:highlight w:val="white"/>
+              </w:rPr>
+              <w:t>3,127</w:t>
+            </w:r>
+          </w:p>
+          <w:p>
+            <w:pPr>
+              <w:autoSpaceDE w:val="0"/>
+              <w:autoSpaceDN w:val="0"/>
+              <w:adjustRightInd w:val="0"/>
+              <w:spacing w:after="0" w:line="240" w:lineRule="auto"/>
+              <w:ind w:left="112"/>
+              <w:rPr>
+                <w:rFonts w:ascii="Consolas" w:hAnsi="Consolas" w:cs="Consolas"/>
+                <w:color w:val="000000"/>
+                <w:sz w:val="19"/>
+                <w:szCs w:val="19"/>
+                <w:highlight w:val="white"/>
+              </w:rPr>
+            </w:pPr>
+            <w:r>
+              <w:rPr>
+                <w:rFonts w:ascii="Consolas" w:hAnsi="Consolas" w:cs="Consolas"/>
+                <w:color w:val="000000"/>
+                <w:sz w:val="19"/>
+                <w:szCs w:val="19"/>
+                <w:highlight w:val="white"/>
+              </w:rPr>
+              <w:t>1,123</w:t>
+            </w:r>
+          </w:p>
+          <w:p>
+            <w:pPr>
+              <w:autoSpaceDE w:val="0"/>
+              <w:autoSpaceDN w:val="0"/>
+              <w:adjustRightInd w:val="0"/>
+              <w:spacing w:after="0" w:line="240" w:lineRule="auto"/>
+              <w:ind w:left="112"/>
+              <w:rPr>
+                <w:rFonts w:ascii="Consolas" w:hAnsi="Consolas" w:cs="Consolas"/>
+                <w:color w:val="000000"/>
+                <w:sz w:val="19"/>
+                <w:szCs w:val="19"/>
+                <w:highlight w:val="white"/>
+              </w:rPr>
+            </w:pPr>
+            <w:r>
+              <w:rPr>
+                <w:rFonts w:ascii="Consolas" w:hAnsi="Consolas" w:cs="Consolas"/>
+                <w:color w:val="000000"/>
+                <w:sz w:val="19"/>
+                <w:szCs w:val="19"/>
+                <w:highlight w:val="white"/>
+              </w:rPr>
+              <w:t>8,104</w:t>
+            </w:r>
+          </w:p>
+          <w:p>
+            <w:pPr>
+              <w:autoSpaceDE w:val="0"/>
+              <w:autoSpaceDN w:val="0"/>
+              <w:adjustRightInd w:val="0"/>
+              <w:spacing w:after="0" w:line="240" w:lineRule="auto"/>
+              <w:ind w:left="112"/>
+              <w:rPr>
+                <w:rFonts w:ascii="Consolas" w:hAnsi="Consolas" w:cs="Consolas"/>
+                <w:color w:val="000000"/>
+                <w:sz w:val="19"/>
+                <w:szCs w:val="19"/>
+                <w:highlight w:val="white"/>
+              </w:rPr>
+            </w:pPr>
+            <w:r>
+              <w:rPr>
+                <w:rFonts w:ascii="Consolas" w:hAnsi="Consolas" w:cs="Consolas"/>
+                <w:color w:val="000000"/>
+                <w:sz w:val="19"/>
+                <w:szCs w:val="19"/>
+                <w:highlight w:val="white"/>
+              </w:rPr>
+              <w:t>2,96</w:t>
+            </w:r>
+          </w:p>
+          <w:p>
+            <w:pPr>
+              <w:autoSpaceDE w:val="0"/>
+              <w:autoSpaceDN w:val="0"/>
+              <w:adjustRightInd w:val="0"/>
+              <w:spacing w:after="0" w:line="240" w:lineRule="auto"/>
+              <w:ind w:left="112"/>
+              <w:rPr>
+                <w:rFonts w:ascii="Consolas" w:hAnsi="Consolas" w:cs="Consolas"/>
+                <w:color w:val="000000"/>
+                <w:sz w:val="19"/>
+                <w:szCs w:val="19"/>
+                <w:highlight w:val="white"/>
+              </w:rPr>
+            </w:pPr>
+            <w:r>
+              <w:rPr>
+                <w:rFonts w:ascii="Consolas" w:hAnsi="Consolas" w:cs="Consolas"/>
+                <w:color w:val="000000"/>
+                <w:sz w:val="19"/>
+                <w:szCs w:val="19"/>
+                <w:highlight w:val="white"/>
+              </w:rPr>
+              <w:t>7,72</w:t>
+            </w:r>
+          </w:p>
+          <w:p>
+            <w:pPr>
+              <w:autoSpaceDE w:val="0"/>
+              <w:autoSpaceDN w:val="0"/>
+              <w:adjustRightInd w:val="0"/>
+              <w:spacing w:after="0" w:line="240" w:lineRule="auto"/>
+              <w:ind w:left="112"/>
+              <w:rPr>
+                <w:rFonts w:ascii="Consolas" w:hAnsi="Consolas" w:cs="Consolas"/>
+                <w:color w:val="000000"/>
+                <w:sz w:val="19"/>
+                <w:szCs w:val="19"/>
+                <w:highlight w:val="white"/>
+              </w:rPr>
+            </w:pPr>
+            <w:r>
+              <w:rPr>
+                <w:rFonts w:ascii="Consolas" w:hAnsi="Consolas" w:cs="Consolas"/>
+                <w:color w:val="000000"/>
+                <w:sz w:val="19"/>
+                <w:szCs w:val="19"/>
+                <w:highlight w:val="white"/>
+              </w:rPr>
+              <w:t>6,67</w:t>
+            </w:r>
+          </w:p>
+          <w:p>
+            <w:pPr>
+              <w:autoSpaceDE w:val="0"/>
+              <w:autoSpaceDN w:val="0"/>
+              <w:adjustRightInd w:val="0"/>
+              <w:spacing w:after="0" w:line="240" w:lineRule="auto"/>
+              <w:ind w:left="112"/>
+              <w:rPr>
+                <w:rFonts w:ascii="Consolas" w:hAnsi="Consolas" w:cs="Consolas"/>
+                <w:color w:val="000000"/>
+                <w:sz w:val="19"/>
+                <w:szCs w:val="19"/>
+                <w:highlight w:val="white"/>
+              </w:rPr>
+            </w:pPr>
+            <w:r>
+              <w:rPr>
+                <w:rFonts w:ascii="Consolas" w:hAnsi="Consolas" w:cs="Consolas"/>
+                <w:color w:val="000000"/>
+                <w:sz w:val="19"/>
+                <w:szCs w:val="19"/>
+                <w:highlight w:val="white"/>
+              </w:rPr>
+              <w:t>9,43</w:t>
+            </w:r>
+          </w:p>
+          <w:p>
+            <w:pPr>
+              <w:autoSpaceDE w:val="0"/>
+              <w:autoSpaceDN w:val="0"/>
+              <w:adjustRightInd w:val="0"/>
+              <w:spacing w:after="0" w:line="240" w:lineRule="auto"/>
+              <w:ind w:left="112"/>
+              <w:rPr>
+                <w:rFonts w:ascii="Consolas" w:hAnsi="Consolas" w:cs="Consolas"/>
+                <w:color w:val="000000"/>
+                <w:sz w:val="19"/>
+                <w:szCs w:val="19"/>
+                <w:highlight w:val="white"/>
+              </w:rPr>
+            </w:pPr>
+            <w:r>
+              <w:rPr>
+                <w:rFonts w:ascii="Consolas" w:hAnsi="Consolas" w:cs="Consolas"/>
+                <w:color w:val="000000"/>
+                <w:sz w:val="19"/>
+                <w:szCs w:val="19"/>
+                <w:highlight w:val="white"/>
+              </w:rPr>
+              <w:t>5,42</w:t>
+            </w:r>
+          </w:p>
+          <w:p>
+            <w:pPr>
+              <w:autoSpaceDE w:val="0"/>
+              <w:autoSpaceDN w:val="0"/>
+              <w:adjustRightInd w:val="0"/>
+              <w:spacing w:after="0" w:line="240" w:lineRule="auto"/>
+              <w:ind w:left="112"/>
+              <w:rPr>
+                <w:rFonts w:ascii="Consolas" w:hAnsi="Consolas" w:cs="Consolas"/>
+                <w:color w:val="000000"/>
+                <w:sz w:val="19"/>
+                <w:szCs w:val="19"/>
+                <w:highlight w:val="white"/>
+              </w:rPr>
+            </w:pPr>
+            <w:r>
+              <w:rPr>
+                <w:rFonts w:ascii="Consolas" w:hAnsi="Consolas" w:cs="Consolas"/>
+                <w:color w:val="000000"/>
+                <w:sz w:val="19"/>
+                <w:szCs w:val="19"/>
+                <w:highlight w:val="yellow"/>
+              </w:rPr>
+              <w:t>NULL</w:t>
+            </w:r>
+            <w:r>
+              <w:rPr>
+                <w:rFonts w:ascii="Consolas" w:hAnsi="Consolas" w:cs="Consolas"/>
+                <w:color w:val="000000"/>
+                <w:sz w:val="19"/>
+                <w:szCs w:val="19"/>
+                <w:highlight w:val="white"/>
+              </w:rPr>
+              <w:t>,0</w:t>
+            </w:r>
+          </w:p>
+        </w:tc>
+      </w:tr>
+    </w:tbl>
+    <w:p>
+      <w:pPr>
+        <w:rPr>
+          <w:rFonts w:ascii="Consolas" w:hAnsi="Consolas" w:cs="Consolas"/>
+          <w:color w:val="000000"/>
+          <w:sz w:val="19"/>
+          <w:szCs w:val="19"/>
+        </w:rPr>
+      </w:pPr>
+    </w:p>
+    <w:p>
+      <w:r>
+        <w:t>Let’s get rid of the NULL record(s).</w:t>
+      </w:r>
+    </w:p>
+    <w:p/>
+    <w:p/>
+    <w:tbl>
+      <w:tblPr>
+        <w:tblW w:w="0" w:type="auto"/>
+        <w:tblInd w:w="-86" w:type="dxa"/>
+        <w:tblBorders>
+          <w:top w:val="single" w:sz="4" w:space="0" w:color="auto"/>
+          <w:left w:val="single" w:sz="4" w:space="0" w:color="auto"/>
+          <w:bottom w:val="single" w:sz="4" w:space="0" w:color="auto"/>
+          <w:right w:val="single" w:sz="4" w:space="0" w:color="auto"/>
+          <w:insideH w:val="single" w:sz="4" w:space="0" w:color="auto"/>
+          <w:insideV w:val="single" w:sz="4" w:space="0" w:color="auto"/>
+        </w:tblBorders>
+        <w:shd w:val="clear" w:color="auto" w:fill="E7E6E6" w:themeFill="background2"/>
+        <w:tblLook w:val="0000" w:firstRow="0" w:lastRow="0" w:firstColumn="0" w:lastColumn="0" w:noHBand="0" w:noVBand="0"/>
+      </w:tblPr>
+      <w:tblGrid>
+        <w:gridCol w:w="3914"/>
+      </w:tblGrid>
+      <w:tr>
+        <w:tblPrEx>
+          <w:tblCellMar>
+            <w:top w:w="0" w:type="dxa"/>
+            <w:bottom w:w="0" w:type="dxa"/>
+          </w:tblCellMar>
+        </w:tblPrEx>
+        <w:trPr>
+          <w:trHeight w:val="3022"/>
+        </w:trPr>
+        <w:tc>
+          <w:tcPr>
+            <w:tcW w:w="3914" w:type="dxa"/>
+            <w:shd w:val="clear" w:color="auto" w:fill="E7E6E6" w:themeFill="background2"/>
+          </w:tcPr>
+          <w:p>
+            <w:pPr>
+              <w:autoSpaceDE w:val="0"/>
+              <w:autoSpaceDN w:val="0"/>
+              <w:adjustRightInd w:val="0"/>
+              <w:spacing w:after="0" w:line="240" w:lineRule="auto"/>
+              <w:ind w:left="81"/>
+              <w:rPr>
+                <w:rFonts w:ascii="Consolas" w:hAnsi="Consolas" w:cs="Consolas"/>
+                <w:color w:val="000000"/>
+                <w:sz w:val="19"/>
+                <w:szCs w:val="19"/>
+                <w:highlight w:val="white"/>
+              </w:rPr>
+            </w:pPr>
+            <w:r>
+              <w:rPr>
+                <w:rFonts w:ascii="Consolas" w:hAnsi="Consolas" w:cs="Consolas"/>
+                <w:color w:val="0000FF"/>
+                <w:sz w:val="19"/>
+                <w:szCs w:val="19"/>
+                <w:highlight w:val="white"/>
+              </w:rPr>
+              <w:t>SELECT</w:t>
+            </w:r>
+            <w:r>
+              <w:rPr>
+                <w:rFonts w:ascii="Consolas" w:hAnsi="Consolas" w:cs="Consolas"/>
+                <w:color w:val="000000"/>
+                <w:sz w:val="19"/>
+                <w:szCs w:val="19"/>
+                <w:highlight w:val="white"/>
+              </w:rPr>
+              <w:t xml:space="preserve"> </w:t>
+            </w:r>
+          </w:p>
+          <w:p>
+            <w:pPr>
+              <w:autoSpaceDE w:val="0"/>
+              <w:autoSpaceDN w:val="0"/>
+              <w:adjustRightInd w:val="0"/>
+              <w:spacing w:after="0" w:line="240" w:lineRule="auto"/>
+              <w:ind w:left="81"/>
+              <w:rPr>
+                <w:rFonts w:ascii="Consolas" w:hAnsi="Consolas" w:cs="Consolas"/>
+                <w:color w:val="000000"/>
+                <w:sz w:val="19"/>
+                <w:szCs w:val="19"/>
+                <w:highlight w:val="white"/>
+              </w:rPr>
+            </w:pPr>
+            <w:r>
+              <w:rPr>
+                <w:rFonts w:ascii="Consolas" w:hAnsi="Consolas" w:cs="Consolas"/>
+                <w:color w:val="000000"/>
+                <w:sz w:val="19"/>
+                <w:szCs w:val="19"/>
+                <w:highlight w:val="white"/>
+              </w:rPr>
+              <w:tab/>
+              <w:t>EmployeeID</w:t>
+            </w:r>
+            <w:r>
+              <w:rPr>
+                <w:rFonts w:ascii="Consolas" w:hAnsi="Consolas" w:cs="Consolas"/>
+                <w:color w:val="808080"/>
+                <w:sz w:val="19"/>
+                <w:szCs w:val="19"/>
+                <w:highlight w:val="white"/>
+              </w:rPr>
+              <w:t>,</w:t>
+            </w:r>
+            <w:r>
+              <w:rPr>
+                <w:rFonts w:ascii="Consolas" w:hAnsi="Consolas" w:cs="Consolas"/>
+                <w:color w:val="000000"/>
+                <w:sz w:val="19"/>
+                <w:szCs w:val="19"/>
+                <w:highlight w:val="white"/>
+              </w:rPr>
+              <w:t xml:space="preserve"> </w:t>
+            </w:r>
+          </w:p>
+          <w:p>
+            <w:pPr>
+              <w:autoSpaceDE w:val="0"/>
+              <w:autoSpaceDN w:val="0"/>
+              <w:adjustRightInd w:val="0"/>
+              <w:spacing w:after="0" w:line="240" w:lineRule="auto"/>
+              <w:ind w:left="81"/>
+              <w:rPr>
+                <w:rFonts w:ascii="Consolas" w:hAnsi="Consolas" w:cs="Consolas"/>
+                <w:color w:val="000000"/>
+                <w:sz w:val="19"/>
+                <w:szCs w:val="19"/>
+                <w:highlight w:val="white"/>
+              </w:rPr>
+            </w:pPr>
+            <w:r>
+              <w:rPr>
+                <w:rFonts w:ascii="Consolas" w:hAnsi="Consolas" w:cs="Consolas"/>
+                <w:color w:val="000000"/>
+                <w:sz w:val="19"/>
+                <w:szCs w:val="19"/>
+                <w:highlight w:val="white"/>
+              </w:rPr>
+              <w:tab/>
+            </w:r>
+            <w:r>
+              <w:rPr>
+                <w:rFonts w:ascii="Consolas" w:hAnsi="Consolas" w:cs="Consolas"/>
+                <w:color w:val="FF00FF"/>
+                <w:sz w:val="19"/>
+                <w:szCs w:val="19"/>
+                <w:highlight w:val="white"/>
+              </w:rPr>
+              <w:t>COUNT</w:t>
+            </w:r>
+            <w:r>
+              <w:rPr>
+                <w:rFonts w:ascii="Consolas" w:hAnsi="Consolas" w:cs="Consolas"/>
+                <w:color w:val="808080"/>
+                <w:sz w:val="19"/>
+                <w:szCs w:val="19"/>
+                <w:highlight w:val="white"/>
+              </w:rPr>
+              <w:t>(</w:t>
+            </w:r>
+            <w:r>
+              <w:rPr>
+                <w:rFonts w:ascii="Consolas" w:hAnsi="Consolas" w:cs="Consolas"/>
+                <w:color w:val="000000"/>
+                <w:sz w:val="19"/>
+                <w:szCs w:val="19"/>
+                <w:highlight w:val="white"/>
+              </w:rPr>
+              <w:t>EmployeeID</w:t>
+            </w:r>
+            <w:r>
+              <w:rPr>
+                <w:rFonts w:ascii="Consolas" w:hAnsi="Consolas" w:cs="Consolas"/>
+                <w:color w:val="808080"/>
+                <w:sz w:val="19"/>
+                <w:szCs w:val="19"/>
+                <w:highlight w:val="white"/>
+              </w:rPr>
+              <w:t>)</w:t>
+            </w:r>
+            <w:r>
+              <w:rPr>
+                <w:rFonts w:ascii="Consolas" w:hAnsi="Consolas" w:cs="Consolas"/>
+                <w:color w:val="000000"/>
+                <w:sz w:val="19"/>
+                <w:szCs w:val="19"/>
+                <w:highlight w:val="white"/>
+              </w:rPr>
+              <w:t xml:space="preserve"> </w:t>
+            </w:r>
+            <w:r>
+              <w:rPr>
+                <w:rFonts w:ascii="Consolas" w:hAnsi="Consolas" w:cs="Consolas"/>
+                <w:color w:val="0000FF"/>
+                <w:sz w:val="19"/>
+                <w:szCs w:val="19"/>
+                <w:highlight w:val="white"/>
+              </w:rPr>
+              <w:t>AS</w:t>
+            </w:r>
+            <w:r>
+              <w:rPr>
+                <w:rFonts w:ascii="Consolas" w:hAnsi="Consolas" w:cs="Consolas"/>
+                <w:color w:val="000000"/>
+                <w:sz w:val="19"/>
+                <w:szCs w:val="19"/>
+                <w:highlight w:val="white"/>
+              </w:rPr>
+              <w:t xml:space="preserve"> </w:t>
+            </w:r>
+            <w:r>
+              <w:rPr>
+                <w:rFonts w:ascii="Consolas" w:hAnsi="Consolas" w:cs="Consolas"/>
+                <w:color w:val="0000FF"/>
+                <w:sz w:val="19"/>
+                <w:szCs w:val="19"/>
+                <w:highlight w:val="white"/>
+              </w:rPr>
+              <w:t>Counter</w:t>
+            </w:r>
+            <w:r>
+              <w:rPr>
+                <w:rFonts w:ascii="Consolas" w:hAnsi="Consolas" w:cs="Consolas"/>
+                <w:color w:val="000000"/>
+                <w:sz w:val="19"/>
+                <w:szCs w:val="19"/>
+                <w:highlight w:val="white"/>
+              </w:rPr>
+              <w:t xml:space="preserve"> </w:t>
+            </w:r>
+          </w:p>
+          <w:p>
+            <w:pPr>
+              <w:autoSpaceDE w:val="0"/>
+              <w:autoSpaceDN w:val="0"/>
+              <w:adjustRightInd w:val="0"/>
+              <w:spacing w:after="0" w:line="240" w:lineRule="auto"/>
+              <w:ind w:left="81"/>
+              <w:rPr>
+                <w:rFonts w:ascii="Consolas" w:hAnsi="Consolas" w:cs="Consolas"/>
+                <w:color w:val="000000"/>
+                <w:sz w:val="19"/>
+                <w:szCs w:val="19"/>
+                <w:highlight w:val="white"/>
+              </w:rPr>
+            </w:pPr>
+            <w:r>
+              <w:rPr>
+                <w:rFonts w:ascii="Consolas" w:hAnsi="Consolas" w:cs="Consolas"/>
+                <w:color w:val="0000FF"/>
+                <w:sz w:val="19"/>
+                <w:szCs w:val="19"/>
+                <w:highlight w:val="white"/>
+              </w:rPr>
+              <w:t>FROM</w:t>
+            </w:r>
+            <w:r>
+              <w:rPr>
+                <w:rFonts w:ascii="Consolas" w:hAnsi="Consolas" w:cs="Consolas"/>
+                <w:color w:val="000000"/>
+                <w:sz w:val="19"/>
+                <w:szCs w:val="19"/>
+                <w:highlight w:val="white"/>
+              </w:rPr>
+              <w:t xml:space="preserve"> </w:t>
+            </w:r>
+          </w:p>
+          <w:p>
+            <w:pPr>
+              <w:autoSpaceDE w:val="0"/>
+              <w:autoSpaceDN w:val="0"/>
+              <w:adjustRightInd w:val="0"/>
+              <w:spacing w:after="0" w:line="240" w:lineRule="auto"/>
+              <w:ind w:left="81"/>
+              <w:rPr>
+                <w:rFonts w:ascii="Consolas" w:hAnsi="Consolas" w:cs="Consolas"/>
+                <w:color w:val="000000"/>
+                <w:sz w:val="19"/>
+                <w:szCs w:val="19"/>
+                <w:highlight w:val="white"/>
+              </w:rPr>
+            </w:pPr>
+            <w:r>
+              <w:rPr>
+                <w:rFonts w:ascii="Consolas" w:hAnsi="Consolas" w:cs="Consolas"/>
+                <w:color w:val="000000"/>
+                <w:sz w:val="19"/>
+                <w:szCs w:val="19"/>
+                <w:highlight w:val="white"/>
+              </w:rPr>
+              <w:tab/>
+              <w:t>dbo</w:t>
+            </w:r>
+            <w:r>
+              <w:rPr>
+                <w:rFonts w:ascii="Consolas" w:hAnsi="Consolas" w:cs="Consolas"/>
+                <w:color w:val="808080"/>
+                <w:sz w:val="19"/>
+                <w:szCs w:val="19"/>
+                <w:highlight w:val="white"/>
+              </w:rPr>
+              <w:t>.</w:t>
+            </w:r>
+            <w:r>
+              <w:rPr>
+                <w:rFonts w:ascii="Consolas" w:hAnsi="Consolas" w:cs="Consolas"/>
+                <w:color w:val="000000"/>
+                <w:sz w:val="19"/>
+                <w:szCs w:val="19"/>
+                <w:highlight w:val="white"/>
+              </w:rPr>
+              <w:t xml:space="preserve">Orders  </w:t>
+            </w:r>
+          </w:p>
+          <w:p>
+            <w:pPr>
+              <w:autoSpaceDE w:val="0"/>
+              <w:autoSpaceDN w:val="0"/>
+              <w:adjustRightInd w:val="0"/>
+              <w:spacing w:after="0" w:line="240" w:lineRule="auto"/>
+              <w:ind w:left="81"/>
+              <w:rPr>
+                <w:rFonts w:ascii="Consolas" w:hAnsi="Consolas" w:cs="Consolas"/>
+                <w:color w:val="000000"/>
+                <w:sz w:val="19"/>
+                <w:szCs w:val="19"/>
+                <w:highlight w:val="white"/>
+              </w:rPr>
+            </w:pPr>
+            <w:r>
+              <w:rPr>
+                <w:rFonts w:ascii="Consolas" w:hAnsi="Consolas" w:cs="Consolas"/>
+                <w:color w:val="0000FF"/>
+                <w:sz w:val="19"/>
+                <w:szCs w:val="19"/>
+                <w:highlight w:val="white"/>
+              </w:rPr>
+              <w:t>WHERE</w:t>
+            </w:r>
+            <w:r>
+              <w:rPr>
+                <w:rFonts w:ascii="Consolas" w:hAnsi="Consolas" w:cs="Consolas"/>
+                <w:color w:val="000000"/>
+                <w:sz w:val="19"/>
+                <w:szCs w:val="19"/>
+                <w:highlight w:val="white"/>
+              </w:rPr>
+              <w:t xml:space="preserve"> </w:t>
+            </w:r>
+          </w:p>
+          <w:p>
+            <w:pPr>
+              <w:autoSpaceDE w:val="0"/>
+              <w:autoSpaceDN w:val="0"/>
+              <w:adjustRightInd w:val="0"/>
+              <w:spacing w:after="0" w:line="240" w:lineRule="auto"/>
+              <w:ind w:left="81"/>
+              <w:rPr>
+                <w:rFonts w:ascii="Consolas" w:hAnsi="Consolas" w:cs="Consolas"/>
+                <w:color w:val="000000"/>
+                <w:sz w:val="19"/>
+                <w:szCs w:val="19"/>
+                <w:highlight w:val="white"/>
+              </w:rPr>
+            </w:pPr>
+            <w:r>
+              <w:rPr>
+                <w:rFonts w:ascii="Consolas" w:hAnsi="Consolas" w:cs="Consolas"/>
+                <w:color w:val="000000"/>
+                <w:sz w:val="19"/>
+                <w:szCs w:val="19"/>
+                <w:highlight w:val="white"/>
+              </w:rPr>
+              <w:tab/>
+              <w:t xml:space="preserve">EmployeeID </w:t>
+            </w:r>
+            <w:r>
+              <w:rPr>
+                <w:rFonts w:ascii="Consolas" w:hAnsi="Consolas" w:cs="Consolas"/>
+                <w:b/>
+                <w:color w:val="808080"/>
+                <w:sz w:val="19"/>
+                <w:szCs w:val="19"/>
+                <w:highlight w:val="yellow"/>
+              </w:rPr>
+              <w:t>is</w:t>
+            </w:r>
+            <w:r>
+              <w:rPr>
+                <w:rFonts w:ascii="Consolas" w:hAnsi="Consolas" w:cs="Consolas"/>
+                <w:b/>
+                <w:color w:val="000000"/>
+                <w:sz w:val="19"/>
+                <w:szCs w:val="19"/>
+                <w:highlight w:val="yellow"/>
+              </w:rPr>
+              <w:t xml:space="preserve"> </w:t>
+            </w:r>
+            <w:r>
+              <w:rPr>
+                <w:rFonts w:ascii="Consolas" w:hAnsi="Consolas" w:cs="Consolas"/>
+                <w:b/>
+                <w:color w:val="808080"/>
+                <w:sz w:val="19"/>
+                <w:szCs w:val="19"/>
+                <w:highlight w:val="yellow"/>
+              </w:rPr>
+              <w:t>not</w:t>
+            </w:r>
+            <w:r>
+              <w:rPr>
+                <w:rFonts w:ascii="Consolas" w:hAnsi="Consolas" w:cs="Consolas"/>
+                <w:b/>
+                <w:color w:val="000000"/>
+                <w:sz w:val="19"/>
+                <w:szCs w:val="19"/>
+                <w:highlight w:val="yellow"/>
+              </w:rPr>
+              <w:t xml:space="preserve"> </w:t>
+            </w:r>
+            <w:r>
+              <w:rPr>
+                <w:rFonts w:ascii="Consolas" w:hAnsi="Consolas" w:cs="Consolas"/>
+                <w:b/>
+                <w:color w:val="808080"/>
+                <w:sz w:val="19"/>
+                <w:szCs w:val="19"/>
+                <w:highlight w:val="yellow"/>
+              </w:rPr>
+              <w:t>null</w:t>
+            </w:r>
+            <w:r>
+              <w:rPr>
+                <w:rFonts w:ascii="Consolas" w:hAnsi="Consolas" w:cs="Consolas"/>
+                <w:color w:val="000000"/>
+                <w:sz w:val="19"/>
+                <w:szCs w:val="19"/>
+                <w:highlight w:val="white"/>
+              </w:rPr>
+              <w:t xml:space="preserve"> </w:t>
+            </w:r>
+          </w:p>
+          <w:p>
+            <w:pPr>
+              <w:autoSpaceDE w:val="0"/>
+              <w:autoSpaceDN w:val="0"/>
+              <w:adjustRightInd w:val="0"/>
+              <w:spacing w:after="0" w:line="240" w:lineRule="auto"/>
+              <w:ind w:left="81"/>
+              <w:rPr>
+                <w:rFonts w:ascii="Consolas" w:hAnsi="Consolas" w:cs="Consolas"/>
+                <w:color w:val="000000"/>
+                <w:sz w:val="19"/>
+                <w:szCs w:val="19"/>
+                <w:highlight w:val="white"/>
+              </w:rPr>
+            </w:pPr>
+            <w:r>
+              <w:rPr>
+                <w:rFonts w:ascii="Consolas" w:hAnsi="Consolas" w:cs="Consolas"/>
+                <w:color w:val="0000FF"/>
+                <w:sz w:val="19"/>
+                <w:szCs w:val="19"/>
+                <w:highlight w:val="white"/>
+              </w:rPr>
+              <w:t>GROUP</w:t>
+            </w:r>
+            <w:r>
+              <w:rPr>
+                <w:rFonts w:ascii="Consolas" w:hAnsi="Consolas" w:cs="Consolas"/>
+                <w:color w:val="000000"/>
+                <w:sz w:val="19"/>
+                <w:szCs w:val="19"/>
+                <w:highlight w:val="white"/>
+              </w:rPr>
+              <w:t xml:space="preserve"> </w:t>
+            </w:r>
+            <w:r>
+              <w:rPr>
+                <w:rFonts w:ascii="Consolas" w:hAnsi="Consolas" w:cs="Consolas"/>
+                <w:color w:val="0000FF"/>
+                <w:sz w:val="19"/>
+                <w:szCs w:val="19"/>
+                <w:highlight w:val="white"/>
+              </w:rPr>
+              <w:t>BY</w:t>
+            </w:r>
+            <w:r>
+              <w:rPr>
+                <w:rFonts w:ascii="Consolas" w:hAnsi="Consolas" w:cs="Consolas"/>
+                <w:color w:val="000000"/>
+                <w:sz w:val="19"/>
+                <w:szCs w:val="19"/>
+                <w:highlight w:val="white"/>
+              </w:rPr>
+              <w:t xml:space="preserve"> </w:t>
+            </w:r>
+          </w:p>
+          <w:p>
+            <w:pPr>
+              <w:autoSpaceDE w:val="0"/>
+              <w:autoSpaceDN w:val="0"/>
+              <w:adjustRightInd w:val="0"/>
+              <w:spacing w:after="0" w:line="240" w:lineRule="auto"/>
+              <w:ind w:left="81"/>
+              <w:rPr>
+                <w:rFonts w:ascii="Consolas" w:hAnsi="Consolas" w:cs="Consolas"/>
+                <w:color w:val="000000"/>
+                <w:sz w:val="19"/>
+                <w:szCs w:val="19"/>
+                <w:highlight w:val="white"/>
+              </w:rPr>
+            </w:pPr>
+            <w:r>
+              <w:rPr>
+                <w:rFonts w:ascii="Consolas" w:hAnsi="Consolas" w:cs="Consolas"/>
+                <w:color w:val="000000"/>
+                <w:sz w:val="19"/>
+                <w:szCs w:val="19"/>
+                <w:highlight w:val="white"/>
+              </w:rPr>
+              <w:tab/>
+              <w:t xml:space="preserve">EmployeeID </w:t>
+            </w:r>
+          </w:p>
+          <w:p>
+            <w:pPr>
+              <w:autoSpaceDE w:val="0"/>
+              <w:autoSpaceDN w:val="0"/>
+              <w:adjustRightInd w:val="0"/>
+              <w:spacing w:after="0" w:line="240" w:lineRule="auto"/>
+              <w:ind w:left="81"/>
+              <w:rPr>
+                <w:rFonts w:ascii="Consolas" w:hAnsi="Consolas" w:cs="Consolas"/>
+                <w:color w:val="000000"/>
+                <w:sz w:val="19"/>
+                <w:szCs w:val="19"/>
+                <w:highlight w:val="white"/>
+              </w:rPr>
+            </w:pPr>
+            <w:r>
+              <w:rPr>
+                <w:rFonts w:ascii="Consolas" w:hAnsi="Consolas" w:cs="Consolas"/>
+                <w:color w:val="0000FF"/>
+                <w:sz w:val="19"/>
+                <w:szCs w:val="19"/>
+                <w:highlight w:val="white"/>
+              </w:rPr>
+              <w:t>ORDER</w:t>
+            </w:r>
+            <w:r>
+              <w:rPr>
+                <w:rFonts w:ascii="Consolas" w:hAnsi="Consolas" w:cs="Consolas"/>
+                <w:color w:val="000000"/>
+                <w:sz w:val="19"/>
+                <w:szCs w:val="19"/>
+                <w:highlight w:val="white"/>
+              </w:rPr>
+              <w:t xml:space="preserve"> </w:t>
+            </w:r>
+            <w:r>
+              <w:rPr>
+                <w:rFonts w:ascii="Consolas" w:hAnsi="Consolas" w:cs="Consolas"/>
+                <w:color w:val="0000FF"/>
+                <w:sz w:val="19"/>
+                <w:szCs w:val="19"/>
+                <w:highlight w:val="white"/>
+              </w:rPr>
+              <w:t>BY</w:t>
+            </w:r>
+            <w:r>
+              <w:rPr>
+                <w:rFonts w:ascii="Consolas" w:hAnsi="Consolas" w:cs="Consolas"/>
+                <w:color w:val="000000"/>
+                <w:sz w:val="19"/>
+                <w:szCs w:val="19"/>
+                <w:highlight w:val="white"/>
+              </w:rPr>
+              <w:t xml:space="preserve"> </w:t>
+            </w:r>
+          </w:p>
+          <w:p>
+            <w:pPr>
+              <w:autoSpaceDE w:val="0"/>
+              <w:autoSpaceDN w:val="0"/>
+              <w:adjustRightInd w:val="0"/>
+              <w:spacing w:after="0" w:line="240" w:lineRule="auto"/>
+              <w:ind w:left="81"/>
+              <w:rPr>
+                <w:rFonts w:ascii="Consolas" w:hAnsi="Consolas" w:cs="Consolas"/>
+                <w:color w:val="0000FF"/>
+                <w:sz w:val="19"/>
+                <w:szCs w:val="19"/>
+                <w:highlight w:val="white"/>
+              </w:rPr>
+            </w:pPr>
+            <w:r>
+              <w:rPr>
+                <w:rFonts w:ascii="Consolas" w:hAnsi="Consolas" w:cs="Consolas"/>
+                <w:color w:val="000000"/>
+                <w:sz w:val="19"/>
+                <w:szCs w:val="19"/>
+                <w:highlight w:val="white"/>
+              </w:rPr>
+              <w:tab/>
+            </w:r>
+            <w:r>
+              <w:rPr>
+                <w:rFonts w:ascii="Consolas" w:hAnsi="Consolas" w:cs="Consolas"/>
+                <w:color w:val="0000FF"/>
+                <w:sz w:val="19"/>
+                <w:szCs w:val="19"/>
+                <w:highlight w:val="white"/>
+              </w:rPr>
+              <w:t>Counter</w:t>
+            </w:r>
+            <w:r>
+              <w:rPr>
+                <w:rFonts w:ascii="Consolas" w:hAnsi="Consolas" w:cs="Consolas"/>
+                <w:color w:val="000000"/>
+                <w:sz w:val="19"/>
+                <w:szCs w:val="19"/>
+                <w:highlight w:val="white"/>
+              </w:rPr>
+              <w:t xml:space="preserve"> </w:t>
+            </w:r>
+            <w:r>
+              <w:rPr>
+                <w:rFonts w:ascii="Consolas" w:hAnsi="Consolas" w:cs="Consolas"/>
+                <w:color w:val="0000FF"/>
+                <w:sz w:val="19"/>
+                <w:szCs w:val="19"/>
+                <w:highlight w:val="white"/>
+              </w:rPr>
+              <w:t>DESC</w:t>
+            </w:r>
+            <w:r>
+              <w:rPr>
+                <w:rFonts w:ascii="Consolas" w:hAnsi="Consolas" w:cs="Consolas"/>
+                <w:color w:val="808080"/>
+                <w:sz w:val="19"/>
+                <w:szCs w:val="19"/>
+                <w:highlight w:val="white"/>
+              </w:rPr>
+              <w:t>;</w:t>
+            </w:r>
+          </w:p>
+        </w:tc>
+      </w:tr>
+    </w:tbl>
+    <w:p/>
+    <w:p>
+      <w:r>
+        <w:t>To return the employee identifier and count of orders using a data provider.</w:t>
+      </w:r>
+    </w:p>
+    <w:p>
+      <w:pPr>
+        <w:pStyle w:val="ListParagraph"/>
+        <w:numPr>
+          <w:ilvl w:val="0"/>
+          <w:numId w:val="2"/>
+        </w:numPr>
+      </w:pPr>
+      <w:r>
+        <w:t xml:space="preserve">Karen will supply </w:t>
+      </w:r>
+    </w:p>
+    <w:p>
+      <w:pPr>
+        <w:pStyle w:val="ListParagraph"/>
+        <w:numPr>
+          <w:ilvl w:val="1"/>
+          <w:numId w:val="2"/>
+        </w:numPr>
+      </w:pPr>
+      <w:r>
+        <w:t xml:space="preserve">Add NuGet package </w:t>
+      </w:r>
+      <w:hyperlink r:id="rId5" w:history="1">
+        <w:r>
+          <w:rPr>
+            <w:rStyle w:val="Hyperlink"/>
+          </w:rPr>
+          <w:t>System.Data.SqlClient</w:t>
+        </w:r>
+      </w:hyperlink>
+    </w:p>
+    <w:p>
+      <w:pPr>
+        <w:pStyle w:val="ListParagraph"/>
+        <w:numPr>
+          <w:ilvl w:val="1"/>
+          <w:numId w:val="2"/>
+        </w:numPr>
+      </w:pPr>
+      <w:r>
+        <w:t>NorthWindCoreUnitTest.Classes</w:t>
+      </w:r>
+      <w:r>
+        <w:t>.</w:t>
+      </w:r>
+      <w:r>
+        <w:t>SqlOperations</w:t>
+      </w:r>
+      <w:r>
+        <w:t xml:space="preserve"> in GitHub</w:t>
+      </w:r>
+    </w:p>
+    <w:p>
+      <w:pPr>
+        <w:pStyle w:val="ListParagraph"/>
+        <w:numPr>
+          <w:ilvl w:val="1"/>
+          <w:numId w:val="2"/>
+        </w:numPr>
+      </w:pPr>
+      <w:r>
+        <w:t>A unit test class with a test method</w:t>
+      </w:r>
+    </w:p>
+    <w:p>
+      <w:pPr>
+        <w:pStyle w:val="ListParagraph"/>
+        <w:numPr>
+          <w:ilvl w:val="1"/>
+          <w:numId w:val="2"/>
+        </w:numPr>
+      </w:pPr>
+      <w:r>
+        <w:t>Walkthrough second and third bullet</w:t>
+      </w:r>
+    </w:p>
+    <w:p/>
+    <w:p>
+      <w:r>
+        <w:t>Now let’s do the same with EF Core.</w:t>
+      </w:r>
+    </w:p>
+    <w:p>
+      <w:pPr>
+        <w:pStyle w:val="ListParagraph"/>
+        <w:numPr>
+          <w:ilvl w:val="0"/>
+          <w:numId w:val="2"/>
+        </w:numPr>
+      </w:pPr>
+      <w:r>
+        <w:t xml:space="preserve">Karen will provide </w:t>
+      </w:r>
+      <w:r>
+        <w:t>OrderOperations class</w:t>
+      </w:r>
+      <w:r>
+        <w:t xml:space="preserve"> code</w:t>
+      </w:r>
+    </w:p>
+    <w:p>
+      <w:r>
+        <w:t xml:space="preserve">First step, get a list of employee in a method separate from performing a group-by which means this method is reusable for other operations. </w:t>
+      </w:r>
+    </w:p>
+    <w:p>
+      <w:r>
+        <w:t>In the database table, there is one record without an employee identifier which should never happen but we know there is a chance so Karen setup for failure if a developer does not assert for null.</w:t>
+      </w:r>
+    </w:p>
+    <w:p>
+      <w:r>
+        <w:t xml:space="preserve">OrderOperations class </w:t>
+      </w:r>
+    </w:p>
+    <w:p>
+      <w:pPr>
+        <w:pStyle w:val="ListParagraph"/>
+        <w:numPr>
+          <w:ilvl w:val="0"/>
+          <w:numId w:val="3"/>
+        </w:numPr>
+      </w:pPr>
+      <w:r>
+        <w:t>Create an instance for a list of Employees</w:t>
+      </w:r>
+    </w:p>
+    <w:p>
+      <w:pPr>
+        <w:pStyle w:val="ListParagraph"/>
+        <w:numPr>
+          <w:ilvl w:val="0"/>
+          <w:numId w:val="3"/>
+        </w:numPr>
+      </w:pPr>
+      <w:r>
+        <w:t>Query Orders</w:t>
+      </w:r>
+    </w:p>
+    <w:p>
+      <w:pPr>
+        <w:pStyle w:val="ListParagraph"/>
+        <w:numPr>
+          <w:ilvl w:val="0"/>
+          <w:numId w:val="3"/>
+        </w:numPr>
+      </w:pPr>
+      <w:r>
+        <w:t>Where employee id is not null</w:t>
+      </w:r>
+    </w:p>
+    <w:p>
+      <w:pPr>
+        <w:pStyle w:val="ListParagraph"/>
+        <w:numPr>
+          <w:ilvl w:val="0"/>
+          <w:numId w:val="3"/>
+        </w:numPr>
+      </w:pPr>
+      <w:r>
+        <w:t xml:space="preserve">Perform the query </w:t>
+      </w:r>
+      <w:r>
+        <w:t>asynchronously</w:t>
+      </w:r>
+    </w:p>
+    <w:p>
+      <w:r>
+        <w:rPr>
+          <w:noProof/>
+        </w:rPr>
+        <w:lastRenderedPageBreak/>
+        <w:drawing>
+          <wp:inline distT="0" distB="0" distL="0" distR="0">
+            <wp:extent cx="5943600" cy="3252966"/>
+            <wp:effectExtent l="0" t="0" r="0" b="5080"/>
+            <wp:docPr id="1" name="Picture 1" descr="C:\Users\paynek\AppData\Local\Temp\SNAGHTML6f6aaea.PNG"/>
+            <wp:cNvGraphicFramePr>
+              <a:graphicFrameLocks xmlns:a="http://schemas.openxmlformats.org/drawingml/2006/main" noChangeAspect="1"/>
+            </wp:cNvGraphicFramePr>
+            <a:graphic xmlns:a="http://schemas.openxmlformats.org/drawingml/2006/main">
+              <a:graphicData uri="http://schemas.openxmlformats.org/drawingml/2006/picture">
+                <pic:pic xmlns:pic="http://schemas.openxmlformats.org/drawingml/2006/picture">
+                  <pic:nvPicPr>
+                    <pic:cNvPr id="0" name="Picture 1" descr="C:\Users\paynek\AppData\Local\Temp\SNAGHTML6f6aaea.PNG"/>
+                    <pic:cNvPicPr>
+                      <a:picLocks noChangeAspect="1" noChangeArrowheads="1"/>
+                    </pic:cNvPicPr>
+                  </pic:nvPicPr>
+                  <pic:blipFill>
+                    <a:blip r:embed="rId6">
+                      <a:extLst>
+                        <a:ext uri="{28A0092B-C50C-407E-A947-70E740481C1C}">
+                          <a14:useLocalDpi xmlns:a14="http://schemas.microsoft.com/office/drawing/2010/main" val="0"/>
+                        </a:ext>
+                      </a:extLst>
+                    </a:blip>
+                    <a:srcRect/>
+                    <a:stretch>
+                      <a:fillRect/>
+                    </a:stretch>
+                  </pic:blipFill>
+                  <pic:spPr bwMode="auto">
+                    <a:xfrm>
+                      <a:off x="0" y="0"/>
+                      <a:ext cx="5943600" cy="3252966"/>
+                    </a:xfrm>
+                    <a:prstGeom prst="rect">
+                      <a:avLst/>
+                    </a:prstGeom>
+                    <a:noFill/>
+                    <a:ln>
+                      <a:noFill/>
+                    </a:ln>
+                  </pic:spPr>
+                </pic:pic>
+              </a:graphicData>
+            </a:graphic>
+          </wp:inline>
+        </w:drawing>
+      </w:r>
+    </w:p>
+    <w:p>
+      <w:r>
+        <w:t xml:space="preserve">Next, the following method accepts a list of employees obtained from </w:t>
+      </w:r>
+      <w:r>
+        <w:t>GetEmployeesTask</w:t>
+      </w:r>
+      <w:r>
+        <w:t xml:space="preserve"> method above</w:t>
+      </w:r>
+    </w:p>
+    <w:p>
+      <w:pPr>
+        <w:pStyle w:val="ListParagraph"/>
+        <w:numPr>
+          <w:ilvl w:val="0"/>
+          <w:numId w:val="4"/>
+        </w:numPr>
+      </w:pPr>
+      <w:r>
+        <w:t>Group by employee identifier</w:t>
+      </w:r>
+    </w:p>
+    <w:p>
+      <w:pPr>
+        <w:pStyle w:val="ListParagraph"/>
+        <w:numPr>
+          <w:ilvl w:val="0"/>
+          <w:numId w:val="4"/>
+        </w:numPr>
+      </w:pPr>
+      <w:r>
+        <w:t xml:space="preserve">Perform a descending order on count which returns the count of elements in a sequence </w:t>
+      </w:r>
+    </w:p>
+    <w:p>
+      <w:pPr>
+        <w:pStyle w:val="ListParagraph"/>
+        <w:numPr>
+          <w:ilvl w:val="0"/>
+          <w:numId w:val="4"/>
+        </w:numPr>
+      </w:pPr>
+      <w:r>
+        <w:t xml:space="preserve">Ask for the first employee using </w:t>
+      </w:r>
+      <w:r>
+        <w:t>FirstOrDefault</w:t>
+      </w:r>
+      <w:r>
+        <w:t xml:space="preserve">. Note with </w:t>
+      </w:r>
+      <w:r>
+        <w:t>FirstOrDefault</w:t>
+      </w:r>
+      <w:r>
+        <w:t xml:space="preserve"> a check can be done for null while a sister extension First if there are no elements in a </w:t>
+      </w:r>
+      <w:r>
+        <w:t>sequence</w:t>
+      </w:r>
+      <w:r>
+        <w:t xml:space="preserve"> will throw a runtime exception.</w:t>
+      </w:r>
+    </w:p>
+    <w:p>
+      <w:pPr>
+        <w:pStyle w:val="ListParagraph"/>
+        <w:numPr>
+          <w:ilvl w:val="0"/>
+          <w:numId w:val="4"/>
+        </w:numPr>
+      </w:pPr>
+      <w:r>
+        <w:t xml:space="preserve">Return a </w:t>
+      </w:r>
+      <w:r>
+        <w:t>IGrouping&lt;int, Employees&gt;</w:t>
+      </w:r>
+      <w:r>
+        <w:t xml:space="preserve"> where int is the count of orders for the employee with the most orders</w:t>
+      </w:r>
+    </w:p>
+    <w:p>
+      <w:r>
+        <w:t>Time to write unit test</w:t>
+      </w:r>
+    </w:p>
+    <w:p>
+      <w:pPr>
+        <w:pStyle w:val="ListParagraph"/>
+        <w:numPr>
+          <w:ilvl w:val="0"/>
+          <w:numId w:val="5"/>
+        </w:numPr>
+      </w:pPr>
+      <w:r>
+        <w:t xml:space="preserve">Create a new class in the root of the project </w:t>
+      </w:r>
+      <w:r>
+        <w:t>NorthWindCoreUnitTest</w:t>
+      </w:r>
+      <w:r>
+        <w:t xml:space="preserve"> named</w:t>
+      </w:r>
+      <w:r>
+        <w:br/>
+      </w:r>
+    </w:p>
+    <w:p>
+      <w:pPr>
+        <w:pStyle w:val="ListParagraph"/>
+        <w:numPr>
+          <w:ilvl w:val="0"/>
+          <w:numId w:val="5"/>
+        </w:numPr>
+      </w:pPr>
+      <w:r>
+        <w:t xml:space="preserve">Change the class signature to </w:t>
+      </w:r>
+      <w:r>
+        <w:rPr>
+          <w:color w:val="5B9BD5" w:themeColor="accent1"/>
+        </w:rPr>
+        <w:t>public</w:t>
+      </w:r>
+      <w:r>
+        <w:t xml:space="preserve"> </w:t>
+      </w:r>
+      <w:r>
+        <w:rPr>
+          <w:color w:val="5B9BD5" w:themeColor="accent1"/>
+        </w:rPr>
+        <w:t>partial class</w:t>
+      </w:r>
+      <w:r>
+        <w:t xml:space="preserve"> OrderTests</w:t>
+      </w:r>
+      <w:r>
+        <w:t xml:space="preserve"> </w:t>
+      </w:r>
+      <w:r>
+        <w:t>: TestBase</w:t>
+      </w:r>
+      <w:r>
+        <w:t xml:space="preserve"> </w:t>
+      </w:r>
+      <w:r>
+        <w:t>hint: needs a using statement, look at the other test classes.</w:t>
+      </w:r>
+      <w:r>
+        <w:br/>
+      </w:r>
+    </w:p>
+    <w:p>
+      <w:pPr>
+        <w:pStyle w:val="ListParagraph"/>
+        <w:numPr>
+          <w:ilvl w:val="0"/>
+          <w:numId w:val="5"/>
+        </w:numPr>
+      </w:pPr>
+      <w:r>
+        <w:t xml:space="preserve">Add the following attribute </w:t>
+      </w:r>
+      <w:r>
+        <w:t>[TestClass]</w:t>
+      </w:r>
+      <w:r>
+        <w:t xml:space="preserve"> hint: needs a using statement, look at the other test classes.</w:t>
+      </w:r>
+      <w:r>
+        <w:br/>
+      </w:r>
+    </w:p>
+    <w:p>
+      <w:pPr>
+        <w:pStyle w:val="ListParagraph"/>
+        <w:numPr>
+          <w:ilvl w:val="0"/>
+          <w:numId w:val="5"/>
+        </w:numPr>
+      </w:pPr>
+      <w:r>
+        <w:t xml:space="preserve">Add the following test method (Karen will walk through the code) </w:t>
+      </w:r>
+      <w:r>
+        <w:t>and supply SqlOperations code.</w:t>
+      </w:r>
       <w:bookmarkStart w:id="0" w:name="_GoBack"/>
       <w:bookmarkEnd w:id="0"/>
     </w:p>
+    <w:p>
+      <w:pPr>
+        <w:shd w:val="clear" w:color="auto" w:fill="FFFFFF"/>
+        <w:tabs>
+          <w:tab w:val="left" w:pos="916"/>
+          <w:tab w:val="left" w:pos="1832"/>
+          <w:tab w:val="left" w:pos="2748"/>
+          <w:tab w:val="left" w:pos="3664"/>
+          <w:tab w:val="left" w:pos="4580"/>
+          <w:tab w:val="left" w:pos="5496"/>
+          <w:tab w:val="left" w:pos="6412"/>
+          <w:tab w:val="left" w:pos="7328"/>
+          <w:tab w:val="left" w:pos="8244"/>
+          <w:tab w:val="left" w:pos="9160"/>
+          <w:tab w:val="left" w:pos="10076"/>
+          <w:tab w:val="left" w:pos="10992"/>
+          <w:tab w:val="left" w:pos="11908"/>
+          <w:tab w:val="left" w:pos="12824"/>
+          <w:tab w:val="left" w:pos="13740"/>
+          <w:tab w:val="left" w:pos="14656"/>
+        </w:tabs>
+        <w:spacing w:after="0" w:line="240" w:lineRule="auto"/>
+        <w:rPr>
+          <w:rFonts w:ascii="Consolas" w:eastAsia="Times New Roman" w:hAnsi="Consolas" w:cs="Courier New"/>
+          <w:color w:val="000000"/>
+          <w:sz w:val="16"/>
+          <w:szCs w:val="16"/>
+        </w:rPr>
+      </w:pPr>
+      <w:r>
+        <w:rPr>
+          <w:rFonts w:ascii="Consolas" w:eastAsia="Times New Roman" w:hAnsi="Consolas" w:cs="Courier New"/>
+          <w:color w:val="000000"/>
+          <w:sz w:val="16"/>
+          <w:szCs w:val="16"/>
+        </w:rPr>
+        <w:t>[TestMethod]</w:t>
+      </w:r>
+    </w:p>
+    <w:p>
+      <w:pPr>
+        <w:shd w:val="clear" w:color="auto" w:fill="FFFFFF"/>
+        <w:tabs>
+          <w:tab w:val="left" w:pos="916"/>
+          <w:tab w:val="left" w:pos="1832"/>
+          <w:tab w:val="left" w:pos="2748"/>
+          <w:tab w:val="left" w:pos="3664"/>
+          <w:tab w:val="left" w:pos="4580"/>
+          <w:tab w:val="left" w:pos="5496"/>
+          <w:tab w:val="left" w:pos="6412"/>
+          <w:tab w:val="left" w:pos="7328"/>
+          <w:tab w:val="left" w:pos="8244"/>
+          <w:tab w:val="left" w:pos="9160"/>
+          <w:tab w:val="left" w:pos="10076"/>
+          <w:tab w:val="left" w:pos="10992"/>
+          <w:tab w:val="left" w:pos="11908"/>
+          <w:tab w:val="left" w:pos="12824"/>
+          <w:tab w:val="left" w:pos="13740"/>
+          <w:tab w:val="left" w:pos="14656"/>
+        </w:tabs>
+        <w:spacing w:after="0" w:line="240" w:lineRule="auto"/>
+        <w:rPr>
+          <w:rFonts w:ascii="Consolas" w:eastAsia="Times New Roman" w:hAnsi="Consolas" w:cs="Courier New"/>
+          <w:color w:val="000000"/>
+          <w:sz w:val="16"/>
+          <w:szCs w:val="16"/>
+        </w:rPr>
+      </w:pPr>
+      <w:r>
+        <w:rPr>
+          <w:rFonts w:ascii="Consolas" w:eastAsia="Times New Roman" w:hAnsi="Consolas" w:cs="Courier New"/>
+          <w:color w:val="000000"/>
+          <w:sz w:val="16"/>
+          <w:szCs w:val="16"/>
+        </w:rPr>
+        <w:t>[TestTraits(Trait.GroupingEntityFramework)]</w:t>
+      </w:r>
+    </w:p>
+    <w:p>
+      <w:pPr>
+        <w:shd w:val="clear" w:color="auto" w:fill="FFFFFF"/>
+        <w:tabs>
+          <w:tab w:val="left" w:pos="916"/>
+          <w:tab w:val="left" w:pos="1832"/>
+          <w:tab w:val="left" w:pos="2748"/>
+          <w:tab w:val="left" w:pos="3664"/>
+          <w:tab w:val="left" w:pos="4580"/>
+          <w:tab w:val="left" w:pos="5496"/>
+          <w:tab w:val="left" w:pos="6412"/>
+          <w:tab w:val="left" w:pos="7328"/>
+          <w:tab w:val="left" w:pos="8244"/>
+          <w:tab w:val="left" w:pos="9160"/>
+          <w:tab w:val="left" w:pos="10076"/>
+          <w:tab w:val="left" w:pos="10992"/>
+          <w:tab w:val="left" w:pos="11908"/>
+          <w:tab w:val="left" w:pos="12824"/>
+          <w:tab w:val="left" w:pos="13740"/>
+          <w:tab w:val="left" w:pos="14656"/>
+        </w:tabs>
+        <w:spacing w:after="0" w:line="240" w:lineRule="auto"/>
+        <w:rPr>
+          <w:rFonts w:ascii="Consolas" w:eastAsia="Times New Roman" w:hAnsi="Consolas" w:cs="Courier New"/>
+          <w:color w:val="000000"/>
+          <w:sz w:val="16"/>
+          <w:szCs w:val="16"/>
+        </w:rPr>
+      </w:pPr>
+      <w:r>
+        <w:rPr>
+          <w:rFonts w:ascii="Consolas" w:eastAsia="Times New Roman" w:hAnsi="Consolas" w:cs="Courier New"/>
+          <w:color w:val="0000FF"/>
+          <w:sz w:val="16"/>
+          <w:szCs w:val="16"/>
+        </w:rPr>
+        <w:t>public</w:t>
+      </w:r>
+      <w:r>
+        <w:rPr>
+          <w:rFonts w:ascii="Consolas" w:eastAsia="Times New Roman" w:hAnsi="Consolas" w:cs="Courier New"/>
+          <w:color w:val="000000"/>
+          <w:sz w:val="16"/>
+          <w:szCs w:val="16"/>
+        </w:rPr>
+        <w:t> </w:t>
+      </w:r>
+      <w:r>
+        <w:rPr>
+          <w:rFonts w:ascii="Consolas" w:eastAsia="Times New Roman" w:hAnsi="Consolas" w:cs="Courier New"/>
+          <w:color w:val="0000FF"/>
+          <w:sz w:val="16"/>
+          <w:szCs w:val="16"/>
+        </w:rPr>
+        <w:t>async</w:t>
+      </w:r>
+      <w:r>
+        <w:rPr>
+          <w:rFonts w:ascii="Consolas" w:eastAsia="Times New Roman" w:hAnsi="Consolas" w:cs="Courier New"/>
+          <w:color w:val="000000"/>
+          <w:sz w:val="16"/>
+          <w:szCs w:val="16"/>
+        </w:rPr>
+        <w:t> Task </w:t>
+      </w:r>
+      <w:r>
+        <w:rPr>
+          <w:rFonts w:ascii="Consolas" w:eastAsia="Times New Roman" w:hAnsi="Consolas" w:cs="Courier New"/>
+          <w:color w:val="74531F"/>
+          <w:sz w:val="16"/>
+          <w:szCs w:val="16"/>
+        </w:rPr>
+        <w:t>GroupByEmployeeIdentifierGetHighCountInOrders</w:t>
+      </w:r>
+      <w:r>
+        <w:rPr>
+          <w:rFonts w:ascii="Consolas" w:eastAsia="Times New Roman" w:hAnsi="Consolas" w:cs="Courier New"/>
+          <w:color w:val="000000"/>
+          <w:sz w:val="16"/>
+          <w:szCs w:val="16"/>
+        </w:rPr>
+        <w:t>()</w:t>
+      </w:r>
+    </w:p>
+    <w:p>
+      <w:pPr>
+        <w:shd w:val="clear" w:color="auto" w:fill="FFFFFF"/>
+        <w:tabs>
+          <w:tab w:val="left" w:pos="916"/>
+          <w:tab w:val="left" w:pos="1832"/>
+          <w:tab w:val="left" w:pos="2748"/>
+          <w:tab w:val="left" w:pos="3664"/>
+          <w:tab w:val="left" w:pos="4580"/>
+          <w:tab w:val="left" w:pos="5496"/>
+          <w:tab w:val="left" w:pos="6412"/>
+          <w:tab w:val="left" w:pos="7328"/>
+          <w:tab w:val="left" w:pos="8244"/>
+          <w:tab w:val="left" w:pos="9160"/>
+          <w:tab w:val="left" w:pos="10076"/>
+          <w:tab w:val="left" w:pos="10992"/>
+          <w:tab w:val="left" w:pos="11908"/>
+          <w:tab w:val="left" w:pos="12824"/>
+          <w:tab w:val="left" w:pos="13740"/>
+          <w:tab w:val="left" w:pos="14656"/>
+        </w:tabs>
+        <w:spacing w:after="0" w:line="240" w:lineRule="auto"/>
+        <w:rPr>
+          <w:rFonts w:ascii="Consolas" w:eastAsia="Times New Roman" w:hAnsi="Consolas" w:cs="Courier New"/>
+          <w:color w:val="000000"/>
+          <w:sz w:val="16"/>
+          <w:szCs w:val="16"/>
+        </w:rPr>
+      </w:pPr>
+      <w:r>
+        <w:rPr>
+          <w:rFonts w:ascii="Consolas" w:eastAsia="Times New Roman" w:hAnsi="Consolas" w:cs="Courier New"/>
+          <w:color w:val="000000"/>
+          <w:sz w:val="16"/>
+          <w:szCs w:val="16"/>
+        </w:rPr>
+        <w:t>{</w:t>
+      </w:r>
+    </w:p>
+    <w:p>
+      <w:pPr>
+        <w:shd w:val="clear" w:color="auto" w:fill="FFFFFF"/>
+        <w:tabs>
+          <w:tab w:val="left" w:pos="916"/>
+          <w:tab w:val="left" w:pos="1832"/>
+          <w:tab w:val="left" w:pos="2748"/>
+          <w:tab w:val="left" w:pos="3664"/>
+          <w:tab w:val="left" w:pos="4580"/>
+          <w:tab w:val="left" w:pos="5496"/>
+          <w:tab w:val="left" w:pos="6412"/>
+          <w:tab w:val="left" w:pos="7328"/>
+          <w:tab w:val="left" w:pos="8244"/>
+          <w:tab w:val="left" w:pos="9160"/>
+          <w:tab w:val="left" w:pos="10076"/>
+          <w:tab w:val="left" w:pos="10992"/>
+          <w:tab w:val="left" w:pos="11908"/>
+          <w:tab w:val="left" w:pos="12824"/>
+          <w:tab w:val="left" w:pos="13740"/>
+          <w:tab w:val="left" w:pos="14656"/>
+        </w:tabs>
+        <w:spacing w:after="0" w:line="240" w:lineRule="auto"/>
+        <w:rPr>
+          <w:rFonts w:ascii="Consolas" w:eastAsia="Times New Roman" w:hAnsi="Consolas" w:cs="Courier New"/>
+          <w:color w:val="000000"/>
+          <w:sz w:val="16"/>
+          <w:szCs w:val="16"/>
+        </w:rPr>
+      </w:pPr>
+      <w:r>
+        <w:rPr>
+          <w:rFonts w:ascii="Consolas" w:eastAsia="Times New Roman" w:hAnsi="Consolas" w:cs="Courier New"/>
+          <w:color w:val="000000"/>
+          <w:sz w:val="16"/>
+          <w:szCs w:val="16"/>
+        </w:rPr>
+        <w:t xml:space="preserve"> </w:t>
+      </w:r>
+    </w:p>
+    <w:p>
+      <w:pPr>
+        <w:shd w:val="clear" w:color="auto" w:fill="FFFFFF"/>
+        <w:tabs>
+          <w:tab w:val="left" w:pos="916"/>
+          <w:tab w:val="left" w:pos="1832"/>
+          <w:tab w:val="left" w:pos="2748"/>
+          <w:tab w:val="left" w:pos="3664"/>
+          <w:tab w:val="left" w:pos="4580"/>
+          <w:tab w:val="left" w:pos="5496"/>
+          <w:tab w:val="left" w:pos="6412"/>
+          <w:tab w:val="left" w:pos="7328"/>
+          <w:tab w:val="left" w:pos="8244"/>
+          <w:tab w:val="left" w:pos="9160"/>
+          <w:tab w:val="left" w:pos="10076"/>
+          <w:tab w:val="left" w:pos="10992"/>
+          <w:tab w:val="left" w:pos="11908"/>
+          <w:tab w:val="left" w:pos="12824"/>
+          <w:tab w:val="left" w:pos="13740"/>
+          <w:tab w:val="left" w:pos="14656"/>
+        </w:tabs>
+        <w:spacing w:after="0" w:line="240" w:lineRule="auto"/>
+        <w:rPr>
+          <w:rFonts w:ascii="Consolas" w:eastAsia="Times New Roman" w:hAnsi="Consolas" w:cs="Courier New"/>
+          <w:color w:val="000000"/>
+          <w:sz w:val="16"/>
+          <w:szCs w:val="16"/>
+        </w:rPr>
+      </w:pPr>
+      <w:r>
+        <w:rPr>
+          <w:rFonts w:ascii="Consolas" w:eastAsia="Times New Roman" w:hAnsi="Consolas" w:cs="Courier New"/>
+          <w:color w:val="000000"/>
+          <w:sz w:val="16"/>
+          <w:szCs w:val="16"/>
+        </w:rPr>
+        <w:t>    List&lt;Employees&gt; </w:t>
+      </w:r>
+      <w:r>
+        <w:rPr>
+          <w:rFonts w:ascii="Consolas" w:eastAsia="Times New Roman" w:hAnsi="Consolas" w:cs="Courier New"/>
+          <w:color w:val="1F377F"/>
+          <w:sz w:val="16"/>
+          <w:szCs w:val="16"/>
+        </w:rPr>
+        <w:t>employeeList</w:t>
+      </w:r>
+      <w:r>
+        <w:rPr>
+          <w:rFonts w:ascii="Consolas" w:eastAsia="Times New Roman" w:hAnsi="Consolas" w:cs="Courier New"/>
+          <w:color w:val="000000"/>
+          <w:sz w:val="16"/>
+          <w:szCs w:val="16"/>
+        </w:rPr>
+        <w:t> = </w:t>
+      </w:r>
+      <w:r>
+        <w:rPr>
+          <w:rFonts w:ascii="Consolas" w:eastAsia="Times New Roman" w:hAnsi="Consolas" w:cs="Courier New"/>
+          <w:color w:val="0000FF"/>
+          <w:sz w:val="16"/>
+          <w:szCs w:val="16"/>
+        </w:rPr>
+        <w:t>await</w:t>
+      </w:r>
+      <w:r>
+        <w:rPr>
+          <w:rFonts w:ascii="Consolas" w:eastAsia="Times New Roman" w:hAnsi="Consolas" w:cs="Courier New"/>
+          <w:color w:val="000000"/>
+          <w:sz w:val="16"/>
+          <w:szCs w:val="16"/>
+        </w:rPr>
+        <w:t> OrderOperations.GetEmployeesTask();</w:t>
+      </w:r>
+    </w:p>
+    <w:p>
+      <w:pPr>
+        <w:shd w:val="clear" w:color="auto" w:fill="FFFFFF"/>
+        <w:tabs>
+          <w:tab w:val="left" w:pos="916"/>
+          <w:tab w:val="left" w:pos="1832"/>
+          <w:tab w:val="left" w:pos="2748"/>
+          <w:tab w:val="left" w:pos="3664"/>
+          <w:tab w:val="left" w:pos="4580"/>
+          <w:tab w:val="left" w:pos="5496"/>
+          <w:tab w:val="left" w:pos="6412"/>
+          <w:tab w:val="left" w:pos="7328"/>
+          <w:tab w:val="left" w:pos="8244"/>
+          <w:tab w:val="left" w:pos="9160"/>
+          <w:tab w:val="left" w:pos="10076"/>
+          <w:tab w:val="left" w:pos="10992"/>
+          <w:tab w:val="left" w:pos="11908"/>
+          <w:tab w:val="left" w:pos="12824"/>
+          <w:tab w:val="left" w:pos="13740"/>
+          <w:tab w:val="left" w:pos="14656"/>
+        </w:tabs>
+        <w:spacing w:after="0" w:line="240" w:lineRule="auto"/>
+        <w:rPr>
+          <w:rFonts w:ascii="Consolas" w:eastAsia="Times New Roman" w:hAnsi="Consolas" w:cs="Courier New"/>
+          <w:color w:val="000000"/>
+          <w:sz w:val="16"/>
+          <w:szCs w:val="16"/>
+        </w:rPr>
+      </w:pPr>
+      <w:r>
+        <w:rPr>
+          <w:rFonts w:ascii="Consolas" w:eastAsia="Times New Roman" w:hAnsi="Consolas" w:cs="Courier New"/>
+          <w:color w:val="000000"/>
+          <w:sz w:val="16"/>
+          <w:szCs w:val="16"/>
+        </w:rPr>
+        <w:t>    IGrouping&lt;</w:t>
+      </w:r>
+      <w:r>
+        <w:rPr>
+          <w:rFonts w:ascii="Consolas" w:eastAsia="Times New Roman" w:hAnsi="Consolas" w:cs="Courier New"/>
+          <w:color w:val="0000FF"/>
+          <w:sz w:val="16"/>
+          <w:szCs w:val="16"/>
+        </w:rPr>
+        <w:t>int</w:t>
+      </w:r>
+      <w:r>
+        <w:rPr>
+          <w:rFonts w:ascii="Consolas" w:eastAsia="Times New Roman" w:hAnsi="Consolas" w:cs="Courier New"/>
+          <w:color w:val="000000"/>
+          <w:sz w:val="16"/>
+          <w:szCs w:val="16"/>
+        </w:rPr>
+        <w:t>, Employees&gt; </w:t>
+      </w:r>
+      <w:r>
+        <w:rPr>
+          <w:rFonts w:ascii="Consolas" w:eastAsia="Times New Roman" w:hAnsi="Consolas" w:cs="Courier New"/>
+          <w:color w:val="1F377F"/>
+          <w:sz w:val="16"/>
+          <w:szCs w:val="16"/>
+        </w:rPr>
+        <w:t>employee</w:t>
+      </w:r>
+      <w:r>
+        <w:rPr>
+          <w:rFonts w:ascii="Consolas" w:eastAsia="Times New Roman" w:hAnsi="Consolas" w:cs="Courier New"/>
+          <w:color w:val="000000"/>
+          <w:sz w:val="16"/>
+          <w:szCs w:val="16"/>
+        </w:rPr>
+        <w:t> = OrderOperations.EmployeeMostOrders(employeeList);</w:t>
+      </w:r>
+    </w:p>
+    <w:p>
+      <w:pPr>
+        <w:shd w:val="clear" w:color="auto" w:fill="FFFFFF"/>
+        <w:tabs>
+          <w:tab w:val="left" w:pos="916"/>
+          <w:tab w:val="left" w:pos="1832"/>
+          <w:tab w:val="left" w:pos="2748"/>
+          <w:tab w:val="left" w:pos="3664"/>
+          <w:tab w:val="left" w:pos="4580"/>
+          <w:tab w:val="left" w:pos="5496"/>
+          <w:tab w:val="left" w:pos="6412"/>
+          <w:tab w:val="left" w:pos="7328"/>
+          <w:tab w:val="left" w:pos="8244"/>
+          <w:tab w:val="left" w:pos="9160"/>
+          <w:tab w:val="left" w:pos="10076"/>
+          <w:tab w:val="left" w:pos="10992"/>
+          <w:tab w:val="left" w:pos="11908"/>
+          <w:tab w:val="left" w:pos="12824"/>
+          <w:tab w:val="left" w:pos="13740"/>
+          <w:tab w:val="left" w:pos="14656"/>
+        </w:tabs>
+        <w:spacing w:after="0" w:line="240" w:lineRule="auto"/>
+        <w:rPr>
+          <w:rFonts w:ascii="Consolas" w:eastAsia="Times New Roman" w:hAnsi="Consolas" w:cs="Courier New"/>
+          <w:color w:val="000000"/>
+          <w:sz w:val="16"/>
+          <w:szCs w:val="16"/>
+        </w:rPr>
+      </w:pPr>
+      <w:r>
+        <w:rPr>
+          <w:rFonts w:ascii="Consolas" w:eastAsia="Times New Roman" w:hAnsi="Consolas" w:cs="Courier New"/>
+          <w:color w:val="000000"/>
+          <w:sz w:val="16"/>
+          <w:szCs w:val="16"/>
+        </w:rPr>
+        <w:t xml:space="preserve"> </w:t>
+      </w:r>
+    </w:p>
+    <w:p>
+      <w:pPr>
+        <w:shd w:val="clear" w:color="auto" w:fill="FFFFFF"/>
+        <w:tabs>
+          <w:tab w:val="left" w:pos="916"/>
+          <w:tab w:val="left" w:pos="1832"/>
+          <w:tab w:val="left" w:pos="2748"/>
+          <w:tab w:val="left" w:pos="3664"/>
+          <w:tab w:val="left" w:pos="4580"/>
+          <w:tab w:val="left" w:pos="5496"/>
+          <w:tab w:val="left" w:pos="6412"/>
+          <w:tab w:val="left" w:pos="7328"/>
+          <w:tab w:val="left" w:pos="8244"/>
+          <w:tab w:val="left" w:pos="9160"/>
+          <w:tab w:val="left" w:pos="10076"/>
+          <w:tab w:val="left" w:pos="10992"/>
+          <w:tab w:val="left" w:pos="11908"/>
+          <w:tab w:val="left" w:pos="12824"/>
+          <w:tab w:val="left" w:pos="13740"/>
+          <w:tab w:val="left" w:pos="14656"/>
+        </w:tabs>
+        <w:spacing w:after="0" w:line="240" w:lineRule="auto"/>
+        <w:rPr>
+          <w:rFonts w:ascii="Consolas" w:eastAsia="Times New Roman" w:hAnsi="Consolas" w:cs="Courier New"/>
+          <w:color w:val="000000"/>
+          <w:sz w:val="16"/>
+          <w:szCs w:val="16"/>
+        </w:rPr>
+      </w:pPr>
+      <w:r>
+        <w:rPr>
+          <w:rFonts w:ascii="Consolas" w:eastAsia="Times New Roman" w:hAnsi="Consolas" w:cs="Courier New"/>
+          <w:color w:val="000000"/>
+          <w:sz w:val="16"/>
+          <w:szCs w:val="16"/>
+        </w:rPr>
+        <w:lastRenderedPageBreak/>
+        <w:t>    Assert.IsTrue(employee != </w:t>
+      </w:r>
+      <w:r>
+        <w:rPr>
+          <w:rFonts w:ascii="Consolas" w:eastAsia="Times New Roman" w:hAnsi="Consolas" w:cs="Courier New"/>
+          <w:color w:val="0000FF"/>
+          <w:sz w:val="16"/>
+          <w:szCs w:val="16"/>
+        </w:rPr>
+        <w:t>default</w:t>
+      </w:r>
+      <w:r>
+        <w:rPr>
+          <w:rFonts w:ascii="Consolas" w:eastAsia="Times New Roman" w:hAnsi="Consolas" w:cs="Courier New"/>
+          <w:color w:val="000000"/>
+          <w:sz w:val="16"/>
+          <w:szCs w:val="16"/>
+        </w:rPr>
+        <w:t>);</w:t>
+      </w:r>
+    </w:p>
+    <w:p>
+      <w:pPr>
+        <w:shd w:val="clear" w:color="auto" w:fill="FFFFFF"/>
+        <w:tabs>
+          <w:tab w:val="left" w:pos="916"/>
+          <w:tab w:val="left" w:pos="1832"/>
+          <w:tab w:val="left" w:pos="2748"/>
+          <w:tab w:val="left" w:pos="3664"/>
+          <w:tab w:val="left" w:pos="4580"/>
+          <w:tab w:val="left" w:pos="5496"/>
+          <w:tab w:val="left" w:pos="6412"/>
+          <w:tab w:val="left" w:pos="7328"/>
+          <w:tab w:val="left" w:pos="8244"/>
+          <w:tab w:val="left" w:pos="9160"/>
+          <w:tab w:val="left" w:pos="10076"/>
+          <w:tab w:val="left" w:pos="10992"/>
+          <w:tab w:val="left" w:pos="11908"/>
+          <w:tab w:val="left" w:pos="12824"/>
+          <w:tab w:val="left" w:pos="13740"/>
+          <w:tab w:val="left" w:pos="14656"/>
+        </w:tabs>
+        <w:spacing w:after="0" w:line="240" w:lineRule="auto"/>
+        <w:rPr>
+          <w:rFonts w:ascii="Consolas" w:eastAsia="Times New Roman" w:hAnsi="Consolas" w:cs="Courier New"/>
+          <w:color w:val="000000"/>
+          <w:sz w:val="16"/>
+          <w:szCs w:val="16"/>
+        </w:rPr>
+      </w:pPr>
+      <w:r>
+        <w:rPr>
+          <w:rFonts w:ascii="Consolas" w:eastAsia="Times New Roman" w:hAnsi="Consolas" w:cs="Courier New"/>
+          <w:color w:val="000000"/>
+          <w:sz w:val="16"/>
+          <w:szCs w:val="16"/>
+        </w:rPr>
+        <w:t>    </w:t>
+      </w:r>
+    </w:p>
+    <w:p>
+      <w:pPr>
+        <w:shd w:val="clear" w:color="auto" w:fill="FFFFFF"/>
+        <w:tabs>
+          <w:tab w:val="left" w:pos="916"/>
+          <w:tab w:val="left" w:pos="1832"/>
+          <w:tab w:val="left" w:pos="2748"/>
+          <w:tab w:val="left" w:pos="3664"/>
+          <w:tab w:val="left" w:pos="4580"/>
+          <w:tab w:val="left" w:pos="5496"/>
+          <w:tab w:val="left" w:pos="6412"/>
+          <w:tab w:val="left" w:pos="7328"/>
+          <w:tab w:val="left" w:pos="8244"/>
+          <w:tab w:val="left" w:pos="9160"/>
+          <w:tab w:val="left" w:pos="10076"/>
+          <w:tab w:val="left" w:pos="10992"/>
+          <w:tab w:val="left" w:pos="11908"/>
+          <w:tab w:val="left" w:pos="12824"/>
+          <w:tab w:val="left" w:pos="13740"/>
+          <w:tab w:val="left" w:pos="14656"/>
+        </w:tabs>
+        <w:spacing w:after="0" w:line="240" w:lineRule="auto"/>
+        <w:rPr>
+          <w:rFonts w:ascii="Consolas" w:eastAsia="Times New Roman" w:hAnsi="Consolas" w:cs="Courier New"/>
+          <w:color w:val="000000"/>
+          <w:sz w:val="16"/>
+          <w:szCs w:val="16"/>
+        </w:rPr>
+      </w:pPr>
+      <w:r>
+        <w:rPr>
+          <w:rFonts w:ascii="Consolas" w:eastAsia="Times New Roman" w:hAnsi="Consolas" w:cs="Courier New"/>
+          <w:color w:val="000000"/>
+          <w:sz w:val="16"/>
+          <w:szCs w:val="16"/>
+        </w:rPr>
+        <w:t>    Debug.WriteLine(</w:t>
+      </w:r>
+      <w:r>
+        <w:rPr>
+          <w:rFonts w:ascii="Consolas" w:eastAsia="Times New Roman" w:hAnsi="Consolas" w:cs="Courier New"/>
+          <w:color w:val="A31515"/>
+          <w:sz w:val="16"/>
+          <w:szCs w:val="16"/>
+        </w:rPr>
+        <w:t>$"Order count: </w:t>
+      </w:r>
+      <w:r>
+        <w:rPr>
+          <w:rFonts w:ascii="Consolas" w:eastAsia="Times New Roman" w:hAnsi="Consolas" w:cs="Courier New"/>
+          <w:color w:val="000000"/>
+          <w:sz w:val="16"/>
+          <w:szCs w:val="16"/>
+        </w:rPr>
+        <w:t>{employee.Count()}</w:t>
+      </w:r>
+      <w:r>
+        <w:rPr>
+          <w:rFonts w:ascii="Consolas" w:eastAsia="Times New Roman" w:hAnsi="Consolas" w:cs="Courier New"/>
+          <w:color w:val="A31515"/>
+          <w:sz w:val="16"/>
+          <w:szCs w:val="16"/>
+        </w:rPr>
+        <w:t> employee id: </w:t>
+      </w:r>
+      <w:r>
+        <w:rPr>
+          <w:rFonts w:ascii="Consolas" w:eastAsia="Times New Roman" w:hAnsi="Consolas" w:cs="Courier New"/>
+          <w:color w:val="000000"/>
+          <w:sz w:val="16"/>
+          <w:szCs w:val="16"/>
+        </w:rPr>
+        <w:t>{employee.Key}</w:t>
+      </w:r>
+      <w:r>
+        <w:rPr>
+          <w:rFonts w:ascii="Consolas" w:eastAsia="Times New Roman" w:hAnsi="Consolas" w:cs="Courier New"/>
+          <w:color w:val="A31515"/>
+          <w:sz w:val="16"/>
+          <w:szCs w:val="16"/>
+        </w:rPr>
+        <w:t>"</w:t>
+      </w:r>
+      <w:r>
+        <w:rPr>
+          <w:rFonts w:ascii="Consolas" w:eastAsia="Times New Roman" w:hAnsi="Consolas" w:cs="Courier New"/>
+          <w:color w:val="000000"/>
+          <w:sz w:val="16"/>
+          <w:szCs w:val="16"/>
+        </w:rPr>
+        <w:t>);</w:t>
+      </w:r>
+    </w:p>
+    <w:p>
+      <w:pPr>
+        <w:shd w:val="clear" w:color="auto" w:fill="FFFFFF"/>
+        <w:tabs>
+          <w:tab w:val="left" w:pos="916"/>
+          <w:tab w:val="left" w:pos="1832"/>
+          <w:tab w:val="left" w:pos="2748"/>
+          <w:tab w:val="left" w:pos="3664"/>
+          <w:tab w:val="left" w:pos="4580"/>
+          <w:tab w:val="left" w:pos="5496"/>
+          <w:tab w:val="left" w:pos="6412"/>
+          <w:tab w:val="left" w:pos="7328"/>
+          <w:tab w:val="left" w:pos="8244"/>
+          <w:tab w:val="left" w:pos="9160"/>
+          <w:tab w:val="left" w:pos="10076"/>
+          <w:tab w:val="left" w:pos="10992"/>
+          <w:tab w:val="left" w:pos="11908"/>
+          <w:tab w:val="left" w:pos="12824"/>
+          <w:tab w:val="left" w:pos="13740"/>
+          <w:tab w:val="left" w:pos="14656"/>
+        </w:tabs>
+        <w:spacing w:after="0" w:line="240" w:lineRule="auto"/>
+        <w:rPr>
+          <w:rFonts w:ascii="Consolas" w:eastAsia="Times New Roman" w:hAnsi="Consolas" w:cs="Courier New"/>
+          <w:color w:val="000000"/>
+          <w:sz w:val="16"/>
+          <w:szCs w:val="16"/>
+        </w:rPr>
+      </w:pPr>
+      <w:r>
+        <w:rPr>
+          <w:rFonts w:ascii="Consolas" w:eastAsia="Times New Roman" w:hAnsi="Consolas" w:cs="Courier New"/>
+          <w:color w:val="000000"/>
+          <w:sz w:val="16"/>
+          <w:szCs w:val="16"/>
+        </w:rPr>
+        <w:t xml:space="preserve"> </w:t>
+      </w:r>
+    </w:p>
+    <w:p>
+      <w:pPr>
+        <w:shd w:val="clear" w:color="auto" w:fill="FFFFFF"/>
+        <w:tabs>
+          <w:tab w:val="left" w:pos="916"/>
+          <w:tab w:val="left" w:pos="1832"/>
+          <w:tab w:val="left" w:pos="2748"/>
+          <w:tab w:val="left" w:pos="3664"/>
+          <w:tab w:val="left" w:pos="4580"/>
+          <w:tab w:val="left" w:pos="5496"/>
+          <w:tab w:val="left" w:pos="6412"/>
+          <w:tab w:val="left" w:pos="7328"/>
+          <w:tab w:val="left" w:pos="8244"/>
+          <w:tab w:val="left" w:pos="9160"/>
+          <w:tab w:val="left" w:pos="10076"/>
+          <w:tab w:val="left" w:pos="10992"/>
+          <w:tab w:val="left" w:pos="11908"/>
+          <w:tab w:val="left" w:pos="12824"/>
+          <w:tab w:val="left" w:pos="13740"/>
+          <w:tab w:val="left" w:pos="14656"/>
+        </w:tabs>
+        <w:spacing w:after="0" w:line="240" w:lineRule="auto"/>
+        <w:rPr>
+          <w:rFonts w:ascii="Consolas" w:eastAsia="Times New Roman" w:hAnsi="Consolas" w:cs="Courier New"/>
+          <w:color w:val="000000"/>
+          <w:sz w:val="16"/>
+          <w:szCs w:val="16"/>
+        </w:rPr>
+      </w:pPr>
+      <w:r>
+        <w:rPr>
+          <w:rFonts w:ascii="Consolas" w:eastAsia="Times New Roman" w:hAnsi="Consolas" w:cs="Courier New"/>
+          <w:color w:val="000000"/>
+          <w:sz w:val="16"/>
+          <w:szCs w:val="16"/>
+        </w:rPr>
+        <w:t>    SqlOperations.Server = </w:t>
+      </w:r>
+      <w:r>
+        <w:rPr>
+          <w:rFonts w:ascii="Consolas" w:eastAsia="Times New Roman" w:hAnsi="Consolas" w:cs="Courier New"/>
+          <w:color w:val="A31515"/>
+          <w:sz w:val="16"/>
+          <w:szCs w:val="16"/>
+        </w:rPr>
+        <w:t>".</w:t>
+      </w:r>
+      <w:r>
+        <w:rPr>
+          <w:rFonts w:ascii="Consolas" w:eastAsia="Times New Roman" w:hAnsi="Consolas" w:cs="Courier New"/>
+          <w:color w:val="FF007F"/>
+          <w:sz w:val="16"/>
+          <w:szCs w:val="16"/>
+        </w:rPr>
+        <w:t>\\</w:t>
+      </w:r>
+      <w:r>
+        <w:rPr>
+          <w:rFonts w:ascii="Consolas" w:eastAsia="Times New Roman" w:hAnsi="Consolas" w:cs="Courier New"/>
+          <w:color w:val="A31515"/>
+          <w:sz w:val="16"/>
+          <w:szCs w:val="16"/>
+        </w:rPr>
+        <w:t>SQLEXPRESS"</w:t>
+      </w:r>
+      <w:r>
+        <w:rPr>
+          <w:rFonts w:ascii="Consolas" w:eastAsia="Times New Roman" w:hAnsi="Consolas" w:cs="Courier New"/>
+          <w:color w:val="000000"/>
+          <w:sz w:val="16"/>
+          <w:szCs w:val="16"/>
+        </w:rPr>
+        <w:t>;</w:t>
+      </w:r>
+    </w:p>
+    <w:p>
+      <w:pPr>
+        <w:shd w:val="clear" w:color="auto" w:fill="FFFFFF"/>
+        <w:tabs>
+          <w:tab w:val="left" w:pos="916"/>
+          <w:tab w:val="left" w:pos="1832"/>
+          <w:tab w:val="left" w:pos="2748"/>
+          <w:tab w:val="left" w:pos="3664"/>
+          <w:tab w:val="left" w:pos="4580"/>
+          <w:tab w:val="left" w:pos="5496"/>
+          <w:tab w:val="left" w:pos="6412"/>
+          <w:tab w:val="left" w:pos="7328"/>
+          <w:tab w:val="left" w:pos="8244"/>
+          <w:tab w:val="left" w:pos="9160"/>
+          <w:tab w:val="left" w:pos="10076"/>
+          <w:tab w:val="left" w:pos="10992"/>
+          <w:tab w:val="left" w:pos="11908"/>
+          <w:tab w:val="left" w:pos="12824"/>
+          <w:tab w:val="left" w:pos="13740"/>
+          <w:tab w:val="left" w:pos="14656"/>
+        </w:tabs>
+        <w:spacing w:after="0" w:line="240" w:lineRule="auto"/>
+        <w:rPr>
+          <w:rFonts w:ascii="Consolas" w:eastAsia="Times New Roman" w:hAnsi="Consolas" w:cs="Courier New"/>
+          <w:color w:val="000000"/>
+          <w:sz w:val="16"/>
+          <w:szCs w:val="16"/>
+        </w:rPr>
+      </w:pPr>
+      <w:r>
+        <w:rPr>
+          <w:rFonts w:ascii="Consolas" w:eastAsia="Times New Roman" w:hAnsi="Consolas" w:cs="Courier New"/>
+          <w:color w:val="000000"/>
+          <w:sz w:val="16"/>
+          <w:szCs w:val="16"/>
+        </w:rPr>
+        <w:t>    SqlOperations.Database = </w:t>
+      </w:r>
+      <w:r>
+        <w:rPr>
+          <w:rFonts w:ascii="Consolas" w:eastAsia="Times New Roman" w:hAnsi="Consolas" w:cs="Courier New"/>
+          <w:color w:val="A31515"/>
+          <w:sz w:val="16"/>
+          <w:szCs w:val="16"/>
+        </w:rPr>
+        <w:t>"NorthWind2020"</w:t>
+      </w:r>
+      <w:r>
+        <w:rPr>
+          <w:rFonts w:ascii="Consolas" w:eastAsia="Times New Roman" w:hAnsi="Consolas" w:cs="Courier New"/>
+          <w:color w:val="000000"/>
+          <w:sz w:val="16"/>
+          <w:szCs w:val="16"/>
+        </w:rPr>
+        <w:t>;</w:t>
+      </w:r>
+    </w:p>
+    <w:p>
+      <w:pPr>
+        <w:shd w:val="clear" w:color="auto" w:fill="FFFFFF"/>
+        <w:tabs>
+          <w:tab w:val="left" w:pos="916"/>
+          <w:tab w:val="left" w:pos="1832"/>
+          <w:tab w:val="left" w:pos="2748"/>
+          <w:tab w:val="left" w:pos="3664"/>
+          <w:tab w:val="left" w:pos="4580"/>
+          <w:tab w:val="left" w:pos="5496"/>
+          <w:tab w:val="left" w:pos="6412"/>
+          <w:tab w:val="left" w:pos="7328"/>
+          <w:tab w:val="left" w:pos="8244"/>
+          <w:tab w:val="left" w:pos="9160"/>
+          <w:tab w:val="left" w:pos="10076"/>
+          <w:tab w:val="left" w:pos="10992"/>
+          <w:tab w:val="left" w:pos="11908"/>
+          <w:tab w:val="left" w:pos="12824"/>
+          <w:tab w:val="left" w:pos="13740"/>
+          <w:tab w:val="left" w:pos="14656"/>
+        </w:tabs>
+        <w:spacing w:after="0" w:line="240" w:lineRule="auto"/>
+        <w:rPr>
+          <w:rFonts w:ascii="Consolas" w:eastAsia="Times New Roman" w:hAnsi="Consolas" w:cs="Courier New"/>
+          <w:color w:val="000000"/>
+          <w:sz w:val="16"/>
+          <w:szCs w:val="16"/>
+        </w:rPr>
+      </w:pPr>
+      <w:r>
+        <w:rPr>
+          <w:rFonts w:ascii="Consolas" w:eastAsia="Times New Roman" w:hAnsi="Consolas" w:cs="Courier New"/>
+          <w:color w:val="000000"/>
+          <w:sz w:val="16"/>
+          <w:szCs w:val="16"/>
+        </w:rPr>
+        <w:t xml:space="preserve"> </w:t>
+      </w:r>
+    </w:p>
+    <w:p>
+      <w:pPr>
+        <w:shd w:val="clear" w:color="auto" w:fill="FFFFFF"/>
+        <w:tabs>
+          <w:tab w:val="left" w:pos="916"/>
+          <w:tab w:val="left" w:pos="1832"/>
+          <w:tab w:val="left" w:pos="2748"/>
+          <w:tab w:val="left" w:pos="3664"/>
+          <w:tab w:val="left" w:pos="4580"/>
+          <w:tab w:val="left" w:pos="5496"/>
+          <w:tab w:val="left" w:pos="6412"/>
+          <w:tab w:val="left" w:pos="7328"/>
+          <w:tab w:val="left" w:pos="8244"/>
+          <w:tab w:val="left" w:pos="9160"/>
+          <w:tab w:val="left" w:pos="10076"/>
+          <w:tab w:val="left" w:pos="10992"/>
+          <w:tab w:val="left" w:pos="11908"/>
+          <w:tab w:val="left" w:pos="12824"/>
+          <w:tab w:val="left" w:pos="13740"/>
+          <w:tab w:val="left" w:pos="14656"/>
+        </w:tabs>
+        <w:spacing w:after="0" w:line="240" w:lineRule="auto"/>
+        <w:rPr>
+          <w:rFonts w:ascii="Consolas" w:eastAsia="Times New Roman" w:hAnsi="Consolas" w:cs="Courier New"/>
+          <w:color w:val="000000"/>
+          <w:sz w:val="16"/>
+          <w:szCs w:val="16"/>
+        </w:rPr>
+      </w:pPr>
+      <w:r>
+        <w:rPr>
+          <w:rFonts w:ascii="Consolas" w:eastAsia="Times New Roman" w:hAnsi="Consolas" w:cs="Courier New"/>
+          <w:color w:val="000000"/>
+          <w:sz w:val="16"/>
+          <w:szCs w:val="16"/>
+        </w:rPr>
+        <w:t>    </w:t>
+      </w:r>
+      <w:r>
+        <w:rPr>
+          <w:rFonts w:ascii="Consolas" w:eastAsia="Times New Roman" w:hAnsi="Consolas" w:cs="Courier New"/>
+          <w:color w:val="008000"/>
+          <w:sz w:val="16"/>
+          <w:szCs w:val="16"/>
+        </w:rPr>
+        <w:t>//    |   |</w:t>
+      </w:r>
+    </w:p>
+    <w:p>
+      <w:pPr>
+        <w:shd w:val="clear" w:color="auto" w:fill="FFFFFF"/>
+        <w:tabs>
+          <w:tab w:val="left" w:pos="916"/>
+          <w:tab w:val="left" w:pos="1832"/>
+          <w:tab w:val="left" w:pos="2748"/>
+          <w:tab w:val="left" w:pos="3664"/>
+          <w:tab w:val="left" w:pos="4580"/>
+          <w:tab w:val="left" w:pos="5496"/>
+          <w:tab w:val="left" w:pos="6412"/>
+          <w:tab w:val="left" w:pos="7328"/>
+          <w:tab w:val="left" w:pos="8244"/>
+          <w:tab w:val="left" w:pos="9160"/>
+          <w:tab w:val="left" w:pos="10076"/>
+          <w:tab w:val="left" w:pos="10992"/>
+          <w:tab w:val="left" w:pos="11908"/>
+          <w:tab w:val="left" w:pos="12824"/>
+          <w:tab w:val="left" w:pos="13740"/>
+          <w:tab w:val="left" w:pos="14656"/>
+        </w:tabs>
+        <w:spacing w:after="0" w:line="240" w:lineRule="auto"/>
+        <w:rPr>
+          <w:rFonts w:ascii="Consolas" w:eastAsia="Times New Roman" w:hAnsi="Consolas" w:cs="Courier New"/>
+          <w:color w:val="000000"/>
+          <w:sz w:val="16"/>
+          <w:szCs w:val="16"/>
+        </w:rPr>
+      </w:pPr>
+      <w:r>
+        <w:rPr>
+          <w:rFonts w:ascii="Consolas" w:eastAsia="Times New Roman" w:hAnsi="Consolas" w:cs="Courier New"/>
+          <w:color w:val="000000"/>
+          <w:sz w:val="16"/>
+          <w:szCs w:val="16"/>
+        </w:rPr>
+        <w:t>    </w:t>
+      </w:r>
+      <w:r>
+        <w:rPr>
+          <w:rFonts w:ascii="Consolas" w:eastAsia="Times New Roman" w:hAnsi="Consolas" w:cs="Courier New"/>
+          <w:color w:val="008000"/>
+          <w:sz w:val="16"/>
+          <w:szCs w:val="16"/>
+        </w:rPr>
+        <w:t>//    V   V    &lt;- Discards</w:t>
+      </w:r>
+    </w:p>
+    <w:p>
+      <w:pPr>
+        <w:shd w:val="clear" w:color="auto" w:fill="FFFFFF"/>
+        <w:tabs>
+          <w:tab w:val="left" w:pos="916"/>
+          <w:tab w:val="left" w:pos="1832"/>
+          <w:tab w:val="left" w:pos="2748"/>
+          <w:tab w:val="left" w:pos="3664"/>
+          <w:tab w:val="left" w:pos="4580"/>
+          <w:tab w:val="left" w:pos="5496"/>
+          <w:tab w:val="left" w:pos="6412"/>
+          <w:tab w:val="left" w:pos="7328"/>
+          <w:tab w:val="left" w:pos="8244"/>
+          <w:tab w:val="left" w:pos="9160"/>
+          <w:tab w:val="left" w:pos="10076"/>
+          <w:tab w:val="left" w:pos="10992"/>
+          <w:tab w:val="left" w:pos="11908"/>
+          <w:tab w:val="left" w:pos="12824"/>
+          <w:tab w:val="left" w:pos="13740"/>
+          <w:tab w:val="left" w:pos="14656"/>
+        </w:tabs>
+        <w:spacing w:after="0" w:line="240" w:lineRule="auto"/>
+        <w:rPr>
+          <w:rFonts w:ascii="Consolas" w:eastAsia="Times New Roman" w:hAnsi="Consolas" w:cs="Courier New"/>
+          <w:color w:val="000000"/>
+          <w:sz w:val="16"/>
+          <w:szCs w:val="16"/>
+        </w:rPr>
+      </w:pPr>
+      <w:r>
+        <w:rPr>
+          <w:rFonts w:ascii="Consolas" w:eastAsia="Times New Roman" w:hAnsi="Consolas" w:cs="Courier New"/>
+          <w:color w:val="000000"/>
+          <w:sz w:val="16"/>
+          <w:szCs w:val="16"/>
+        </w:rPr>
+        <w:t>    var ( </w:t>
+      </w:r>
+      <w:r>
+        <w:rPr>
+          <w:rFonts w:ascii="Consolas" w:eastAsia="Times New Roman" w:hAnsi="Consolas" w:cs="Courier New"/>
+          <w:color w:val="0000FF"/>
+          <w:sz w:val="16"/>
+          <w:szCs w:val="16"/>
+        </w:rPr>
+        <w:t>_</w:t>
+      </w:r>
+      <w:r>
+        <w:rPr>
+          <w:rFonts w:ascii="Consolas" w:eastAsia="Times New Roman" w:hAnsi="Consolas" w:cs="Courier New"/>
+          <w:color w:val="000000"/>
+          <w:sz w:val="16"/>
+          <w:szCs w:val="16"/>
+        </w:rPr>
+        <w:t> , </w:t>
+      </w:r>
+      <w:r>
+        <w:rPr>
+          <w:rFonts w:ascii="Consolas" w:eastAsia="Times New Roman" w:hAnsi="Consolas" w:cs="Courier New"/>
+          <w:color w:val="0000FF"/>
+          <w:sz w:val="16"/>
+          <w:szCs w:val="16"/>
+        </w:rPr>
+        <w:t>_</w:t>
+      </w:r>
+      <w:r>
+        <w:rPr>
+          <w:rFonts w:ascii="Consolas" w:eastAsia="Times New Roman" w:hAnsi="Consolas" w:cs="Courier New"/>
+          <w:color w:val="000000"/>
+          <w:sz w:val="16"/>
+          <w:szCs w:val="16"/>
+        </w:rPr>
+        <w:t> , </w:t>
+      </w:r>
+      <w:r>
+        <w:rPr>
+          <w:rFonts w:ascii="Consolas" w:eastAsia="Times New Roman" w:hAnsi="Consolas" w:cs="Courier New"/>
+          <w:color w:val="1F377F"/>
+          <w:sz w:val="16"/>
+          <w:szCs w:val="16"/>
+        </w:rPr>
+        <w:t>dictionary</w:t>
+      </w:r>
+      <w:r>
+        <w:rPr>
+          <w:rFonts w:ascii="Consolas" w:eastAsia="Times New Roman" w:hAnsi="Consolas" w:cs="Courier New"/>
+          <w:color w:val="000000"/>
+          <w:sz w:val="16"/>
+          <w:szCs w:val="16"/>
+        </w:rPr>
+        <w:t> ) = SqlOperations.EmployeeMostOrders();</w:t>
+      </w:r>
+    </w:p>
+    <w:p>
+      <w:pPr>
+        <w:shd w:val="clear" w:color="auto" w:fill="FFFFFF"/>
+        <w:tabs>
+          <w:tab w:val="left" w:pos="916"/>
+          <w:tab w:val="left" w:pos="1832"/>
+          <w:tab w:val="left" w:pos="2748"/>
+          <w:tab w:val="left" w:pos="3664"/>
+          <w:tab w:val="left" w:pos="4580"/>
+          <w:tab w:val="left" w:pos="5496"/>
+          <w:tab w:val="left" w:pos="6412"/>
+          <w:tab w:val="left" w:pos="7328"/>
+          <w:tab w:val="left" w:pos="8244"/>
+          <w:tab w:val="left" w:pos="9160"/>
+          <w:tab w:val="left" w:pos="10076"/>
+          <w:tab w:val="left" w:pos="10992"/>
+          <w:tab w:val="left" w:pos="11908"/>
+          <w:tab w:val="left" w:pos="12824"/>
+          <w:tab w:val="left" w:pos="13740"/>
+          <w:tab w:val="left" w:pos="14656"/>
+        </w:tabs>
+        <w:spacing w:after="0" w:line="240" w:lineRule="auto"/>
+        <w:rPr>
+          <w:rFonts w:ascii="Consolas" w:eastAsia="Times New Roman" w:hAnsi="Consolas" w:cs="Courier New"/>
+          <w:color w:val="000000"/>
+          <w:sz w:val="16"/>
+          <w:szCs w:val="16"/>
+        </w:rPr>
+      </w:pPr>
+      <w:r>
+        <w:rPr>
+          <w:rFonts w:ascii="Consolas" w:eastAsia="Times New Roman" w:hAnsi="Consolas" w:cs="Courier New"/>
+          <w:color w:val="000000"/>
+          <w:sz w:val="16"/>
+          <w:szCs w:val="16"/>
+        </w:rPr>
+        <w:t>    </w:t>
+      </w:r>
+    </w:p>
+    <w:p>
+      <w:pPr>
+        <w:shd w:val="clear" w:color="auto" w:fill="FFFFFF"/>
+        <w:tabs>
+          <w:tab w:val="left" w:pos="916"/>
+          <w:tab w:val="left" w:pos="1832"/>
+          <w:tab w:val="left" w:pos="2748"/>
+          <w:tab w:val="left" w:pos="3664"/>
+          <w:tab w:val="left" w:pos="4580"/>
+          <w:tab w:val="left" w:pos="5496"/>
+          <w:tab w:val="left" w:pos="6412"/>
+          <w:tab w:val="left" w:pos="7328"/>
+          <w:tab w:val="left" w:pos="8244"/>
+          <w:tab w:val="left" w:pos="9160"/>
+          <w:tab w:val="left" w:pos="10076"/>
+          <w:tab w:val="left" w:pos="10992"/>
+          <w:tab w:val="left" w:pos="11908"/>
+          <w:tab w:val="left" w:pos="12824"/>
+          <w:tab w:val="left" w:pos="13740"/>
+          <w:tab w:val="left" w:pos="14656"/>
+        </w:tabs>
+        <w:spacing w:after="0" w:line="240" w:lineRule="auto"/>
+        <w:rPr>
+          <w:rFonts w:ascii="Consolas" w:eastAsia="Times New Roman" w:hAnsi="Consolas" w:cs="Courier New"/>
+          <w:color w:val="000000"/>
+          <w:sz w:val="16"/>
+          <w:szCs w:val="16"/>
+        </w:rPr>
+      </w:pPr>
+      <w:r>
+        <w:rPr>
+          <w:rFonts w:ascii="Consolas" w:eastAsia="Times New Roman" w:hAnsi="Consolas" w:cs="Courier New"/>
+          <w:color w:val="000000"/>
+          <w:sz w:val="16"/>
+          <w:szCs w:val="16"/>
+        </w:rPr>
+        <w:t>    Assert.AreEqual(employee.Count(), dictionary.FirstOrDefault().Value);</w:t>
+      </w:r>
+    </w:p>
+    <w:p>
+      <w:pPr>
+        <w:shd w:val="clear" w:color="auto" w:fill="FFFFFF"/>
+        <w:tabs>
+          <w:tab w:val="left" w:pos="916"/>
+          <w:tab w:val="left" w:pos="1832"/>
+          <w:tab w:val="left" w:pos="2748"/>
+          <w:tab w:val="left" w:pos="3664"/>
+          <w:tab w:val="left" w:pos="4580"/>
+          <w:tab w:val="left" w:pos="5496"/>
+          <w:tab w:val="left" w:pos="6412"/>
+          <w:tab w:val="left" w:pos="7328"/>
+          <w:tab w:val="left" w:pos="8244"/>
+          <w:tab w:val="left" w:pos="9160"/>
+          <w:tab w:val="left" w:pos="10076"/>
+          <w:tab w:val="left" w:pos="10992"/>
+          <w:tab w:val="left" w:pos="11908"/>
+          <w:tab w:val="left" w:pos="12824"/>
+          <w:tab w:val="left" w:pos="13740"/>
+          <w:tab w:val="left" w:pos="14656"/>
+        </w:tabs>
+        <w:spacing w:after="0" w:line="240" w:lineRule="auto"/>
+        <w:rPr>
+          <w:rFonts w:ascii="Consolas" w:eastAsia="Times New Roman" w:hAnsi="Consolas" w:cs="Courier New"/>
+          <w:color w:val="000000"/>
+          <w:sz w:val="16"/>
+          <w:szCs w:val="16"/>
+        </w:rPr>
+      </w:pPr>
+      <w:r>
+        <w:rPr>
+          <w:rFonts w:ascii="Consolas" w:eastAsia="Times New Roman" w:hAnsi="Consolas" w:cs="Courier New"/>
+          <w:color w:val="000000"/>
+          <w:sz w:val="16"/>
+          <w:szCs w:val="16"/>
+        </w:rPr>
+        <w:t xml:space="preserve"> </w:t>
+      </w:r>
+    </w:p>
+    <w:p>
+      <w:pPr>
+        <w:shd w:val="clear" w:color="auto" w:fill="FFFFFF"/>
+        <w:tabs>
+          <w:tab w:val="left" w:pos="916"/>
+          <w:tab w:val="left" w:pos="1832"/>
+          <w:tab w:val="left" w:pos="2748"/>
+          <w:tab w:val="left" w:pos="3664"/>
+          <w:tab w:val="left" w:pos="4580"/>
+          <w:tab w:val="left" w:pos="5496"/>
+          <w:tab w:val="left" w:pos="6412"/>
+          <w:tab w:val="left" w:pos="7328"/>
+          <w:tab w:val="left" w:pos="8244"/>
+          <w:tab w:val="left" w:pos="9160"/>
+          <w:tab w:val="left" w:pos="10076"/>
+          <w:tab w:val="left" w:pos="10992"/>
+          <w:tab w:val="left" w:pos="11908"/>
+          <w:tab w:val="left" w:pos="12824"/>
+          <w:tab w:val="left" w:pos="13740"/>
+          <w:tab w:val="left" w:pos="14656"/>
+        </w:tabs>
+        <w:spacing w:after="0" w:line="240" w:lineRule="auto"/>
+        <w:rPr>
+          <w:rFonts w:ascii="Consolas" w:eastAsia="Times New Roman" w:hAnsi="Consolas" w:cs="Courier New"/>
+          <w:color w:val="000000"/>
+          <w:sz w:val="20"/>
+          <w:szCs w:val="20"/>
+        </w:rPr>
+      </w:pPr>
+      <w:r>
+        <w:rPr>
+          <w:rFonts w:ascii="Consolas" w:eastAsia="Times New Roman" w:hAnsi="Consolas" w:cs="Courier New"/>
+          <w:color w:val="000000"/>
+          <w:sz w:val="16"/>
+          <w:szCs w:val="16"/>
+        </w:rPr>
+        <w:t>}</w:t>
+      </w:r>
+    </w:p>
+    <w:p/>
+    <w:p/>
+    <w:p/>
+    <w:p/>
+    <w:p/>
     <w:sectPr>
       <w:pgSz w:w="12240" w:h="15840"/>
       <w:pgMar w:top="1440" w:right="1440" w:bottom="1440" w:left="1440" w:header="720" w:footer="720" w:gutter="0"/>
@@ -69,6 +3248,537 @@
     </w:sectPr>
   </w:body>
 </w:document>
+</file>
+
+<file path=word/numbering.xml><?xml version="1.0" encoding="utf-8"?>
+<w:numbering xmlns:wpc="http://schemas.microsoft.com/office/word/2010/wordprocessingCanvas" xmlns:cx="http://schemas.microsoft.com/office/drawing/2014/chartex" xmlns:cx1="http://schemas.microsoft.com/office/drawing/2015/9/8/chartex" xmlns:mc="http://schemas.openxmlformats.org/markup-compatibility/2006" xmlns:o="urn:schemas-microsoft-com:office:office" xmlns:r="http://schemas.openxmlformats.org/officeDocument/2006/relationships" xmlns:m="http://schemas.openxmlformats.org/officeDocument/2006/math" xmlns:v="urn:schemas-microsoft-com:vml" xmlns:wp14="http://schemas.microsoft.com/office/word/2010/wordprocessingDrawing" xmlns:wp="http://schemas.openxmlformats.org/drawingml/2006/wordprocessingDrawing" xmlns:w10="urn:schemas-microsoft-com:office:word" xmlns:w="http://schemas.openxmlformats.org/wordprocessingml/2006/main" xmlns:w14="http://schemas.microsoft.com/office/word/2010/wordml" xmlns:w15="http://schemas.microsoft.com/office/word/2012/wordml" xmlns:w16se="http://schemas.microsoft.com/office/word/2015/wordml/symex" xmlns:wpg="http://schemas.microsoft.com/office/word/2010/wordprocessingGroup" xmlns:wpi="http://schemas.microsoft.com/office/word/2010/wordprocessingInk" xmlns:wne="http://schemas.microsoft.com/office/word/2006/wordml" xmlns:wps="http://schemas.microsoft.com/office/word/2010/wordprocessingShape" mc:Ignorable="w14 w15 w16se wp14">
+  <w:abstractNum w:abstractNumId="0" w15:restartNumberingAfterBreak="0">
+    <w:nsid w:val="25D75A8C"/>
+    <w:multiLevelType w:val="hybridMultilevel"/>
+    <w:tmpl w:val="E670ED62"/>
+    <w:lvl w:ilvl="0" w:tplc="0409000F">
+      <w:start w:val="1"/>
+      <w:numFmt w:val="decimal"/>
+      <w:lvlText w:val="%1."/>
+      <w:lvlJc w:val="left"/>
+      <w:pPr>
+        <w:ind w:left="720" w:hanging="360"/>
+      </w:pPr>
+    </w:lvl>
+    <w:lvl w:ilvl="1" w:tplc="04090019" w:tentative="1">
+      <w:start w:val="1"/>
+      <w:numFmt w:val="lowerLetter"/>
+      <w:lvlText w:val="%2."/>
+      <w:lvlJc w:val="left"/>
+      <w:pPr>
+        <w:ind w:left="1440" w:hanging="360"/>
+      </w:pPr>
+    </w:lvl>
+    <w:lvl w:ilvl="2" w:tplc="0409001B" w:tentative="1">
+      <w:start w:val="1"/>
+      <w:numFmt w:val="lowerRoman"/>
+      <w:lvlText w:val="%3."/>
+      <w:lvlJc w:val="right"/>
+      <w:pPr>
+        <w:ind w:left="2160" w:hanging="180"/>
+      </w:pPr>
+    </w:lvl>
+    <w:lvl w:ilvl="3" w:tplc="0409000F" w:tentative="1">
+      <w:start w:val="1"/>
+      <w:numFmt w:val="decimal"/>
+      <w:lvlText w:val="%4."/>
+      <w:lvlJc w:val="left"/>
+      <w:pPr>
+        <w:ind w:left="2880" w:hanging="360"/>
+      </w:pPr>
+    </w:lvl>
+    <w:lvl w:ilvl="4" w:tplc="04090019" w:tentative="1">
+      <w:start w:val="1"/>
+      <w:numFmt w:val="lowerLetter"/>
+      <w:lvlText w:val="%5."/>
+      <w:lvlJc w:val="left"/>
+      <w:pPr>
+        <w:ind w:left="3600" w:hanging="360"/>
+      </w:pPr>
+    </w:lvl>
+    <w:lvl w:ilvl="5" w:tplc="0409001B" w:tentative="1">
+      <w:start w:val="1"/>
+      <w:numFmt w:val="lowerRoman"/>
+      <w:lvlText w:val="%6."/>
+      <w:lvlJc w:val="right"/>
+      <w:pPr>
+        <w:ind w:left="4320" w:hanging="180"/>
+      </w:pPr>
+    </w:lvl>
+    <w:lvl w:ilvl="6" w:tplc="0409000F" w:tentative="1">
+      <w:start w:val="1"/>
+      <w:numFmt w:val="decimal"/>
+      <w:lvlText w:val="%7."/>
+      <w:lvlJc w:val="left"/>
+      <w:pPr>
+        <w:ind w:left="5040" w:hanging="360"/>
+      </w:pPr>
+    </w:lvl>
+    <w:lvl w:ilvl="7" w:tplc="04090019" w:tentative="1">
+      <w:start w:val="1"/>
+      <w:numFmt w:val="lowerLetter"/>
+      <w:lvlText w:val="%8."/>
+      <w:lvlJc w:val="left"/>
+      <w:pPr>
+        <w:ind w:left="5760" w:hanging="360"/>
+      </w:pPr>
+    </w:lvl>
+    <w:lvl w:ilvl="8" w:tplc="0409001B" w:tentative="1">
+      <w:start w:val="1"/>
+      <w:numFmt w:val="lowerRoman"/>
+      <w:lvlText w:val="%9."/>
+      <w:lvlJc w:val="right"/>
+      <w:pPr>
+        <w:ind w:left="6480" w:hanging="180"/>
+      </w:pPr>
+    </w:lvl>
+  </w:abstractNum>
+  <w:abstractNum w:abstractNumId="1" w15:restartNumberingAfterBreak="0">
+    <w:nsid w:val="5290379C"/>
+    <w:multiLevelType w:val="hybridMultilevel"/>
+    <w:tmpl w:val="447CC5AE"/>
+    <w:lvl w:ilvl="0" w:tplc="0409000F">
+      <w:start w:val="1"/>
+      <w:numFmt w:val="decimal"/>
+      <w:lvlText w:val="%1."/>
+      <w:lvlJc w:val="left"/>
+      <w:pPr>
+        <w:ind w:left="720" w:hanging="360"/>
+      </w:pPr>
+      <w:rPr>
+        <w:rFonts w:hint="default"/>
+      </w:rPr>
+    </w:lvl>
+    <w:lvl w:ilvl="1" w:tplc="04090003">
+      <w:start w:val="1"/>
+      <w:numFmt w:val="bullet"/>
+      <w:lvlText w:val="o"/>
+      <w:lvlJc w:val="left"/>
+      <w:pPr>
+        <w:ind w:left="1440" w:hanging="360"/>
+      </w:pPr>
+      <w:rPr>
+        <w:rFonts w:ascii="Courier New" w:hAnsi="Courier New" w:cs="Courier New" w:hint="default"/>
+      </w:rPr>
+    </w:lvl>
+    <w:lvl w:ilvl="2" w:tplc="04090005" w:tentative="1">
+      <w:start w:val="1"/>
+      <w:numFmt w:val="bullet"/>
+      <w:lvlText w:val=""/>
+      <w:lvlJc w:val="left"/>
+      <w:pPr>
+        <w:ind w:left="2160" w:hanging="360"/>
+      </w:pPr>
+      <w:rPr>
+        <w:rFonts w:ascii="Wingdings" w:hAnsi="Wingdings" w:hint="default"/>
+      </w:rPr>
+    </w:lvl>
+    <w:lvl w:ilvl="3" w:tplc="04090001" w:tentative="1">
+      <w:start w:val="1"/>
+      <w:numFmt w:val="bullet"/>
+      <w:lvlText w:val=""/>
+      <w:lvlJc w:val="left"/>
+      <w:pPr>
+        <w:ind w:left="2880" w:hanging="360"/>
+      </w:pPr>
+      <w:rPr>
+        <w:rFonts w:ascii="Symbol" w:hAnsi="Symbol" w:hint="default"/>
+      </w:rPr>
+    </w:lvl>
+    <w:lvl w:ilvl="4" w:tplc="04090003" w:tentative="1">
+      <w:start w:val="1"/>
+      <w:numFmt w:val="bullet"/>
+      <w:lvlText w:val="o"/>
+      <w:lvlJc w:val="left"/>
+      <w:pPr>
+        <w:ind w:left="3600" w:hanging="360"/>
+      </w:pPr>
+      <w:rPr>
+        <w:rFonts w:ascii="Courier New" w:hAnsi="Courier New" w:cs="Courier New" w:hint="default"/>
+      </w:rPr>
+    </w:lvl>
+    <w:lvl w:ilvl="5" w:tplc="04090005" w:tentative="1">
+      <w:start w:val="1"/>
+      <w:numFmt w:val="bullet"/>
+      <w:lvlText w:val=""/>
+      <w:lvlJc w:val="left"/>
+      <w:pPr>
+        <w:ind w:left="4320" w:hanging="360"/>
+      </w:pPr>
+      <w:rPr>
+        <w:rFonts w:ascii="Wingdings" w:hAnsi="Wingdings" w:hint="default"/>
+      </w:rPr>
+    </w:lvl>
+    <w:lvl w:ilvl="6" w:tplc="04090001" w:tentative="1">
+      <w:start w:val="1"/>
+      <w:numFmt w:val="bullet"/>
+      <w:lvlText w:val=""/>
+      <w:lvlJc w:val="left"/>
+      <w:pPr>
+        <w:ind w:left="5040" w:hanging="360"/>
+      </w:pPr>
+      <w:rPr>
+        <w:rFonts w:ascii="Symbol" w:hAnsi="Symbol" w:hint="default"/>
+      </w:rPr>
+    </w:lvl>
+    <w:lvl w:ilvl="7" w:tplc="04090003" w:tentative="1">
+      <w:start w:val="1"/>
+      <w:numFmt w:val="bullet"/>
+      <w:lvlText w:val="o"/>
+      <w:lvlJc w:val="left"/>
+      <w:pPr>
+        <w:ind w:left="5760" w:hanging="360"/>
+      </w:pPr>
+      <w:rPr>
+        <w:rFonts w:ascii="Courier New" w:hAnsi="Courier New" w:cs="Courier New" w:hint="default"/>
+      </w:rPr>
+    </w:lvl>
+    <w:lvl w:ilvl="8" w:tplc="04090005" w:tentative="1">
+      <w:start w:val="1"/>
+      <w:numFmt w:val="bullet"/>
+      <w:lvlText w:val=""/>
+      <w:lvlJc w:val="left"/>
+      <w:pPr>
+        <w:ind w:left="6480" w:hanging="360"/>
+      </w:pPr>
+      <w:rPr>
+        <w:rFonts w:ascii="Wingdings" w:hAnsi="Wingdings" w:hint="default"/>
+      </w:rPr>
+    </w:lvl>
+  </w:abstractNum>
+  <w:abstractNum w:abstractNumId="2" w15:restartNumberingAfterBreak="0">
+    <w:nsid w:val="62907C6C"/>
+    <w:multiLevelType w:val="hybridMultilevel"/>
+    <w:tmpl w:val="076AEA84"/>
+    <w:lvl w:ilvl="0" w:tplc="0409000F">
+      <w:start w:val="1"/>
+      <w:numFmt w:val="decimal"/>
+      <w:lvlText w:val="%1."/>
+      <w:lvlJc w:val="left"/>
+      <w:pPr>
+        <w:ind w:left="720" w:hanging="360"/>
+      </w:pPr>
+    </w:lvl>
+    <w:lvl w:ilvl="1" w:tplc="04090019" w:tentative="1">
+      <w:start w:val="1"/>
+      <w:numFmt w:val="lowerLetter"/>
+      <w:lvlText w:val="%2."/>
+      <w:lvlJc w:val="left"/>
+      <w:pPr>
+        <w:ind w:left="1440" w:hanging="360"/>
+      </w:pPr>
+    </w:lvl>
+    <w:lvl w:ilvl="2" w:tplc="0409001B" w:tentative="1">
+      <w:start w:val="1"/>
+      <w:numFmt w:val="lowerRoman"/>
+      <w:lvlText w:val="%3."/>
+      <w:lvlJc w:val="right"/>
+      <w:pPr>
+        <w:ind w:left="2160" w:hanging="180"/>
+      </w:pPr>
+    </w:lvl>
+    <w:lvl w:ilvl="3" w:tplc="0409000F" w:tentative="1">
+      <w:start w:val="1"/>
+      <w:numFmt w:val="decimal"/>
+      <w:lvlText w:val="%4."/>
+      <w:lvlJc w:val="left"/>
+      <w:pPr>
+        <w:ind w:left="2880" w:hanging="360"/>
+      </w:pPr>
+    </w:lvl>
+    <w:lvl w:ilvl="4" w:tplc="04090019" w:tentative="1">
+      <w:start w:val="1"/>
+      <w:numFmt w:val="lowerLetter"/>
+      <w:lvlText w:val="%5."/>
+      <w:lvlJc w:val="left"/>
+      <w:pPr>
+        <w:ind w:left="3600" w:hanging="360"/>
+      </w:pPr>
+    </w:lvl>
+    <w:lvl w:ilvl="5" w:tplc="0409001B" w:tentative="1">
+      <w:start w:val="1"/>
+      <w:numFmt w:val="lowerRoman"/>
+      <w:lvlText w:val="%6."/>
+      <w:lvlJc w:val="right"/>
+      <w:pPr>
+        <w:ind w:left="4320" w:hanging="180"/>
+      </w:pPr>
+    </w:lvl>
+    <w:lvl w:ilvl="6" w:tplc="0409000F" w:tentative="1">
+      <w:start w:val="1"/>
+      <w:numFmt w:val="decimal"/>
+      <w:lvlText w:val="%7."/>
+      <w:lvlJc w:val="left"/>
+      <w:pPr>
+        <w:ind w:left="5040" w:hanging="360"/>
+      </w:pPr>
+    </w:lvl>
+    <w:lvl w:ilvl="7" w:tplc="04090019" w:tentative="1">
+      <w:start w:val="1"/>
+      <w:numFmt w:val="lowerLetter"/>
+      <w:lvlText w:val="%8."/>
+      <w:lvlJc w:val="left"/>
+      <w:pPr>
+        <w:ind w:left="5760" w:hanging="360"/>
+      </w:pPr>
+    </w:lvl>
+    <w:lvl w:ilvl="8" w:tplc="0409001B" w:tentative="1">
+      <w:start w:val="1"/>
+      <w:numFmt w:val="lowerRoman"/>
+      <w:lvlText w:val="%9."/>
+      <w:lvlJc w:val="right"/>
+      <w:pPr>
+        <w:ind w:left="6480" w:hanging="180"/>
+      </w:pPr>
+    </w:lvl>
+  </w:abstractNum>
+  <w:abstractNum w:abstractNumId="3" w15:restartNumberingAfterBreak="0">
+    <w:nsid w:val="6B0B502C"/>
+    <w:multiLevelType w:val="hybridMultilevel"/>
+    <w:tmpl w:val="EB140D78"/>
+    <w:lvl w:ilvl="0" w:tplc="04090001">
+      <w:start w:val="1"/>
+      <w:numFmt w:val="bullet"/>
+      <w:lvlText w:val=""/>
+      <w:lvlJc w:val="left"/>
+      <w:pPr>
+        <w:ind w:left="720" w:hanging="360"/>
+      </w:pPr>
+      <w:rPr>
+        <w:rFonts w:ascii="Symbol" w:hAnsi="Symbol" w:hint="default"/>
+      </w:rPr>
+    </w:lvl>
+    <w:lvl w:ilvl="1" w:tplc="04090003" w:tentative="1">
+      <w:start w:val="1"/>
+      <w:numFmt w:val="bullet"/>
+      <w:lvlText w:val="o"/>
+      <w:lvlJc w:val="left"/>
+      <w:pPr>
+        <w:ind w:left="1440" w:hanging="360"/>
+      </w:pPr>
+      <w:rPr>
+        <w:rFonts w:ascii="Courier New" w:hAnsi="Courier New" w:cs="Courier New" w:hint="default"/>
+      </w:rPr>
+    </w:lvl>
+    <w:lvl w:ilvl="2" w:tplc="04090005" w:tentative="1">
+      <w:start w:val="1"/>
+      <w:numFmt w:val="bullet"/>
+      <w:lvlText w:val=""/>
+      <w:lvlJc w:val="left"/>
+      <w:pPr>
+        <w:ind w:left="2160" w:hanging="360"/>
+      </w:pPr>
+      <w:rPr>
+        <w:rFonts w:ascii="Wingdings" w:hAnsi="Wingdings" w:hint="default"/>
+      </w:rPr>
+    </w:lvl>
+    <w:lvl w:ilvl="3" w:tplc="04090001" w:tentative="1">
+      <w:start w:val="1"/>
+      <w:numFmt w:val="bullet"/>
+      <w:lvlText w:val=""/>
+      <w:lvlJc w:val="left"/>
+      <w:pPr>
+        <w:ind w:left="2880" w:hanging="360"/>
+      </w:pPr>
+      <w:rPr>
+        <w:rFonts w:ascii="Symbol" w:hAnsi="Symbol" w:hint="default"/>
+      </w:rPr>
+    </w:lvl>
+    <w:lvl w:ilvl="4" w:tplc="04090003" w:tentative="1">
+      <w:start w:val="1"/>
+      <w:numFmt w:val="bullet"/>
+      <w:lvlText w:val="o"/>
+      <w:lvlJc w:val="left"/>
+      <w:pPr>
+        <w:ind w:left="3600" w:hanging="360"/>
+      </w:pPr>
+      <w:rPr>
+        <w:rFonts w:ascii="Courier New" w:hAnsi="Courier New" w:cs="Courier New" w:hint="default"/>
+      </w:rPr>
+    </w:lvl>
+    <w:lvl w:ilvl="5" w:tplc="04090005" w:tentative="1">
+      <w:start w:val="1"/>
+      <w:numFmt w:val="bullet"/>
+      <w:lvlText w:val=""/>
+      <w:lvlJc w:val="left"/>
+      <w:pPr>
+        <w:ind w:left="4320" w:hanging="360"/>
+      </w:pPr>
+      <w:rPr>
+        <w:rFonts w:ascii="Wingdings" w:hAnsi="Wingdings" w:hint="default"/>
+      </w:rPr>
+    </w:lvl>
+    <w:lvl w:ilvl="6" w:tplc="04090001" w:tentative="1">
+      <w:start w:val="1"/>
+      <w:numFmt w:val="bullet"/>
+      <w:lvlText w:val=""/>
+      <w:lvlJc w:val="left"/>
+      <w:pPr>
+        <w:ind w:left="5040" w:hanging="360"/>
+      </w:pPr>
+      <w:rPr>
+        <w:rFonts w:ascii="Symbol" w:hAnsi="Symbol" w:hint="default"/>
+      </w:rPr>
+    </w:lvl>
+    <w:lvl w:ilvl="7" w:tplc="04090003" w:tentative="1">
+      <w:start w:val="1"/>
+      <w:numFmt w:val="bullet"/>
+      <w:lvlText w:val="o"/>
+      <w:lvlJc w:val="left"/>
+      <w:pPr>
+        <w:ind w:left="5760" w:hanging="360"/>
+      </w:pPr>
+      <w:rPr>
+        <w:rFonts w:ascii="Courier New" w:hAnsi="Courier New" w:cs="Courier New" w:hint="default"/>
+      </w:rPr>
+    </w:lvl>
+    <w:lvl w:ilvl="8" w:tplc="04090005" w:tentative="1">
+      <w:start w:val="1"/>
+      <w:numFmt w:val="bullet"/>
+      <w:lvlText w:val=""/>
+      <w:lvlJc w:val="left"/>
+      <w:pPr>
+        <w:ind w:left="6480" w:hanging="360"/>
+      </w:pPr>
+      <w:rPr>
+        <w:rFonts w:ascii="Wingdings" w:hAnsi="Wingdings" w:hint="default"/>
+      </w:rPr>
+    </w:lvl>
+  </w:abstractNum>
+  <w:abstractNum w:abstractNumId="4" w15:restartNumberingAfterBreak="0">
+    <w:nsid w:val="764C142C"/>
+    <w:multiLevelType w:val="hybridMultilevel"/>
+    <w:tmpl w:val="1CE869E2"/>
+    <w:lvl w:ilvl="0" w:tplc="04090001">
+      <w:start w:val="1"/>
+      <w:numFmt w:val="bullet"/>
+      <w:lvlText w:val=""/>
+      <w:lvlJc w:val="left"/>
+      <w:pPr>
+        <w:ind w:left="720" w:hanging="360"/>
+      </w:pPr>
+      <w:rPr>
+        <w:rFonts w:ascii="Symbol" w:hAnsi="Symbol" w:hint="default"/>
+      </w:rPr>
+    </w:lvl>
+    <w:lvl w:ilvl="1" w:tplc="04090003">
+      <w:start w:val="1"/>
+      <w:numFmt w:val="bullet"/>
+      <w:lvlText w:val="o"/>
+      <w:lvlJc w:val="left"/>
+      <w:pPr>
+        <w:ind w:left="1440" w:hanging="360"/>
+      </w:pPr>
+      <w:rPr>
+        <w:rFonts w:ascii="Courier New" w:hAnsi="Courier New" w:cs="Courier New" w:hint="default"/>
+      </w:rPr>
+    </w:lvl>
+    <w:lvl w:ilvl="2" w:tplc="04090005" w:tentative="1">
+      <w:start w:val="1"/>
+      <w:numFmt w:val="bullet"/>
+      <w:lvlText w:val=""/>
+      <w:lvlJc w:val="left"/>
+      <w:pPr>
+        <w:ind w:left="2160" w:hanging="360"/>
+      </w:pPr>
+      <w:rPr>
+        <w:rFonts w:ascii="Wingdings" w:hAnsi="Wingdings" w:hint="default"/>
+      </w:rPr>
+    </w:lvl>
+    <w:lvl w:ilvl="3" w:tplc="04090001" w:tentative="1">
+      <w:start w:val="1"/>
+      <w:numFmt w:val="bullet"/>
+      <w:lvlText w:val=""/>
+      <w:lvlJc w:val="left"/>
+      <w:pPr>
+        <w:ind w:left="2880" w:hanging="360"/>
+      </w:pPr>
+      <w:rPr>
+        <w:rFonts w:ascii="Symbol" w:hAnsi="Symbol" w:hint="default"/>
+      </w:rPr>
+    </w:lvl>
+    <w:lvl w:ilvl="4" w:tplc="04090003" w:tentative="1">
+      <w:start w:val="1"/>
+      <w:numFmt w:val="bullet"/>
+      <w:lvlText w:val="o"/>
+      <w:lvlJc w:val="left"/>
+      <w:pPr>
+        <w:ind w:left="3600" w:hanging="360"/>
+      </w:pPr>
+      <w:rPr>
+        <w:rFonts w:ascii="Courier New" w:hAnsi="Courier New" w:cs="Courier New" w:hint="default"/>
+      </w:rPr>
+    </w:lvl>
+    <w:lvl w:ilvl="5" w:tplc="04090005" w:tentative="1">
+      <w:start w:val="1"/>
+      <w:numFmt w:val="bullet"/>
+      <w:lvlText w:val=""/>
+      <w:lvlJc w:val="left"/>
+      <w:pPr>
+        <w:ind w:left="4320" w:hanging="360"/>
+      </w:pPr>
+      <w:rPr>
+        <w:rFonts w:ascii="Wingdings" w:hAnsi="Wingdings" w:hint="default"/>
+      </w:rPr>
+    </w:lvl>
+    <w:lvl w:ilvl="6" w:tplc="04090001" w:tentative="1">
+      <w:start w:val="1"/>
+      <w:numFmt w:val="bullet"/>
+      <w:lvlText w:val=""/>
+      <w:lvlJc w:val="left"/>
+      <w:pPr>
+        <w:ind w:left="5040" w:hanging="360"/>
+      </w:pPr>
+      <w:rPr>
+        <w:rFonts w:ascii="Symbol" w:hAnsi="Symbol" w:hint="default"/>
+      </w:rPr>
+    </w:lvl>
+    <w:lvl w:ilvl="7" w:tplc="04090003" w:tentative="1">
+      <w:start w:val="1"/>
+      <w:numFmt w:val="bullet"/>
+      <w:lvlText w:val="o"/>
+      <w:lvlJc w:val="left"/>
+      <w:pPr>
+        <w:ind w:left="5760" w:hanging="360"/>
+      </w:pPr>
+      <w:rPr>
+        <w:rFonts w:ascii="Courier New" w:hAnsi="Courier New" w:cs="Courier New" w:hint="default"/>
+      </w:rPr>
+    </w:lvl>
+    <w:lvl w:ilvl="8" w:tplc="04090005" w:tentative="1">
+      <w:start w:val="1"/>
+      <w:numFmt w:val="bullet"/>
+      <w:lvlText w:val=""/>
+      <w:lvlJc w:val="left"/>
+      <w:pPr>
+        <w:ind w:left="6480" w:hanging="360"/>
+      </w:pPr>
+      <w:rPr>
+        <w:rFonts w:ascii="Wingdings" w:hAnsi="Wingdings" w:hint="default"/>
+      </w:rPr>
+    </w:lvl>
+  </w:abstractNum>
+  <w:num w:numId="1">
+    <w:abstractNumId w:val="3"/>
+  </w:num>
+  <w:num w:numId="2">
+    <w:abstractNumId w:val="4"/>
+  </w:num>
+  <w:num w:numId="3">
+    <w:abstractNumId w:val="1"/>
+  </w:num>
+  <w:num w:numId="4">
+    <w:abstractNumId w:val="2"/>
+  </w:num>
+  <w:num w:numId="5">
+    <w:abstractNumId w:val="0"/>
+  </w:num>
+</w:numbering>
 </file>
 
 <file path=word/styles.xml><?xml version="1.0" encoding="utf-8"?>
@@ -526,6 +4236,76 @@
       <w:szCs w:val="32"/>
     </w:rPr>
   </w:style>
+  <w:style w:type="paragraph" w:styleId="ListParagraph">
+    <w:name w:val="List Paragraph"/>
+    <w:basedOn w:val="Normal"/>
+    <w:uiPriority w:val="34"/>
+    <w:qFormat/>
+    <w:rsid w:val="004570C2"/>
+    <w:pPr>
+      <w:ind w:left="720"/>
+      <w:contextualSpacing/>
+    </w:pPr>
+  </w:style>
+  <w:style w:type="character" w:styleId="Hyperlink">
+    <w:name w:val="Hyperlink"/>
+    <w:basedOn w:val="DefaultParagraphFont"/>
+    <w:uiPriority w:val="99"/>
+    <w:unhideWhenUsed/>
+    <w:rsid w:val="009229DB"/>
+    <w:rPr>
+      <w:color w:val="0563C1" w:themeColor="hyperlink"/>
+      <w:u w:val="single"/>
+    </w:rPr>
+  </w:style>
+  <w:style w:type="paragraph" w:styleId="HTMLPreformatted">
+    <w:name w:val="HTML Preformatted"/>
+    <w:basedOn w:val="Normal"/>
+    <w:link w:val="HTMLPreformattedChar"/>
+    <w:uiPriority w:val="99"/>
+    <w:semiHidden/>
+    <w:unhideWhenUsed/>
+    <w:rsid w:val="00F00E9D"/>
+    <w:pPr>
+      <w:tabs>
+        <w:tab w:val="left" w:pos="916"/>
+        <w:tab w:val="left" w:pos="1832"/>
+        <w:tab w:val="left" w:pos="2748"/>
+        <w:tab w:val="left" w:pos="3664"/>
+        <w:tab w:val="left" w:pos="4580"/>
+        <w:tab w:val="left" w:pos="5496"/>
+        <w:tab w:val="left" w:pos="6412"/>
+        <w:tab w:val="left" w:pos="7328"/>
+        <w:tab w:val="left" w:pos="8244"/>
+        <w:tab w:val="left" w:pos="9160"/>
+        <w:tab w:val="left" w:pos="10076"/>
+        <w:tab w:val="left" w:pos="10992"/>
+        <w:tab w:val="left" w:pos="11908"/>
+        <w:tab w:val="left" w:pos="12824"/>
+        <w:tab w:val="left" w:pos="13740"/>
+        <w:tab w:val="left" w:pos="14656"/>
+      </w:tabs>
+      <w:spacing w:after="0" w:line="240" w:lineRule="auto"/>
+    </w:pPr>
+    <w:rPr>
+      <w:rFonts w:ascii="Courier New" w:eastAsia="Times New Roman" w:hAnsi="Courier New" w:cs="Courier New"/>
+      <w:sz w:val="20"/>
+      <w:szCs w:val="20"/>
+    </w:rPr>
+  </w:style>
+  <w:style w:type="character" w:customStyle="1" w:styleId="HTMLPreformattedChar">
+    <w:name w:val="HTML Preformatted Char"/>
+    <w:basedOn w:val="DefaultParagraphFont"/>
+    <w:link w:val="HTMLPreformatted"/>
+    <w:uiPriority w:val="99"/>
+    <w:semiHidden/>
+    <w:rsid w:val="00F00E9D"/>
+    <w:rPr>
+      <w:rFonts w:ascii="Courier New" w:eastAsia="Times New Roman" w:hAnsi="Courier New" w:cs="Courier New"/>
+      <w:sz w:val="20"/>
+      <w:szCs w:val="20"/>
+    </w:rPr>
+  </w:style>
 </w:styles>
 </file>
 

--- a/03_EF_ComplexGrouping.docx
+++ b/03_EF_ComplexGrouping.docx
@@ -222,8 +222,19 @@
                 <w:highlight w:val="white"/>
               </w:rPr>
               <w:tab/>
+            </w:r>
+            <w:proofErr w:type="spellStart"/>
+            <w:r>
+              <w:rPr>
+                <w:rFonts w:ascii="Consolas" w:hAnsi="Consolas" w:cs="Consolas"/>
+                <w:color w:val="000000"/>
+                <w:sz w:val="16"/>
+                <w:szCs w:val="16"/>
+                <w:highlight w:val="white"/>
+              </w:rPr>
               <w:t>EmployeeID</w:t>
             </w:r>
+            <w:proofErr w:type="spellEnd"/>
             <w:r>
               <w:rPr>
                 <w:rFonts w:ascii="Consolas" w:hAnsi="Consolas" w:cs="Consolas"/>
@@ -290,6 +301,7 @@
               </w:rPr>
               <w:t>(</w:t>
             </w:r>
+            <w:proofErr w:type="spellStart"/>
             <w:r>
               <w:rPr>
                 <w:rFonts w:ascii="Consolas" w:hAnsi="Consolas" w:cs="Consolas"/>
@@ -300,6 +312,7 @@
               </w:rPr>
               <w:t>EmployeeID</w:t>
             </w:r>
+            <w:proofErr w:type="spellEnd"/>
             <w:r>
               <w:rPr>
                 <w:rFonts w:ascii="Consolas" w:hAnsi="Consolas" w:cs="Consolas"/>
@@ -534,8 +547,19 @@
                 <w:highlight w:val="white"/>
               </w:rPr>
               <w:tab/>
+            </w:r>
+            <w:proofErr w:type="spellStart"/>
+            <w:r>
+              <w:rPr>
+                <w:rFonts w:ascii="Consolas" w:hAnsi="Consolas" w:cs="Consolas"/>
+                <w:color w:val="000000"/>
+                <w:sz w:val="16"/>
+                <w:szCs w:val="16"/>
+                <w:highlight w:val="white"/>
+              </w:rPr>
               <w:t>EmployeeID</w:t>
             </w:r>
+            <w:proofErr w:type="spellEnd"/>
           </w:p>
           <w:p>
             <w:pPr>
@@ -1082,8 +1106,19 @@
                 <w:highlight w:val="white"/>
               </w:rPr>
               <w:tab/>
+            </w:r>
+            <w:proofErr w:type="spellStart"/>
+            <w:r>
+              <w:rPr>
+                <w:rFonts w:ascii="Consolas" w:hAnsi="Consolas" w:cs="Consolas"/>
+                <w:color w:val="000000"/>
+                <w:sz w:val="19"/>
+                <w:szCs w:val="19"/>
+                <w:highlight w:val="white"/>
+              </w:rPr>
               <w:t>EmployeeID</w:t>
             </w:r>
+            <w:proofErr w:type="spellEnd"/>
             <w:r>
               <w:rPr>
                 <w:rFonts w:ascii="Consolas" w:hAnsi="Consolas" w:cs="Consolas"/>
@@ -1150,6 +1185,7 @@
               </w:rPr>
               <w:t>(</w:t>
             </w:r>
+            <w:proofErr w:type="spellStart"/>
             <w:r>
               <w:rPr>
                 <w:rFonts w:ascii="Consolas" w:hAnsi="Consolas" w:cs="Consolas"/>
@@ -1160,6 +1196,7 @@
               </w:rPr>
               <w:t>EmployeeID</w:t>
             </w:r>
+            <w:proofErr w:type="spellEnd"/>
             <w:r>
               <w:rPr>
                 <w:rFonts w:ascii="Consolas" w:hAnsi="Consolas" w:cs="Consolas"/>
@@ -1281,6 +1318,16 @@
                 <w:highlight w:val="white"/>
               </w:rPr>
               <w:tab/>
+            </w:r>
+            <w:proofErr w:type="spellStart"/>
+            <w:r>
+              <w:rPr>
+                <w:rFonts w:ascii="Consolas" w:hAnsi="Consolas" w:cs="Consolas"/>
+                <w:color w:val="000000"/>
+                <w:sz w:val="19"/>
+                <w:szCs w:val="19"/>
+                <w:highlight w:val="white"/>
+              </w:rPr>
               <w:t>dbo</w:t>
             </w:r>
             <w:r>
@@ -1301,7 +1348,18 @@
                 <w:szCs w:val="19"/>
                 <w:highlight w:val="white"/>
               </w:rPr>
-              <w:t xml:space="preserve">Orders  </w:t>
+              <w:t>Orders</w:t>
+            </w:r>
+            <w:proofErr w:type="spellEnd"/>
+            <w:r>
+              <w:rPr>
+                <w:rFonts w:ascii="Consolas" w:hAnsi="Consolas" w:cs="Consolas"/>
+                <w:color w:val="000000"/>
+                <w:sz w:val="19"/>
+                <w:szCs w:val="19"/>
+                <w:highlight w:val="white"/>
+              </w:rPr>
+              <w:t xml:space="preserve">  </w:t>
             </w:r>
           </w:p>
           <w:p>
@@ -1364,7 +1422,28 @@
                 <w:highlight w:val="white"/>
               </w:rPr>
               <w:tab/>
-              <w:t xml:space="preserve">EmployeeID </w:t>
+            </w:r>
+            <w:proofErr w:type="spellStart"/>
+            <w:r>
+              <w:rPr>
+                <w:rFonts w:ascii="Consolas" w:hAnsi="Consolas" w:cs="Consolas"/>
+                <w:color w:val="000000"/>
+                <w:sz w:val="19"/>
+                <w:szCs w:val="19"/>
+                <w:highlight w:val="white"/>
+              </w:rPr>
+              <w:t>EmployeeID</w:t>
+            </w:r>
+            <w:proofErr w:type="spellEnd"/>
+            <w:r>
+              <w:rPr>
+                <w:rFonts w:ascii="Consolas" w:hAnsi="Consolas" w:cs="Consolas"/>
+                <w:color w:val="000000"/>
+                <w:sz w:val="19"/>
+                <w:szCs w:val="19"/>
+                <w:highlight w:val="white"/>
+              </w:rPr>
+              <w:t xml:space="preserve"> </w:t>
             </w:r>
             <w:r>
               <w:rPr>
@@ -1512,7 +1591,28 @@
                 <w:highlight w:val="white"/>
               </w:rPr>
               <w:tab/>
-              <w:t xml:space="preserve">EmployeeID </w:t>
+            </w:r>
+            <w:proofErr w:type="spellStart"/>
+            <w:r>
+              <w:rPr>
+                <w:rFonts w:ascii="Consolas" w:hAnsi="Consolas" w:cs="Consolas"/>
+                <w:color w:val="000000"/>
+                <w:sz w:val="19"/>
+                <w:szCs w:val="19"/>
+                <w:highlight w:val="white"/>
+              </w:rPr>
+              <w:t>EmployeeID</w:t>
+            </w:r>
+            <w:proofErr w:type="spellEnd"/>
+            <w:r>
+              <w:rPr>
+                <w:rFonts w:ascii="Consolas" w:hAnsi="Consolas" w:cs="Consolas"/>
+                <w:color w:val="000000"/>
+                <w:sz w:val="19"/>
+                <w:szCs w:val="19"/>
+                <w:highlight w:val="white"/>
+              </w:rPr>
+              <w:t xml:space="preserve"> </w:t>
             </w:r>
           </w:p>
           <w:p>
@@ -1686,6 +1786,7 @@
           <w:numId w:val="2"/>
         </w:numPr>
       </w:pPr>
+      <w:proofErr w:type="spellStart"/>
       <w:r>
         <w:t>NorthWindCoreUnitTest.Classes</w:t>
       </w:r>
@@ -1695,6 +1796,7 @@
       <w:r>
         <w:t>SqlOperations</w:t>
       </w:r>
+      <w:proofErr w:type="spellEnd"/>
       <w:r>
         <w:t xml:space="preserve"> in GitHub</w:t>
       </w:r>
@@ -1740,8 +1842,13 @@
       <w:r>
         <w:t xml:space="preserve">Karen will provide </w:t>
       </w:r>
-      <w:r>
-        <w:t>OrderOperations class</w:t>
+      <w:proofErr w:type="spellStart"/>
+      <w:r>
+        <w:t>OrderOperations</w:t>
+      </w:r>
+      <w:proofErr w:type="spellEnd"/>
+      <w:r>
+        <w:t xml:space="preserve"> class</w:t>
       </w:r>
       <w:r>
         <w:t xml:space="preserve"> code</w:t>
@@ -1758,8 +1865,13 @@
       </w:r>
     </w:p>
     <w:p>
-      <w:r>
-        <w:t xml:space="preserve">OrderOperations class </w:t>
+      <w:proofErr w:type="spellStart"/>
+      <w:r>
+        <w:t>OrderOperations</w:t>
+      </w:r>
+      <w:proofErr w:type="spellEnd"/>
+      <w:r>
+        <w:t xml:space="preserve"> class </w:t>
       </w:r>
     </w:p>
     <w:p>
@@ -1873,9 +1985,11 @@
       <w:r>
         <w:t xml:space="preserve">Next, the following method accepts a list of employees obtained from </w:t>
       </w:r>
+      <w:proofErr w:type="spellStart"/>
       <w:r>
         <w:t>GetEmployeesTask</w:t>
       </w:r>
+      <w:proofErr w:type="spellEnd"/>
       <w:r>
         <w:t xml:space="preserve"> method above</w:t>
       </w:r>
@@ -1915,15 +2029,19 @@
       <w:r>
         <w:t xml:space="preserve">Ask for the first employee using </w:t>
       </w:r>
+      <w:proofErr w:type="spellStart"/>
       <w:r>
         <w:t>FirstOrDefault</w:t>
       </w:r>
+      <w:proofErr w:type="spellEnd"/>
       <w:r>
         <w:t xml:space="preserve">. Note with </w:t>
       </w:r>
+      <w:proofErr w:type="spellStart"/>
       <w:r>
         <w:t>FirstOrDefault</w:t>
       </w:r>
+      <w:proofErr w:type="spellEnd"/>
       <w:r>
         <w:t xml:space="preserve"> a check can be done for null while a sister extension First if there are no elements in a </w:t>
       </w:r>
@@ -1945,11 +2063,32 @@
       <w:r>
         <w:t xml:space="preserve">Return a </w:t>
       </w:r>
-      <w:r>
-        <w:t>IGrouping&lt;int, Employees&gt;</w:t>
-      </w:r>
-      <w:r>
-        <w:t xml:space="preserve"> where int is the count of orders for the employee with the most orders</w:t>
+      <w:proofErr w:type="spellStart"/>
+      <w:r>
+        <w:t>IGrouping</w:t>
+      </w:r>
+      <w:proofErr w:type="spellEnd"/>
+      <w:r>
+        <w:t>&lt;</w:t>
+      </w:r>
+      <w:proofErr w:type="spellStart"/>
+      <w:r>
+        <w:t>int</w:t>
+      </w:r>
+      <w:proofErr w:type="spellEnd"/>
+      <w:r>
+        <w:t>, Employees&gt;</w:t>
+      </w:r>
+      <w:r>
+        <w:t xml:space="preserve"> where </w:t>
+      </w:r>
+      <w:proofErr w:type="spellStart"/>
+      <w:r>
+        <w:t>int</w:t>
+      </w:r>
+      <w:proofErr w:type="spellEnd"/>
+      <w:r>
+        <w:t xml:space="preserve"> is the count of orders for the employee with the most orders</w:t>
       </w:r>
     </w:p>
     <w:p>
@@ -1968,9 +2107,11 @@
       <w:r>
         <w:t xml:space="preserve">Create a new class in the root of the project </w:t>
       </w:r>
+      <w:proofErr w:type="spellStart"/>
       <w:r>
         <w:t>NorthWindCoreUnitTest</w:t>
       </w:r>
+      <w:proofErr w:type="spellEnd"/>
       <w:r>
         <w:t xml:space="preserve"> named</w:t>
       </w:r>
@@ -2005,14 +2146,29 @@
         <w:t>partial class</w:t>
       </w:r>
       <w:r>
-        <w:t xml:space="preserve"> OrderTests</w:t>
-      </w:r>
-      <w:r>
         <w:t xml:space="preserve"> </w:t>
       </w:r>
-      <w:r>
-        <w:t>: TestBase</w:t>
-      </w:r>
+      <w:proofErr w:type="spellStart"/>
+      <w:proofErr w:type="gramStart"/>
+      <w:r>
+        <w:t>OrderTests</w:t>
+      </w:r>
+      <w:proofErr w:type="spellEnd"/>
+      <w:r>
+        <w:t xml:space="preserve"> </w:t>
+      </w:r>
+      <w:r>
+        <w:t>:</w:t>
+      </w:r>
+      <w:proofErr w:type="gramEnd"/>
+      <w:r>
+        <w:t xml:space="preserve"> </w:t>
+      </w:r>
+      <w:proofErr w:type="spellStart"/>
+      <w:r>
+        <w:t>TestBase</w:t>
+      </w:r>
+      <w:proofErr w:type="spellEnd"/>
       <w:r>
         <w:t xml:space="preserve"> </w:t>
       </w:r>
@@ -2035,7 +2191,15 @@
         <w:t xml:space="preserve">Add the following attribute </w:t>
       </w:r>
       <w:r>
-        <w:t>[TestClass]</w:t>
+        <w:t>[</w:t>
+      </w:r>
+      <w:proofErr w:type="spellStart"/>
+      <w:r>
+        <w:t>TestClass</w:t>
+      </w:r>
+      <w:proofErr w:type="spellEnd"/>
+      <w:r>
+        <w:t>]</w:t>
       </w:r>
       <w:r>
         <w:t xml:space="preserve"> hint: needs a using statement, look at the other test classes.</w:t>
@@ -2056,10 +2220,16 @@
         <w:t xml:space="preserve">Add the following test method (Karen will walk through the code) </w:t>
       </w:r>
       <w:r>
-        <w:t>and supply SqlOperations code.</w:t>
-      </w:r>
-      <w:bookmarkStart w:id="0" w:name="_GoBack"/>
-      <w:bookmarkEnd w:id="0"/>
+        <w:t xml:space="preserve">and supply </w:t>
+      </w:r>
+      <w:proofErr w:type="spellStart"/>
+      <w:r>
+        <w:t>SqlOperations</w:t>
+      </w:r>
+      <w:proofErr w:type="spellEnd"/>
+      <w:r>
+        <w:t xml:space="preserve"> code.</w:t>
+      </w:r>
     </w:p>
     <w:p>
       <w:pPr>
@@ -2097,7 +2267,27 @@
           <w:sz w:val="16"/>
           <w:szCs w:val="16"/>
         </w:rPr>
-        <w:t>[TestMethod]</w:t>
+        <w:t>[</w:t>
+      </w:r>
+      <w:proofErr w:type="spellStart"/>
+      <w:r>
+        <w:rPr>
+          <w:rFonts w:ascii="Consolas" w:eastAsia="Times New Roman" w:hAnsi="Consolas" w:cs="Courier New"/>
+          <w:color w:val="000000"/>
+          <w:sz w:val="16"/>
+          <w:szCs w:val="16"/>
+        </w:rPr>
+        <w:t>TestMethod</w:t>
+      </w:r>
+      <w:proofErr w:type="spellEnd"/>
+      <w:r>
+        <w:rPr>
+          <w:rFonts w:ascii="Consolas" w:eastAsia="Times New Roman" w:hAnsi="Consolas" w:cs="Courier New"/>
+          <w:color w:val="000000"/>
+          <w:sz w:val="16"/>
+          <w:szCs w:val="16"/>
+        </w:rPr>
+        <w:t>]</w:t>
       </w:r>
     </w:p>
     <w:p>
@@ -2136,7 +2326,49 @@
           <w:sz w:val="16"/>
           <w:szCs w:val="16"/>
         </w:rPr>
-        <w:t>[TestTraits(Trait.GroupingEntityFramework)]</w:t>
+        <w:t>[</w:t>
+      </w:r>
+      <w:proofErr w:type="spellStart"/>
+      <w:proofErr w:type="gramStart"/>
+      <w:r>
+        <w:rPr>
+          <w:rFonts w:ascii="Consolas" w:eastAsia="Times New Roman" w:hAnsi="Consolas" w:cs="Courier New"/>
+          <w:color w:val="000000"/>
+          <w:sz w:val="16"/>
+          <w:szCs w:val="16"/>
+        </w:rPr>
+        <w:t>TestTraits</w:t>
+      </w:r>
+      <w:proofErr w:type="spellEnd"/>
+      <w:r>
+        <w:rPr>
+          <w:rFonts w:ascii="Consolas" w:eastAsia="Times New Roman" w:hAnsi="Consolas" w:cs="Courier New"/>
+          <w:color w:val="000000"/>
+          <w:sz w:val="16"/>
+          <w:szCs w:val="16"/>
+        </w:rPr>
+        <w:t>(</w:t>
+      </w:r>
+      <w:proofErr w:type="spellStart"/>
+      <w:proofErr w:type="gramEnd"/>
+      <w:r>
+        <w:rPr>
+          <w:rFonts w:ascii="Consolas" w:eastAsia="Times New Roman" w:hAnsi="Consolas" w:cs="Courier New"/>
+          <w:color w:val="000000"/>
+          <w:sz w:val="16"/>
+          <w:szCs w:val="16"/>
+        </w:rPr>
+        <w:t>Trait.GroupingEntityFramework</w:t>
+      </w:r>
+      <w:proofErr w:type="spellEnd"/>
+      <w:r>
+        <w:rPr>
+          <w:rFonts w:ascii="Consolas" w:eastAsia="Times New Roman" w:hAnsi="Consolas" w:cs="Courier New"/>
+          <w:color w:val="000000"/>
+          <w:sz w:val="16"/>
+          <w:szCs w:val="16"/>
+        </w:rPr>
+        <w:t>)]</w:t>
       </w:r>
     </w:p>
     <w:p>
@@ -2168,6 +2400,7 @@
           <w:szCs w:val="16"/>
         </w:rPr>
       </w:pPr>
+      <w:proofErr w:type="gramStart"/>
       <w:r>
         <w:rPr>
           <w:rFonts w:ascii="Consolas" w:eastAsia="Times New Roman" w:hAnsi="Consolas" w:cs="Courier New"/>
@@ -2177,6 +2410,7 @@
         </w:rPr>
         <w:t>public</w:t>
       </w:r>
+      <w:proofErr w:type="gramEnd"/>
       <w:r>
         <w:rPr>
           <w:rFonts w:ascii="Consolas" w:eastAsia="Times New Roman" w:hAnsi="Consolas" w:cs="Courier New"/>
@@ -2373,7 +2607,27 @@
           <w:sz w:val="16"/>
           <w:szCs w:val="16"/>
         </w:rPr>
-        <w:t> OrderOperations.GetEmployeesTask();</w:t>
+        <w:t> </w:t>
+      </w:r>
+      <w:proofErr w:type="gramStart"/>
+      <w:r>
+        <w:rPr>
+          <w:rFonts w:ascii="Consolas" w:eastAsia="Times New Roman" w:hAnsi="Consolas" w:cs="Courier New"/>
+          <w:color w:val="000000"/>
+          <w:sz w:val="16"/>
+          <w:szCs w:val="16"/>
+        </w:rPr>
+        <w:t>OrderOperations.GetEmployeesTask(</w:t>
+      </w:r>
+      <w:proofErr w:type="gramEnd"/>
+      <w:r>
+        <w:rPr>
+          <w:rFonts w:ascii="Consolas" w:eastAsia="Times New Roman" w:hAnsi="Consolas" w:cs="Courier New"/>
+          <w:color w:val="000000"/>
+          <w:sz w:val="16"/>
+          <w:szCs w:val="16"/>
+        </w:rPr>
+        <w:t>);</w:t>
       </w:r>
     </w:p>
     <w:p>
@@ -2448,7 +2702,27 @@
           <w:sz w:val="16"/>
           <w:szCs w:val="16"/>
         </w:rPr>
-        <w:t> = OrderOperations.EmployeeMostOrders(employeeList);</w:t>
+        <w:t> = </w:t>
+      </w:r>
+      <w:proofErr w:type="gramStart"/>
+      <w:r>
+        <w:rPr>
+          <w:rFonts w:ascii="Consolas" w:eastAsia="Times New Roman" w:hAnsi="Consolas" w:cs="Courier New"/>
+          <w:color w:val="000000"/>
+          <w:sz w:val="16"/>
+          <w:szCs w:val="16"/>
+        </w:rPr>
+        <w:t>OrderOperations.EmployeeMostOrders(</w:t>
+      </w:r>
+      <w:proofErr w:type="gramEnd"/>
+      <w:r>
+        <w:rPr>
+          <w:rFonts w:ascii="Consolas" w:eastAsia="Times New Roman" w:hAnsi="Consolas" w:cs="Courier New"/>
+          <w:color w:val="000000"/>
+          <w:sz w:val="16"/>
+          <w:szCs w:val="16"/>
+        </w:rPr>
+        <w:t>employeeList);</w:t>
       </w:r>
     </w:p>
     <w:p>
@@ -2527,7 +2801,38 @@
           <w:szCs w:val="16"/>
         </w:rPr>
         <w:lastRenderedPageBreak/>
-        <w:t>    Assert.IsTrue(employee != </w:t>
+        <w:t>    </w:t>
+      </w:r>
+      <w:proofErr w:type="spellStart"/>
+      <w:proofErr w:type="gramStart"/>
+      <w:r>
+        <w:rPr>
+          <w:rFonts w:ascii="Consolas" w:eastAsia="Times New Roman" w:hAnsi="Consolas" w:cs="Courier New"/>
+          <w:color w:val="000000"/>
+          <w:sz w:val="16"/>
+          <w:szCs w:val="16"/>
+        </w:rPr>
+        <w:t>Assert.IsTrue</w:t>
+      </w:r>
+      <w:proofErr w:type="spellEnd"/>
+      <w:r>
+        <w:rPr>
+          <w:rFonts w:ascii="Consolas" w:eastAsia="Times New Roman" w:hAnsi="Consolas" w:cs="Courier New"/>
+          <w:color w:val="000000"/>
+          <w:sz w:val="16"/>
+          <w:szCs w:val="16"/>
+        </w:rPr>
+        <w:t>(</w:t>
+      </w:r>
+      <w:proofErr w:type="gramEnd"/>
+      <w:r>
+        <w:rPr>
+          <w:rFonts w:ascii="Consolas" w:eastAsia="Times New Roman" w:hAnsi="Consolas" w:cs="Courier New"/>
+          <w:color w:val="000000"/>
+          <w:sz w:val="16"/>
+          <w:szCs w:val="16"/>
+        </w:rPr>
+        <w:t>employee != </w:t>
       </w:r>
       <w:r>
         <w:rPr>
@@ -2623,8 +2928,19 @@
           <w:sz w:val="16"/>
           <w:szCs w:val="16"/>
         </w:rPr>
-        <w:t>    Debug.WriteLine(</w:t>
-      </w:r>
+        <w:t>    </w:t>
+      </w:r>
+      <w:proofErr w:type="gramStart"/>
+      <w:r>
+        <w:rPr>
+          <w:rFonts w:ascii="Consolas" w:eastAsia="Times New Roman" w:hAnsi="Consolas" w:cs="Courier New"/>
+          <w:color w:val="000000"/>
+          <w:sz w:val="16"/>
+          <w:szCs w:val="16"/>
+        </w:rPr>
+        <w:t>Debug.WriteLine(</w:t>
+      </w:r>
+      <w:proofErr w:type="gramEnd"/>
       <w:r>
         <w:rPr>
           <w:rFonts w:ascii="Consolas" w:eastAsia="Times New Roman" w:hAnsi="Consolas" w:cs="Courier New"/>
@@ -2755,7 +3071,27 @@
           <w:sz w:val="16"/>
           <w:szCs w:val="16"/>
         </w:rPr>
-        <w:t>    SqlOperations.Server = </w:t>
+        <w:t>    </w:t>
+      </w:r>
+      <w:proofErr w:type="spellStart"/>
+      <w:r>
+        <w:rPr>
+          <w:rFonts w:ascii="Consolas" w:eastAsia="Times New Roman" w:hAnsi="Consolas" w:cs="Courier New"/>
+          <w:color w:val="000000"/>
+          <w:sz w:val="16"/>
+          <w:szCs w:val="16"/>
+        </w:rPr>
+        <w:t>SqlOperations.Server</w:t>
+      </w:r>
+      <w:proofErr w:type="spellEnd"/>
+      <w:r>
+        <w:rPr>
+          <w:rFonts w:ascii="Consolas" w:eastAsia="Times New Roman" w:hAnsi="Consolas" w:cs="Courier New"/>
+          <w:color w:val="000000"/>
+          <w:sz w:val="16"/>
+          <w:szCs w:val="16"/>
+        </w:rPr>
+        <w:t> = </w:t>
       </w:r>
       <w:r>
         <w:rPr>
@@ -2830,7 +3166,27 @@
           <w:sz w:val="16"/>
           <w:szCs w:val="16"/>
         </w:rPr>
-        <w:t>    SqlOperations.Database = </w:t>
+        <w:t>    </w:t>
+      </w:r>
+      <w:proofErr w:type="spellStart"/>
+      <w:r>
+        <w:rPr>
+          <w:rFonts w:ascii="Consolas" w:eastAsia="Times New Roman" w:hAnsi="Consolas" w:cs="Courier New"/>
+          <w:color w:val="000000"/>
+          <w:sz w:val="16"/>
+          <w:szCs w:val="16"/>
+        </w:rPr>
+        <w:t>SqlOperations.Database</w:t>
+      </w:r>
+      <w:proofErr w:type="spellEnd"/>
+      <w:r>
+        <w:rPr>
+          <w:rFonts w:ascii="Consolas" w:eastAsia="Times New Roman" w:hAnsi="Consolas" w:cs="Courier New"/>
+          <w:color w:val="000000"/>
+          <w:sz w:val="16"/>
+          <w:szCs w:val="16"/>
+        </w:rPr>
+        <w:t> = </w:t>
       </w:r>
       <w:r>
         <w:rPr>
@@ -2983,7 +3339,37 @@
           <w:sz w:val="16"/>
           <w:szCs w:val="16"/>
         </w:rPr>
-        <w:t>//    V   V    &lt;- Discards</w:t>
+        <w:t>//    V   </w:t>
+      </w:r>
+      <w:proofErr w:type="spellStart"/>
+      <w:r>
+        <w:rPr>
+          <w:rFonts w:ascii="Consolas" w:eastAsia="Times New Roman" w:hAnsi="Consolas" w:cs="Courier New"/>
+          <w:color w:val="008000"/>
+          <w:sz w:val="16"/>
+          <w:szCs w:val="16"/>
+        </w:rPr>
+        <w:t>V</w:t>
+      </w:r>
+      <w:proofErr w:type="spellEnd"/>
+      <w:r>
+        <w:rPr>
+          <w:rFonts w:ascii="Consolas" w:eastAsia="Times New Roman" w:hAnsi="Consolas" w:cs="Courier New"/>
+          <w:color w:val="008000"/>
+          <w:sz w:val="16"/>
+          <w:szCs w:val="16"/>
+        </w:rPr>
+        <w:t>    &lt;- </w:t>
+      </w:r>
+      <w:r>
+        <w:rPr>
+          <w:rFonts w:ascii="Consolas" w:eastAsia="Times New Roman" w:hAnsi="Consolas" w:cs="Courier New"/>
+          <w:color w:val="008000"/>
+          <w:sz w:val="16"/>
+          <w:szCs w:val="16"/>
+          <w:highlight w:val="yellow"/>
+        </w:rPr>
+        <w:t>Discards</w:t>
       </w:r>
     </w:p>
     <w:p>
@@ -3022,7 +3408,27 @@
           <w:sz w:val="16"/>
           <w:szCs w:val="16"/>
         </w:rPr>
-        <w:t>    var ( </w:t>
+        <w:t>    </w:t>
+      </w:r>
+      <w:proofErr w:type="gramStart"/>
+      <w:r>
+        <w:rPr>
+          <w:rFonts w:ascii="Consolas" w:eastAsia="Times New Roman" w:hAnsi="Consolas" w:cs="Courier New"/>
+          <w:color w:val="000000"/>
+          <w:sz w:val="16"/>
+          <w:szCs w:val="16"/>
+        </w:rPr>
+        <w:t>var</w:t>
+      </w:r>
+      <w:proofErr w:type="gramEnd"/>
+      <w:r>
+        <w:rPr>
+          <w:rFonts w:ascii="Consolas" w:eastAsia="Times New Roman" w:hAnsi="Consolas" w:cs="Courier New"/>
+          <w:color w:val="000000"/>
+          <w:sz w:val="16"/>
+          <w:szCs w:val="16"/>
+        </w:rPr>
+        <w:t> ( </w:t>
       </w:r>
       <w:r>
         <w:rPr>
@@ -3030,6 +3436,7 @@
           <w:color w:val="0000FF"/>
           <w:sz w:val="16"/>
           <w:szCs w:val="16"/>
+          <w:highlight w:val="yellow"/>
         </w:rPr>
         <w:t>_</w:t>
       </w:r>
@@ -3048,6 +3455,7 @@
           <w:color w:val="0000FF"/>
           <w:sz w:val="16"/>
           <w:szCs w:val="16"/>
+          <w:highlight w:val="yellow"/>
         </w:rPr>
         <w:t>_</w:t>
       </w:r>
@@ -3154,7 +3562,27 @@
           <w:sz w:val="16"/>
           <w:szCs w:val="16"/>
         </w:rPr>
-        <w:t>    Assert.AreEqual(employee.Count(), dictionary.FirstOrDefault().Value);</w:t>
+        <w:t>    </w:t>
+      </w:r>
+      <w:proofErr w:type="gramStart"/>
+      <w:r>
+        <w:rPr>
+          <w:rFonts w:ascii="Consolas" w:eastAsia="Times New Roman" w:hAnsi="Consolas" w:cs="Courier New"/>
+          <w:color w:val="000000"/>
+          <w:sz w:val="16"/>
+          <w:szCs w:val="16"/>
+        </w:rPr>
+        <w:t>Assert.AreEqual(</w:t>
+      </w:r>
+      <w:proofErr w:type="gramEnd"/>
+      <w:r>
+        <w:rPr>
+          <w:rFonts w:ascii="Consolas" w:eastAsia="Times New Roman" w:hAnsi="Consolas" w:cs="Courier New"/>
+          <w:color w:val="000000"/>
+          <w:sz w:val="16"/>
+          <w:szCs w:val="16"/>
+        </w:rPr>
+        <w:t>employee.Count(), dictionary.FirstOrDefault().Value);</w:t>
       </w:r>
     </w:p>
     <w:p>
@@ -3238,8 +3666,10 @@
     <w:p/>
     <w:p/>
     <w:p/>
-    <w:p/>
-    <w:p/>
+    <w:p>
+      <w:bookmarkStart w:id="0" w:name="_GoBack"/>
+      <w:bookmarkEnd w:id="0"/>
+    </w:p>
     <w:sectPr>
       <w:pgSz w:w="12240" w:h="15840"/>
       <w:pgMar w:top="1440" w:right="1440" w:bottom="1440" w:left="1440" w:header="720" w:footer="720" w:gutter="0"/>

--- a/03_EF_ComplexGrouping.docx
+++ b/03_EF_ComplexGrouping.docx
@@ -3664,12 +3664,4346 @@
       </w:r>
     </w:p>
     <w:p/>
+    <w:p>
+      <w:pPr>
+        <w:pStyle w:val="Heading1"/>
+      </w:pPr>
+      <w:r>
+        <w:t>By a single property</w:t>
+      </w:r>
+    </w:p>
+    <w:p>
+      <w:r>
+        <w:t xml:space="preserve">For this exercise we will work with Contacts and </w:t>
+      </w:r>
+      <w:proofErr w:type="spellStart"/>
+      <w:r>
+        <w:t>ContactType</w:t>
+      </w:r>
+      <w:proofErr w:type="spellEnd"/>
+      <w:r>
+        <w:t xml:space="preserve"> models grouping on </w:t>
+      </w:r>
+      <w:proofErr w:type="spellStart"/>
+      <w:r>
+        <w:t>ContactTypeIdentifier</w:t>
+      </w:r>
+      <w:proofErr w:type="spellEnd"/>
+    </w:p>
+    <w:p>
+      <w:pPr>
+        <w:jc w:val="center"/>
+      </w:pPr>
+      <w:r>
+        <w:rPr>
+          <w:noProof/>
+        </w:rPr>
+        <w:drawing>
+          <wp:inline distT="0" distB="0" distL="0" distR="0" wp14:anchorId="16395DB7" wp14:editId="1C59D8F5">
+            <wp:extent cx="1751527" cy="1919570"/>
+            <wp:effectExtent l="0" t="0" r="1270" b="5080"/>
+            <wp:docPr id="3" name="Picture 3"/>
+            <wp:cNvGraphicFramePr>
+              <a:graphicFrameLocks xmlns:a="http://schemas.openxmlformats.org/drawingml/2006/main" noChangeAspect="1"/>
+            </wp:cNvGraphicFramePr>
+            <a:graphic xmlns:a="http://schemas.openxmlformats.org/drawingml/2006/main">
+              <a:graphicData uri="http://schemas.openxmlformats.org/drawingml/2006/picture">
+                <pic:pic xmlns:pic="http://schemas.openxmlformats.org/drawingml/2006/picture">
+                  <pic:nvPicPr>
+                    <pic:cNvPr id="1" name=""/>
+                    <pic:cNvPicPr/>
+                  </pic:nvPicPr>
+                  <pic:blipFill>
+                    <a:blip r:embed="rId7"/>
+                    <a:stretch>
+                      <a:fillRect/>
+                    </a:stretch>
+                  </pic:blipFill>
+                  <pic:spPr>
+                    <a:xfrm>
+                      <a:off x="0" y="0"/>
+                      <a:ext cx="1774001" cy="1944201"/>
+                    </a:xfrm>
+                    <a:prstGeom prst="rect">
+                      <a:avLst/>
+                    </a:prstGeom>
+                  </pic:spPr>
+                </pic:pic>
+              </a:graphicData>
+            </a:graphic>
+          </wp:inline>
+        </w:drawing>
+      </w:r>
+    </w:p>
+    <w:p/>
+    <w:p>
+      <w:r>
+        <w:t xml:space="preserve">As with several former code samples we don’t want all properties in Contacts and </w:t>
+      </w:r>
+      <w:proofErr w:type="spellStart"/>
+      <w:r>
+        <w:t>ContactType</w:t>
+      </w:r>
+      <w:proofErr w:type="spellEnd"/>
+      <w:r>
+        <w:t xml:space="preserve"> as there are navigation properties that we don’t care for.</w:t>
+      </w:r>
+    </w:p>
     <w:p/>
     <w:p/>
-    <w:p>
+    <w:p/>
+    <w:p/>
+    <w:p/>
+    <w:p/>
+    <w:p/>
+    <w:p/>
+    <w:p/>
+    <w:p>
+      <w:proofErr w:type="spellStart"/>
+      <w:r>
+        <w:t>ContactItem</w:t>
+      </w:r>
+      <w:proofErr w:type="spellEnd"/>
+      <w:r>
+        <w:t xml:space="preserve"> class will slim down to only the properties required.</w:t>
+      </w:r>
+    </w:p>
+    <w:p>
+      <w:pPr>
+        <w:pStyle w:val="HTMLPreformatted"/>
+        <w:shd w:val="clear" w:color="auto" w:fill="FFFFFF"/>
+        <w:rPr>
+          <w:rFonts w:ascii="Consolas" w:hAnsi="Consolas"/>
+          <w:color w:val="000000"/>
+          <w:sz w:val="16"/>
+          <w:szCs w:val="16"/>
+        </w:rPr>
+      </w:pPr>
+      <w:proofErr w:type="gramStart"/>
+      <w:r>
+        <w:rPr>
+          <w:rFonts w:ascii="Consolas" w:hAnsi="Consolas"/>
+          <w:color w:val="0000FF"/>
+          <w:sz w:val="16"/>
+          <w:szCs w:val="16"/>
+        </w:rPr>
+        <w:lastRenderedPageBreak/>
+        <w:t>public</w:t>
+      </w:r>
+      <w:proofErr w:type="gramEnd"/>
+      <w:r>
+        <w:rPr>
+          <w:rFonts w:ascii="Consolas" w:hAnsi="Consolas"/>
+          <w:color w:val="000000"/>
+          <w:sz w:val="16"/>
+          <w:szCs w:val="16"/>
+        </w:rPr>
+        <w:t> </w:t>
+      </w:r>
+      <w:r>
+        <w:rPr>
+          <w:rFonts w:ascii="Consolas" w:hAnsi="Consolas"/>
+          <w:color w:val="0000FF"/>
+          <w:sz w:val="16"/>
+          <w:szCs w:val="16"/>
+        </w:rPr>
+        <w:t>class</w:t>
+      </w:r>
+      <w:r>
+        <w:rPr>
+          <w:rFonts w:ascii="Consolas" w:hAnsi="Consolas"/>
+          <w:color w:val="000000"/>
+          <w:sz w:val="16"/>
+          <w:szCs w:val="16"/>
+        </w:rPr>
+        <w:t> </w:t>
+      </w:r>
+      <w:proofErr w:type="spellStart"/>
+      <w:r>
+        <w:rPr>
+          <w:rFonts w:ascii="Consolas" w:hAnsi="Consolas"/>
+          <w:color w:val="2B91AF"/>
+          <w:sz w:val="16"/>
+          <w:szCs w:val="16"/>
+        </w:rPr>
+        <w:t>ContactItem</w:t>
+      </w:r>
+      <w:proofErr w:type="spellEnd"/>
+    </w:p>
+    <w:p>
+      <w:pPr>
+        <w:pStyle w:val="HTMLPreformatted"/>
+        <w:shd w:val="clear" w:color="auto" w:fill="FFFFFF"/>
+        <w:rPr>
+          <w:rFonts w:ascii="Consolas" w:hAnsi="Consolas"/>
+          <w:color w:val="000000"/>
+          <w:sz w:val="16"/>
+          <w:szCs w:val="16"/>
+        </w:rPr>
+      </w:pPr>
+      <w:r>
+        <w:rPr>
+          <w:rFonts w:ascii="Consolas" w:hAnsi="Consolas"/>
+          <w:color w:val="000000"/>
+          <w:sz w:val="16"/>
+          <w:szCs w:val="16"/>
+        </w:rPr>
+        <w:t>{</w:t>
+      </w:r>
+    </w:p>
+    <w:p>
+      <w:pPr>
+        <w:pStyle w:val="HTMLPreformatted"/>
+        <w:shd w:val="clear" w:color="auto" w:fill="FFFFFF"/>
+        <w:rPr>
+          <w:rFonts w:ascii="Consolas" w:hAnsi="Consolas"/>
+          <w:color w:val="000000"/>
+          <w:sz w:val="16"/>
+          <w:szCs w:val="16"/>
+        </w:rPr>
+      </w:pPr>
+      <w:r>
+        <w:rPr>
+          <w:rFonts w:ascii="Consolas" w:hAnsi="Consolas"/>
+          <w:color w:val="000000"/>
+          <w:sz w:val="16"/>
+          <w:szCs w:val="16"/>
+        </w:rPr>
+        <w:t>    </w:t>
+      </w:r>
+      <w:proofErr w:type="gramStart"/>
+      <w:r>
+        <w:rPr>
+          <w:rFonts w:ascii="Consolas" w:hAnsi="Consolas"/>
+          <w:color w:val="0000FF"/>
+          <w:sz w:val="16"/>
+          <w:szCs w:val="16"/>
+        </w:rPr>
+        <w:t>public</w:t>
+      </w:r>
+      <w:proofErr w:type="gramEnd"/>
+      <w:r>
+        <w:rPr>
+          <w:rFonts w:ascii="Consolas" w:hAnsi="Consolas"/>
+          <w:color w:val="000000"/>
+          <w:sz w:val="16"/>
+          <w:szCs w:val="16"/>
+        </w:rPr>
+        <w:t> </w:t>
+      </w:r>
+      <w:proofErr w:type="spellStart"/>
+      <w:r>
+        <w:rPr>
+          <w:rFonts w:ascii="Consolas" w:hAnsi="Consolas"/>
+          <w:color w:val="0000FF"/>
+          <w:sz w:val="16"/>
+          <w:szCs w:val="16"/>
+        </w:rPr>
+        <w:t>int</w:t>
+      </w:r>
+      <w:proofErr w:type="spellEnd"/>
+      <w:r>
+        <w:rPr>
+          <w:rFonts w:ascii="Consolas" w:hAnsi="Consolas"/>
+          <w:color w:val="000000"/>
+          <w:sz w:val="16"/>
+          <w:szCs w:val="16"/>
+        </w:rPr>
+        <w:t> </w:t>
+      </w:r>
+      <w:proofErr w:type="spellStart"/>
+      <w:r>
+        <w:rPr>
+          <w:rFonts w:ascii="Consolas" w:hAnsi="Consolas"/>
+          <w:color w:val="000000"/>
+          <w:sz w:val="16"/>
+          <w:szCs w:val="16"/>
+        </w:rPr>
+        <w:t>ContactId</w:t>
+      </w:r>
+      <w:proofErr w:type="spellEnd"/>
+      <w:r>
+        <w:rPr>
+          <w:rFonts w:ascii="Consolas" w:hAnsi="Consolas"/>
+          <w:color w:val="000000"/>
+          <w:sz w:val="16"/>
+          <w:szCs w:val="16"/>
+        </w:rPr>
+        <w:t> { </w:t>
+      </w:r>
+      <w:r>
+        <w:rPr>
+          <w:rFonts w:ascii="Consolas" w:hAnsi="Consolas"/>
+          <w:color w:val="0000FF"/>
+          <w:sz w:val="16"/>
+          <w:szCs w:val="16"/>
+        </w:rPr>
+        <w:t>get</w:t>
+      </w:r>
+      <w:r>
+        <w:rPr>
+          <w:rFonts w:ascii="Consolas" w:hAnsi="Consolas"/>
+          <w:color w:val="000000"/>
+          <w:sz w:val="16"/>
+          <w:szCs w:val="16"/>
+        </w:rPr>
+        <w:t>; </w:t>
+      </w:r>
+      <w:r>
+        <w:rPr>
+          <w:rFonts w:ascii="Consolas" w:hAnsi="Consolas"/>
+          <w:color w:val="0000FF"/>
+          <w:sz w:val="16"/>
+          <w:szCs w:val="16"/>
+        </w:rPr>
+        <w:t>set</w:t>
+      </w:r>
+      <w:r>
+        <w:rPr>
+          <w:rFonts w:ascii="Consolas" w:hAnsi="Consolas"/>
+          <w:color w:val="000000"/>
+          <w:sz w:val="16"/>
+          <w:szCs w:val="16"/>
+        </w:rPr>
+        <w:t>; }</w:t>
+      </w:r>
+    </w:p>
+    <w:p>
+      <w:pPr>
+        <w:pStyle w:val="HTMLPreformatted"/>
+        <w:shd w:val="clear" w:color="auto" w:fill="FFFFFF"/>
+        <w:rPr>
+          <w:rFonts w:ascii="Consolas" w:hAnsi="Consolas"/>
+          <w:color w:val="000000"/>
+          <w:sz w:val="16"/>
+          <w:szCs w:val="16"/>
+        </w:rPr>
+      </w:pPr>
+      <w:r>
+        <w:rPr>
+          <w:rFonts w:ascii="Consolas" w:hAnsi="Consolas"/>
+          <w:color w:val="000000"/>
+          <w:sz w:val="16"/>
+          <w:szCs w:val="16"/>
+        </w:rPr>
+        <w:t>    </w:t>
+      </w:r>
+      <w:proofErr w:type="gramStart"/>
+      <w:r>
+        <w:rPr>
+          <w:rFonts w:ascii="Consolas" w:hAnsi="Consolas"/>
+          <w:color w:val="0000FF"/>
+          <w:sz w:val="16"/>
+          <w:szCs w:val="16"/>
+        </w:rPr>
+        <w:t>public</w:t>
+      </w:r>
+      <w:proofErr w:type="gramEnd"/>
+      <w:r>
+        <w:rPr>
+          <w:rFonts w:ascii="Consolas" w:hAnsi="Consolas"/>
+          <w:color w:val="000000"/>
+          <w:sz w:val="16"/>
+          <w:szCs w:val="16"/>
+        </w:rPr>
+        <w:t> </w:t>
+      </w:r>
+      <w:r>
+        <w:rPr>
+          <w:rFonts w:ascii="Consolas" w:hAnsi="Consolas"/>
+          <w:color w:val="0000FF"/>
+          <w:sz w:val="16"/>
+          <w:szCs w:val="16"/>
+        </w:rPr>
+        <w:t>string</w:t>
+      </w:r>
+      <w:r>
+        <w:rPr>
+          <w:rFonts w:ascii="Consolas" w:hAnsi="Consolas"/>
+          <w:color w:val="000000"/>
+          <w:sz w:val="16"/>
+          <w:szCs w:val="16"/>
+        </w:rPr>
+        <w:t> </w:t>
+      </w:r>
+      <w:proofErr w:type="spellStart"/>
+      <w:r>
+        <w:rPr>
+          <w:rFonts w:ascii="Consolas" w:hAnsi="Consolas"/>
+          <w:color w:val="000000"/>
+          <w:sz w:val="16"/>
+          <w:szCs w:val="16"/>
+        </w:rPr>
+        <w:t>FirstName</w:t>
+      </w:r>
+      <w:proofErr w:type="spellEnd"/>
+      <w:r>
+        <w:rPr>
+          <w:rFonts w:ascii="Consolas" w:hAnsi="Consolas"/>
+          <w:color w:val="000000"/>
+          <w:sz w:val="16"/>
+          <w:szCs w:val="16"/>
+        </w:rPr>
+        <w:t> { </w:t>
+      </w:r>
+      <w:r>
+        <w:rPr>
+          <w:rFonts w:ascii="Consolas" w:hAnsi="Consolas"/>
+          <w:color w:val="0000FF"/>
+          <w:sz w:val="16"/>
+          <w:szCs w:val="16"/>
+        </w:rPr>
+        <w:t>get</w:t>
+      </w:r>
+      <w:r>
+        <w:rPr>
+          <w:rFonts w:ascii="Consolas" w:hAnsi="Consolas"/>
+          <w:color w:val="000000"/>
+          <w:sz w:val="16"/>
+          <w:szCs w:val="16"/>
+        </w:rPr>
+        <w:t>; </w:t>
+      </w:r>
+      <w:r>
+        <w:rPr>
+          <w:rFonts w:ascii="Consolas" w:hAnsi="Consolas"/>
+          <w:color w:val="0000FF"/>
+          <w:sz w:val="16"/>
+          <w:szCs w:val="16"/>
+        </w:rPr>
+        <w:t>set</w:t>
+      </w:r>
+      <w:r>
+        <w:rPr>
+          <w:rFonts w:ascii="Consolas" w:hAnsi="Consolas"/>
+          <w:color w:val="000000"/>
+          <w:sz w:val="16"/>
+          <w:szCs w:val="16"/>
+        </w:rPr>
+        <w:t>; }</w:t>
+      </w:r>
+    </w:p>
+    <w:p>
+      <w:pPr>
+        <w:pStyle w:val="HTMLPreformatted"/>
+        <w:shd w:val="clear" w:color="auto" w:fill="FFFFFF"/>
+        <w:rPr>
+          <w:rFonts w:ascii="Consolas" w:hAnsi="Consolas"/>
+          <w:color w:val="000000"/>
+          <w:sz w:val="16"/>
+          <w:szCs w:val="16"/>
+        </w:rPr>
+      </w:pPr>
+      <w:r>
+        <w:rPr>
+          <w:rFonts w:ascii="Consolas" w:hAnsi="Consolas"/>
+          <w:color w:val="000000"/>
+          <w:sz w:val="16"/>
+          <w:szCs w:val="16"/>
+        </w:rPr>
+        <w:t>    </w:t>
+      </w:r>
+      <w:proofErr w:type="gramStart"/>
+      <w:r>
+        <w:rPr>
+          <w:rFonts w:ascii="Consolas" w:hAnsi="Consolas"/>
+          <w:color w:val="0000FF"/>
+          <w:sz w:val="16"/>
+          <w:szCs w:val="16"/>
+        </w:rPr>
+        <w:t>public</w:t>
+      </w:r>
+      <w:proofErr w:type="gramEnd"/>
+      <w:r>
+        <w:rPr>
+          <w:rFonts w:ascii="Consolas" w:hAnsi="Consolas"/>
+          <w:color w:val="000000"/>
+          <w:sz w:val="16"/>
+          <w:szCs w:val="16"/>
+        </w:rPr>
+        <w:t> </w:t>
+      </w:r>
+      <w:r>
+        <w:rPr>
+          <w:rFonts w:ascii="Consolas" w:hAnsi="Consolas"/>
+          <w:color w:val="0000FF"/>
+          <w:sz w:val="16"/>
+          <w:szCs w:val="16"/>
+        </w:rPr>
+        <w:t>string</w:t>
+      </w:r>
+      <w:r>
+        <w:rPr>
+          <w:rFonts w:ascii="Consolas" w:hAnsi="Consolas"/>
+          <w:color w:val="000000"/>
+          <w:sz w:val="16"/>
+          <w:szCs w:val="16"/>
+        </w:rPr>
+        <w:t> </w:t>
+      </w:r>
+      <w:proofErr w:type="spellStart"/>
+      <w:r>
+        <w:rPr>
+          <w:rFonts w:ascii="Consolas" w:hAnsi="Consolas"/>
+          <w:color w:val="000000"/>
+          <w:sz w:val="16"/>
+          <w:szCs w:val="16"/>
+        </w:rPr>
+        <w:t>LastName</w:t>
+      </w:r>
+      <w:proofErr w:type="spellEnd"/>
+      <w:r>
+        <w:rPr>
+          <w:rFonts w:ascii="Consolas" w:hAnsi="Consolas"/>
+          <w:color w:val="000000"/>
+          <w:sz w:val="16"/>
+          <w:szCs w:val="16"/>
+        </w:rPr>
+        <w:t> { </w:t>
+      </w:r>
+      <w:r>
+        <w:rPr>
+          <w:rFonts w:ascii="Consolas" w:hAnsi="Consolas"/>
+          <w:color w:val="0000FF"/>
+          <w:sz w:val="16"/>
+          <w:szCs w:val="16"/>
+        </w:rPr>
+        <w:t>get</w:t>
+      </w:r>
+      <w:r>
+        <w:rPr>
+          <w:rFonts w:ascii="Consolas" w:hAnsi="Consolas"/>
+          <w:color w:val="000000"/>
+          <w:sz w:val="16"/>
+          <w:szCs w:val="16"/>
+        </w:rPr>
+        <w:t>; </w:t>
+      </w:r>
+      <w:r>
+        <w:rPr>
+          <w:rFonts w:ascii="Consolas" w:hAnsi="Consolas"/>
+          <w:color w:val="0000FF"/>
+          <w:sz w:val="16"/>
+          <w:szCs w:val="16"/>
+        </w:rPr>
+        <w:t>set</w:t>
+      </w:r>
+      <w:r>
+        <w:rPr>
+          <w:rFonts w:ascii="Consolas" w:hAnsi="Consolas"/>
+          <w:color w:val="000000"/>
+          <w:sz w:val="16"/>
+          <w:szCs w:val="16"/>
+        </w:rPr>
+        <w:t>; }</w:t>
+      </w:r>
+    </w:p>
+    <w:p>
+      <w:pPr>
+        <w:pStyle w:val="HTMLPreformatted"/>
+        <w:shd w:val="clear" w:color="auto" w:fill="FFFFFF"/>
+        <w:rPr>
+          <w:rFonts w:ascii="Consolas" w:hAnsi="Consolas"/>
+          <w:color w:val="000000"/>
+          <w:sz w:val="16"/>
+          <w:szCs w:val="16"/>
+        </w:rPr>
+      </w:pPr>
+      <w:r>
+        <w:rPr>
+          <w:rFonts w:ascii="Consolas" w:hAnsi="Consolas"/>
+          <w:color w:val="000000"/>
+          <w:sz w:val="16"/>
+          <w:szCs w:val="16"/>
+        </w:rPr>
+        <w:t>    </w:t>
+      </w:r>
+      <w:proofErr w:type="gramStart"/>
+      <w:r>
+        <w:rPr>
+          <w:rFonts w:ascii="Consolas" w:hAnsi="Consolas"/>
+          <w:color w:val="0000FF"/>
+          <w:sz w:val="16"/>
+          <w:szCs w:val="16"/>
+        </w:rPr>
+        <w:t>public</w:t>
+      </w:r>
+      <w:proofErr w:type="gramEnd"/>
+      <w:r>
+        <w:rPr>
+          <w:rFonts w:ascii="Consolas" w:hAnsi="Consolas"/>
+          <w:color w:val="000000"/>
+          <w:sz w:val="16"/>
+          <w:szCs w:val="16"/>
+        </w:rPr>
+        <w:t> </w:t>
+      </w:r>
+      <w:r>
+        <w:rPr>
+          <w:rFonts w:ascii="Consolas" w:hAnsi="Consolas"/>
+          <w:color w:val="0000FF"/>
+          <w:sz w:val="16"/>
+          <w:szCs w:val="16"/>
+        </w:rPr>
+        <w:t>string</w:t>
+      </w:r>
+      <w:r>
+        <w:rPr>
+          <w:rFonts w:ascii="Consolas" w:hAnsi="Consolas"/>
+          <w:color w:val="000000"/>
+          <w:sz w:val="16"/>
+          <w:szCs w:val="16"/>
+        </w:rPr>
+        <w:t> </w:t>
+      </w:r>
+      <w:proofErr w:type="spellStart"/>
+      <w:r>
+        <w:rPr>
+          <w:rFonts w:ascii="Consolas" w:hAnsi="Consolas"/>
+          <w:color w:val="000000"/>
+          <w:sz w:val="16"/>
+          <w:szCs w:val="16"/>
+        </w:rPr>
+        <w:t>FullName</w:t>
+      </w:r>
+      <w:proofErr w:type="spellEnd"/>
+      <w:r>
+        <w:rPr>
+          <w:rFonts w:ascii="Consolas" w:hAnsi="Consolas"/>
+          <w:color w:val="000000"/>
+          <w:sz w:val="16"/>
+          <w:szCs w:val="16"/>
+        </w:rPr>
+        <w:t> =&gt; </w:t>
+      </w:r>
+      <w:r>
+        <w:rPr>
+          <w:rFonts w:ascii="Consolas" w:hAnsi="Consolas"/>
+          <w:color w:val="A31515"/>
+          <w:sz w:val="16"/>
+          <w:szCs w:val="16"/>
+        </w:rPr>
+        <w:t>$"</w:t>
+      </w:r>
+      <w:r>
+        <w:rPr>
+          <w:rFonts w:ascii="Consolas" w:hAnsi="Consolas"/>
+          <w:color w:val="000000"/>
+          <w:sz w:val="16"/>
+          <w:szCs w:val="16"/>
+        </w:rPr>
+        <w:t>{</w:t>
+      </w:r>
+      <w:proofErr w:type="spellStart"/>
+      <w:r>
+        <w:rPr>
+          <w:rFonts w:ascii="Consolas" w:hAnsi="Consolas"/>
+          <w:color w:val="000000"/>
+          <w:sz w:val="16"/>
+          <w:szCs w:val="16"/>
+        </w:rPr>
+        <w:t>FirstName</w:t>
+      </w:r>
+      <w:proofErr w:type="spellEnd"/>
+      <w:r>
+        <w:rPr>
+          <w:rFonts w:ascii="Consolas" w:hAnsi="Consolas"/>
+          <w:color w:val="000000"/>
+          <w:sz w:val="16"/>
+          <w:szCs w:val="16"/>
+        </w:rPr>
+        <w:t>}</w:t>
+      </w:r>
+      <w:r>
+        <w:rPr>
+          <w:rFonts w:ascii="Consolas" w:hAnsi="Consolas"/>
+          <w:color w:val="A31515"/>
+          <w:sz w:val="16"/>
+          <w:szCs w:val="16"/>
+        </w:rPr>
+        <w:t> </w:t>
+      </w:r>
+      <w:r>
+        <w:rPr>
+          <w:rFonts w:ascii="Consolas" w:hAnsi="Consolas"/>
+          <w:color w:val="000000"/>
+          <w:sz w:val="16"/>
+          <w:szCs w:val="16"/>
+        </w:rPr>
+        <w:t>{</w:t>
+      </w:r>
+      <w:proofErr w:type="spellStart"/>
+      <w:r>
+        <w:rPr>
+          <w:rFonts w:ascii="Consolas" w:hAnsi="Consolas"/>
+          <w:color w:val="000000"/>
+          <w:sz w:val="16"/>
+          <w:szCs w:val="16"/>
+        </w:rPr>
+        <w:t>LastName</w:t>
+      </w:r>
+      <w:proofErr w:type="spellEnd"/>
+      <w:r>
+        <w:rPr>
+          <w:rFonts w:ascii="Consolas" w:hAnsi="Consolas"/>
+          <w:color w:val="000000"/>
+          <w:sz w:val="16"/>
+          <w:szCs w:val="16"/>
+        </w:rPr>
+        <w:t>}</w:t>
+      </w:r>
+      <w:r>
+        <w:rPr>
+          <w:rFonts w:ascii="Consolas" w:hAnsi="Consolas"/>
+          <w:color w:val="A31515"/>
+          <w:sz w:val="16"/>
+          <w:szCs w:val="16"/>
+        </w:rPr>
+        <w:t>"</w:t>
+      </w:r>
+      <w:r>
+        <w:rPr>
+          <w:rFonts w:ascii="Consolas" w:hAnsi="Consolas"/>
+          <w:color w:val="000000"/>
+          <w:sz w:val="16"/>
+          <w:szCs w:val="16"/>
+        </w:rPr>
+        <w:t>;</w:t>
+      </w:r>
+    </w:p>
+    <w:p>
+      <w:pPr>
+        <w:pStyle w:val="HTMLPreformatted"/>
+        <w:shd w:val="clear" w:color="auto" w:fill="FFFFFF"/>
+        <w:rPr>
+          <w:rFonts w:ascii="Consolas" w:hAnsi="Consolas"/>
+          <w:color w:val="000000"/>
+          <w:sz w:val="16"/>
+          <w:szCs w:val="16"/>
+        </w:rPr>
+      </w:pPr>
+      <w:r>
+        <w:rPr>
+          <w:rFonts w:ascii="Consolas" w:hAnsi="Consolas"/>
+          <w:color w:val="000000"/>
+          <w:sz w:val="16"/>
+          <w:szCs w:val="16"/>
+        </w:rPr>
+        <w:t>    </w:t>
+      </w:r>
+      <w:proofErr w:type="gramStart"/>
+      <w:r>
+        <w:rPr>
+          <w:rFonts w:ascii="Consolas" w:hAnsi="Consolas"/>
+          <w:color w:val="0000FF"/>
+          <w:sz w:val="16"/>
+          <w:szCs w:val="16"/>
+        </w:rPr>
+        <w:t>public</w:t>
+      </w:r>
+      <w:proofErr w:type="gramEnd"/>
+      <w:r>
+        <w:rPr>
+          <w:rFonts w:ascii="Consolas" w:hAnsi="Consolas"/>
+          <w:color w:val="000000"/>
+          <w:sz w:val="16"/>
+          <w:szCs w:val="16"/>
+        </w:rPr>
+        <w:t> </w:t>
+      </w:r>
+      <w:proofErr w:type="spellStart"/>
+      <w:r>
+        <w:rPr>
+          <w:rFonts w:ascii="Consolas" w:hAnsi="Consolas"/>
+          <w:color w:val="0000FF"/>
+          <w:sz w:val="16"/>
+          <w:szCs w:val="16"/>
+        </w:rPr>
+        <w:t>int</w:t>
+      </w:r>
+      <w:proofErr w:type="spellEnd"/>
+      <w:r>
+        <w:rPr>
+          <w:rFonts w:ascii="Consolas" w:hAnsi="Consolas"/>
+          <w:color w:val="000000"/>
+          <w:sz w:val="16"/>
+          <w:szCs w:val="16"/>
+        </w:rPr>
+        <w:t>? </w:t>
+      </w:r>
+      <w:proofErr w:type="spellStart"/>
+      <w:r>
+        <w:rPr>
+          <w:rFonts w:ascii="Consolas" w:hAnsi="Consolas"/>
+          <w:color w:val="000000"/>
+          <w:sz w:val="16"/>
+          <w:szCs w:val="16"/>
+        </w:rPr>
+        <w:t>ContactTypeIdentifier</w:t>
+      </w:r>
+      <w:proofErr w:type="spellEnd"/>
+      <w:r>
+        <w:rPr>
+          <w:rFonts w:ascii="Consolas" w:hAnsi="Consolas"/>
+          <w:color w:val="000000"/>
+          <w:sz w:val="16"/>
+          <w:szCs w:val="16"/>
+        </w:rPr>
+        <w:t> </w:t>
+      </w:r>
+      <w:proofErr w:type="gramStart"/>
+      <w:r>
+        <w:rPr>
+          <w:rFonts w:ascii="Consolas" w:hAnsi="Consolas"/>
+          <w:color w:val="000000"/>
+          <w:sz w:val="16"/>
+          <w:szCs w:val="16"/>
+        </w:rPr>
+        <w:t>{ </w:t>
+      </w:r>
+      <w:r>
+        <w:rPr>
+          <w:rFonts w:ascii="Consolas" w:hAnsi="Consolas"/>
+          <w:color w:val="0000FF"/>
+          <w:sz w:val="16"/>
+          <w:szCs w:val="16"/>
+        </w:rPr>
+        <w:t>get</w:t>
+      </w:r>
+      <w:proofErr w:type="gramEnd"/>
+      <w:r>
+        <w:rPr>
+          <w:rFonts w:ascii="Consolas" w:hAnsi="Consolas"/>
+          <w:color w:val="000000"/>
+          <w:sz w:val="16"/>
+          <w:szCs w:val="16"/>
+        </w:rPr>
+        <w:t>; </w:t>
+      </w:r>
+      <w:r>
+        <w:rPr>
+          <w:rFonts w:ascii="Consolas" w:hAnsi="Consolas"/>
+          <w:color w:val="0000FF"/>
+          <w:sz w:val="16"/>
+          <w:szCs w:val="16"/>
+        </w:rPr>
+        <w:t>set</w:t>
+      </w:r>
+      <w:r>
+        <w:rPr>
+          <w:rFonts w:ascii="Consolas" w:hAnsi="Consolas"/>
+          <w:color w:val="000000"/>
+          <w:sz w:val="16"/>
+          <w:szCs w:val="16"/>
+        </w:rPr>
+        <w:t>; }</w:t>
+      </w:r>
+    </w:p>
+    <w:p>
+      <w:pPr>
+        <w:pStyle w:val="HTMLPreformatted"/>
+        <w:shd w:val="clear" w:color="auto" w:fill="FFFFFF"/>
+        <w:rPr>
+          <w:rFonts w:ascii="Consolas" w:hAnsi="Consolas"/>
+          <w:color w:val="000000"/>
+          <w:sz w:val="16"/>
+          <w:szCs w:val="16"/>
+        </w:rPr>
+      </w:pPr>
+      <w:r>
+        <w:rPr>
+          <w:rFonts w:ascii="Consolas" w:hAnsi="Consolas"/>
+          <w:color w:val="000000"/>
+          <w:sz w:val="16"/>
+          <w:szCs w:val="16"/>
+        </w:rPr>
+        <w:t>    </w:t>
+      </w:r>
+      <w:proofErr w:type="gramStart"/>
+      <w:r>
+        <w:rPr>
+          <w:rFonts w:ascii="Consolas" w:hAnsi="Consolas"/>
+          <w:color w:val="0000FF"/>
+          <w:sz w:val="16"/>
+          <w:szCs w:val="16"/>
+        </w:rPr>
+        <w:t>public</w:t>
+      </w:r>
+      <w:proofErr w:type="gramEnd"/>
+      <w:r>
+        <w:rPr>
+          <w:rFonts w:ascii="Consolas" w:hAnsi="Consolas"/>
+          <w:color w:val="000000"/>
+          <w:sz w:val="16"/>
+          <w:szCs w:val="16"/>
+        </w:rPr>
+        <w:t> </w:t>
+      </w:r>
+      <w:r>
+        <w:rPr>
+          <w:rFonts w:ascii="Consolas" w:hAnsi="Consolas"/>
+          <w:color w:val="0000FF"/>
+          <w:sz w:val="16"/>
+          <w:szCs w:val="16"/>
+        </w:rPr>
+        <w:t>string</w:t>
+      </w:r>
+      <w:r>
+        <w:rPr>
+          <w:rFonts w:ascii="Consolas" w:hAnsi="Consolas"/>
+          <w:color w:val="000000"/>
+          <w:sz w:val="16"/>
+          <w:szCs w:val="16"/>
+        </w:rPr>
+        <w:t> </w:t>
+      </w:r>
+      <w:proofErr w:type="spellStart"/>
+      <w:r>
+        <w:rPr>
+          <w:rFonts w:ascii="Consolas" w:hAnsi="Consolas"/>
+          <w:color w:val="000000"/>
+          <w:sz w:val="16"/>
+          <w:szCs w:val="16"/>
+        </w:rPr>
+        <w:t>ContactTitle</w:t>
+      </w:r>
+      <w:proofErr w:type="spellEnd"/>
+      <w:r>
+        <w:rPr>
+          <w:rFonts w:ascii="Consolas" w:hAnsi="Consolas"/>
+          <w:color w:val="000000"/>
+          <w:sz w:val="16"/>
+          <w:szCs w:val="16"/>
+        </w:rPr>
+        <w:t> { </w:t>
+      </w:r>
+      <w:r>
+        <w:rPr>
+          <w:rFonts w:ascii="Consolas" w:hAnsi="Consolas"/>
+          <w:color w:val="0000FF"/>
+          <w:sz w:val="16"/>
+          <w:szCs w:val="16"/>
+        </w:rPr>
+        <w:t>get</w:t>
+      </w:r>
+      <w:r>
+        <w:rPr>
+          <w:rFonts w:ascii="Consolas" w:hAnsi="Consolas"/>
+          <w:color w:val="000000"/>
+          <w:sz w:val="16"/>
+          <w:szCs w:val="16"/>
+        </w:rPr>
+        <w:t>; </w:t>
+      </w:r>
+      <w:r>
+        <w:rPr>
+          <w:rFonts w:ascii="Consolas" w:hAnsi="Consolas"/>
+          <w:color w:val="0000FF"/>
+          <w:sz w:val="16"/>
+          <w:szCs w:val="16"/>
+        </w:rPr>
+        <w:t>set</w:t>
+      </w:r>
+      <w:r>
+        <w:rPr>
+          <w:rFonts w:ascii="Consolas" w:hAnsi="Consolas"/>
+          <w:color w:val="000000"/>
+          <w:sz w:val="16"/>
+          <w:szCs w:val="16"/>
+        </w:rPr>
+        <w:t>; }</w:t>
+      </w:r>
+    </w:p>
+    <w:p>
+      <w:pPr>
+        <w:pStyle w:val="HTMLPreformatted"/>
+        <w:shd w:val="clear" w:color="auto" w:fill="FFFFFF"/>
+        <w:rPr>
+          <w:rFonts w:ascii="Consolas" w:hAnsi="Consolas"/>
+          <w:color w:val="000000"/>
+          <w:sz w:val="16"/>
+          <w:szCs w:val="16"/>
+        </w:rPr>
+      </w:pPr>
+      <w:r>
+        <w:rPr>
+          <w:rFonts w:ascii="Consolas" w:hAnsi="Consolas"/>
+          <w:color w:val="000000"/>
+          <w:sz w:val="16"/>
+          <w:szCs w:val="16"/>
+        </w:rPr>
+        <w:t xml:space="preserve"> </w:t>
+      </w:r>
+    </w:p>
+    <w:p>
+      <w:pPr>
+        <w:pStyle w:val="HTMLPreformatted"/>
+        <w:shd w:val="clear" w:color="auto" w:fill="FFFFFF"/>
+        <w:rPr>
+          <w:rFonts w:ascii="Consolas" w:hAnsi="Consolas"/>
+          <w:color w:val="000000"/>
+          <w:sz w:val="16"/>
+          <w:szCs w:val="16"/>
+        </w:rPr>
+      </w:pPr>
+      <w:r>
+        <w:rPr>
+          <w:rFonts w:ascii="Consolas" w:hAnsi="Consolas"/>
+          <w:color w:val="000000"/>
+          <w:sz w:val="16"/>
+          <w:szCs w:val="16"/>
+        </w:rPr>
+        <w:t>    </w:t>
+      </w:r>
+      <w:proofErr w:type="gramStart"/>
+      <w:r>
+        <w:rPr>
+          <w:rFonts w:ascii="Consolas" w:hAnsi="Consolas"/>
+          <w:color w:val="0000FF"/>
+          <w:sz w:val="16"/>
+          <w:szCs w:val="16"/>
+        </w:rPr>
+        <w:t>public</w:t>
+      </w:r>
+      <w:proofErr w:type="gramEnd"/>
+      <w:r>
+        <w:rPr>
+          <w:rFonts w:ascii="Consolas" w:hAnsi="Consolas"/>
+          <w:color w:val="000000"/>
+          <w:sz w:val="16"/>
+          <w:szCs w:val="16"/>
+        </w:rPr>
+        <w:t> </w:t>
+      </w:r>
+      <w:r>
+        <w:rPr>
+          <w:rFonts w:ascii="Consolas" w:hAnsi="Consolas"/>
+          <w:color w:val="0000FF"/>
+          <w:sz w:val="16"/>
+          <w:szCs w:val="16"/>
+        </w:rPr>
+        <w:t>override</w:t>
+      </w:r>
+      <w:r>
+        <w:rPr>
+          <w:rFonts w:ascii="Consolas" w:hAnsi="Consolas"/>
+          <w:color w:val="000000"/>
+          <w:sz w:val="16"/>
+          <w:szCs w:val="16"/>
+        </w:rPr>
+        <w:t> </w:t>
+      </w:r>
+      <w:r>
+        <w:rPr>
+          <w:rFonts w:ascii="Consolas" w:hAnsi="Consolas"/>
+          <w:color w:val="0000FF"/>
+          <w:sz w:val="16"/>
+          <w:szCs w:val="16"/>
+        </w:rPr>
+        <w:t>string</w:t>
+      </w:r>
+      <w:r>
+        <w:rPr>
+          <w:rFonts w:ascii="Consolas" w:hAnsi="Consolas"/>
+          <w:color w:val="000000"/>
+          <w:sz w:val="16"/>
+          <w:szCs w:val="16"/>
+        </w:rPr>
+        <w:t> </w:t>
+      </w:r>
+      <w:r>
+        <w:rPr>
+          <w:rFonts w:ascii="Consolas" w:hAnsi="Consolas"/>
+          <w:color w:val="74531F"/>
+          <w:sz w:val="16"/>
+          <w:szCs w:val="16"/>
+        </w:rPr>
+        <w:t>ToString</w:t>
+      </w:r>
+      <w:r>
+        <w:rPr>
+          <w:rFonts w:ascii="Consolas" w:hAnsi="Consolas"/>
+          <w:color w:val="000000"/>
+          <w:sz w:val="16"/>
+          <w:szCs w:val="16"/>
+        </w:rPr>
+        <w:t>() =&gt; </w:t>
+      </w:r>
+      <w:r>
+        <w:rPr>
+          <w:rFonts w:ascii="Consolas" w:hAnsi="Consolas"/>
+          <w:color w:val="A31515"/>
+          <w:sz w:val="16"/>
+          <w:szCs w:val="16"/>
+        </w:rPr>
+        <w:t>$"</w:t>
+      </w:r>
+      <w:r>
+        <w:rPr>
+          <w:rFonts w:ascii="Consolas" w:hAnsi="Consolas"/>
+          <w:color w:val="000000"/>
+          <w:sz w:val="16"/>
+          <w:szCs w:val="16"/>
+        </w:rPr>
+        <w:t>{ContactTitle}</w:t>
+      </w:r>
+      <w:r>
+        <w:rPr>
+          <w:rFonts w:ascii="Consolas" w:hAnsi="Consolas"/>
+          <w:color w:val="A31515"/>
+          <w:sz w:val="16"/>
+          <w:szCs w:val="16"/>
+        </w:rPr>
+        <w:t> </w:t>
+      </w:r>
+      <w:r>
+        <w:rPr>
+          <w:rFonts w:ascii="Consolas" w:hAnsi="Consolas"/>
+          <w:color w:val="000000"/>
+          <w:sz w:val="16"/>
+          <w:szCs w:val="16"/>
+        </w:rPr>
+        <w:t>{FirstName}</w:t>
+      </w:r>
+      <w:r>
+        <w:rPr>
+          <w:rFonts w:ascii="Consolas" w:hAnsi="Consolas"/>
+          <w:color w:val="A31515"/>
+          <w:sz w:val="16"/>
+          <w:szCs w:val="16"/>
+        </w:rPr>
+        <w:t> </w:t>
+      </w:r>
+      <w:r>
+        <w:rPr>
+          <w:rFonts w:ascii="Consolas" w:hAnsi="Consolas"/>
+          <w:color w:val="000000"/>
+          <w:sz w:val="16"/>
+          <w:szCs w:val="16"/>
+        </w:rPr>
+        <w:t>{LastName}</w:t>
+      </w:r>
+      <w:r>
+        <w:rPr>
+          <w:rFonts w:ascii="Consolas" w:hAnsi="Consolas"/>
+          <w:color w:val="A31515"/>
+          <w:sz w:val="16"/>
+          <w:szCs w:val="16"/>
+        </w:rPr>
+        <w:t>"</w:t>
+      </w:r>
+      <w:r>
+        <w:rPr>
+          <w:rFonts w:ascii="Consolas" w:hAnsi="Consolas"/>
+          <w:color w:val="000000"/>
+          <w:sz w:val="16"/>
+          <w:szCs w:val="16"/>
+        </w:rPr>
+        <w:t>;</w:t>
+      </w:r>
+    </w:p>
+    <w:p>
+      <w:pPr>
+        <w:pStyle w:val="HTMLPreformatted"/>
+        <w:shd w:val="clear" w:color="auto" w:fill="FFFFFF"/>
+        <w:rPr>
+          <w:rFonts w:ascii="Consolas" w:hAnsi="Consolas"/>
+          <w:color w:val="000000"/>
+          <w:sz w:val="16"/>
+          <w:szCs w:val="16"/>
+        </w:rPr>
+      </w:pPr>
+      <w:r>
+        <w:rPr>
+          <w:rFonts w:ascii="Consolas" w:hAnsi="Consolas"/>
+          <w:color w:val="000000"/>
+          <w:sz w:val="16"/>
+          <w:szCs w:val="16"/>
+        </w:rPr>
+        <w:t xml:space="preserve"> </w:t>
+      </w:r>
+    </w:p>
+    <w:p>
+      <w:pPr>
+        <w:pStyle w:val="HTMLPreformatted"/>
+        <w:shd w:val="clear" w:color="auto" w:fill="FFFFFF"/>
+        <w:rPr>
+          <w:rFonts w:ascii="Consolas" w:hAnsi="Consolas"/>
+          <w:color w:val="000000"/>
+          <w:sz w:val="16"/>
+          <w:szCs w:val="16"/>
+        </w:rPr>
+      </w:pPr>
+      <w:r>
+        <w:rPr>
+          <w:rFonts w:ascii="Consolas" w:hAnsi="Consolas"/>
+          <w:color w:val="000000"/>
+          <w:sz w:val="16"/>
+          <w:szCs w:val="16"/>
+        </w:rPr>
+        <w:t>    </w:t>
+      </w:r>
+      <w:proofErr w:type="gramStart"/>
+      <w:r>
+        <w:rPr>
+          <w:rFonts w:ascii="Consolas" w:hAnsi="Consolas"/>
+          <w:color w:val="0000FF"/>
+          <w:sz w:val="16"/>
+          <w:szCs w:val="16"/>
+        </w:rPr>
+        <w:t>public</w:t>
+      </w:r>
+      <w:proofErr w:type="gramEnd"/>
+      <w:r>
+        <w:rPr>
+          <w:rFonts w:ascii="Consolas" w:hAnsi="Consolas"/>
+          <w:color w:val="000000"/>
+          <w:sz w:val="16"/>
+          <w:szCs w:val="16"/>
+        </w:rPr>
+        <w:t> </w:t>
+      </w:r>
+      <w:r>
+        <w:rPr>
+          <w:rFonts w:ascii="Consolas" w:hAnsi="Consolas"/>
+          <w:color w:val="0000FF"/>
+          <w:sz w:val="16"/>
+          <w:szCs w:val="16"/>
+        </w:rPr>
+        <w:t>static</w:t>
+      </w:r>
+      <w:r>
+        <w:rPr>
+          <w:rFonts w:ascii="Consolas" w:hAnsi="Consolas"/>
+          <w:color w:val="000000"/>
+          <w:sz w:val="16"/>
+          <w:szCs w:val="16"/>
+        </w:rPr>
+        <w:t> Expression&lt;Func&lt;Contacts, ContactItem&gt;&gt; Projection</w:t>
+      </w:r>
+    </w:p>
+    <w:p>
+      <w:pPr>
+        <w:pStyle w:val="HTMLPreformatted"/>
+        <w:shd w:val="clear" w:color="auto" w:fill="FFFFFF"/>
+        <w:rPr>
+          <w:rFonts w:ascii="Consolas" w:hAnsi="Consolas"/>
+          <w:color w:val="000000"/>
+          <w:sz w:val="16"/>
+          <w:szCs w:val="16"/>
+        </w:rPr>
+      </w:pPr>
+      <w:r>
+        <w:rPr>
+          <w:rFonts w:ascii="Consolas" w:hAnsi="Consolas"/>
+          <w:color w:val="000000"/>
+          <w:sz w:val="16"/>
+          <w:szCs w:val="16"/>
+        </w:rPr>
+        <w:t>    {</w:t>
+      </w:r>
+    </w:p>
+    <w:p>
+      <w:pPr>
+        <w:pStyle w:val="HTMLPreformatted"/>
+        <w:shd w:val="clear" w:color="auto" w:fill="FFFFFF"/>
+        <w:rPr>
+          <w:rFonts w:ascii="Consolas" w:hAnsi="Consolas"/>
+          <w:color w:val="000000"/>
+          <w:sz w:val="16"/>
+          <w:szCs w:val="16"/>
+        </w:rPr>
+      </w:pPr>
+      <w:r>
+        <w:rPr>
+          <w:rFonts w:ascii="Consolas" w:hAnsi="Consolas"/>
+          <w:color w:val="000000"/>
+          <w:sz w:val="16"/>
+          <w:szCs w:val="16"/>
+        </w:rPr>
+        <w:t>        </w:t>
+      </w:r>
+      <w:proofErr w:type="gramStart"/>
+      <w:r>
+        <w:rPr>
+          <w:rFonts w:ascii="Consolas" w:hAnsi="Consolas"/>
+          <w:color w:val="0000FF"/>
+          <w:sz w:val="16"/>
+          <w:szCs w:val="16"/>
+        </w:rPr>
+        <w:t>get</w:t>
+      </w:r>
+      <w:proofErr w:type="gramEnd"/>
+    </w:p>
+    <w:p>
+      <w:pPr>
+        <w:pStyle w:val="HTMLPreformatted"/>
+        <w:shd w:val="clear" w:color="auto" w:fill="FFFFFF"/>
+        <w:rPr>
+          <w:rFonts w:ascii="Consolas" w:hAnsi="Consolas"/>
+          <w:color w:val="000000"/>
+          <w:sz w:val="16"/>
+          <w:szCs w:val="16"/>
+        </w:rPr>
+      </w:pPr>
+      <w:r>
+        <w:rPr>
+          <w:rFonts w:ascii="Consolas" w:hAnsi="Consolas"/>
+          <w:color w:val="000000"/>
+          <w:sz w:val="16"/>
+          <w:szCs w:val="16"/>
+        </w:rPr>
+        <w:t>        {</w:t>
+      </w:r>
+    </w:p>
+    <w:p>
+      <w:pPr>
+        <w:pStyle w:val="HTMLPreformatted"/>
+        <w:shd w:val="clear" w:color="auto" w:fill="FFFFFF"/>
+        <w:rPr>
+          <w:rFonts w:ascii="Consolas" w:hAnsi="Consolas"/>
+          <w:color w:val="000000"/>
+          <w:sz w:val="16"/>
+          <w:szCs w:val="16"/>
+        </w:rPr>
+      </w:pPr>
+      <w:r>
+        <w:rPr>
+          <w:rFonts w:ascii="Consolas" w:hAnsi="Consolas"/>
+          <w:color w:val="000000"/>
+          <w:sz w:val="16"/>
+          <w:szCs w:val="16"/>
+        </w:rPr>
+        <w:t>            </w:t>
+      </w:r>
+      <w:proofErr w:type="gramStart"/>
+      <w:r>
+        <w:rPr>
+          <w:rFonts w:ascii="Consolas" w:hAnsi="Consolas"/>
+          <w:color w:val="8F08C4"/>
+          <w:sz w:val="16"/>
+          <w:szCs w:val="16"/>
+        </w:rPr>
+        <w:t>return</w:t>
+      </w:r>
+      <w:proofErr w:type="gramEnd"/>
+      <w:r>
+        <w:rPr>
+          <w:rFonts w:ascii="Consolas" w:hAnsi="Consolas"/>
+          <w:color w:val="000000"/>
+          <w:sz w:val="16"/>
+          <w:szCs w:val="16"/>
+        </w:rPr>
+        <w:t> (</w:t>
+      </w:r>
+      <w:r>
+        <w:rPr>
+          <w:rFonts w:ascii="Consolas" w:hAnsi="Consolas"/>
+          <w:color w:val="1F377F"/>
+          <w:sz w:val="16"/>
+          <w:szCs w:val="16"/>
+        </w:rPr>
+        <w:t>contacts</w:t>
+      </w:r>
+      <w:r>
+        <w:rPr>
+          <w:rFonts w:ascii="Consolas" w:hAnsi="Consolas"/>
+          <w:color w:val="000000"/>
+          <w:sz w:val="16"/>
+          <w:szCs w:val="16"/>
+        </w:rPr>
+        <w:t>) =&gt; </w:t>
+      </w:r>
+      <w:r>
+        <w:rPr>
+          <w:rFonts w:ascii="Consolas" w:hAnsi="Consolas"/>
+          <w:color w:val="0000FF"/>
+          <w:sz w:val="16"/>
+          <w:szCs w:val="16"/>
+        </w:rPr>
+        <w:t>new</w:t>
+      </w:r>
+      <w:r>
+        <w:rPr>
+          <w:rFonts w:ascii="Consolas" w:hAnsi="Consolas"/>
+          <w:color w:val="000000"/>
+          <w:sz w:val="16"/>
+          <w:szCs w:val="16"/>
+        </w:rPr>
+        <w:t> </w:t>
+      </w:r>
+      <w:proofErr w:type="spellStart"/>
+      <w:r>
+        <w:rPr>
+          <w:rFonts w:ascii="Consolas" w:hAnsi="Consolas"/>
+          <w:color w:val="000000"/>
+          <w:sz w:val="16"/>
+          <w:szCs w:val="16"/>
+        </w:rPr>
+        <w:t>ContactItem</w:t>
+      </w:r>
+      <w:proofErr w:type="spellEnd"/>
+      <w:r>
+        <w:rPr>
+          <w:rFonts w:ascii="Consolas" w:hAnsi="Consolas"/>
+          <w:color w:val="000000"/>
+          <w:sz w:val="16"/>
+          <w:szCs w:val="16"/>
+        </w:rPr>
+        <w:t>()</w:t>
+      </w:r>
+    </w:p>
+    <w:p>
+      <w:pPr>
+        <w:pStyle w:val="HTMLPreformatted"/>
+        <w:shd w:val="clear" w:color="auto" w:fill="FFFFFF"/>
+        <w:rPr>
+          <w:rFonts w:ascii="Consolas" w:hAnsi="Consolas"/>
+          <w:color w:val="000000"/>
+          <w:sz w:val="16"/>
+          <w:szCs w:val="16"/>
+        </w:rPr>
+      </w:pPr>
+      <w:r>
+        <w:rPr>
+          <w:rFonts w:ascii="Consolas" w:hAnsi="Consolas"/>
+          <w:color w:val="000000"/>
+          <w:sz w:val="16"/>
+          <w:szCs w:val="16"/>
+        </w:rPr>
+        <w:t>            {</w:t>
+      </w:r>
+    </w:p>
+    <w:p>
+      <w:pPr>
+        <w:pStyle w:val="HTMLPreformatted"/>
+        <w:shd w:val="clear" w:color="auto" w:fill="FFFFFF"/>
+        <w:rPr>
+          <w:rFonts w:ascii="Consolas" w:hAnsi="Consolas"/>
+          <w:color w:val="000000"/>
+          <w:sz w:val="16"/>
+          <w:szCs w:val="16"/>
+        </w:rPr>
+      </w:pPr>
+      <w:r>
+        <w:rPr>
+          <w:rFonts w:ascii="Consolas" w:hAnsi="Consolas"/>
+          <w:color w:val="000000"/>
+          <w:sz w:val="16"/>
+          <w:szCs w:val="16"/>
+        </w:rPr>
+        <w:t>                </w:t>
+      </w:r>
+      <w:proofErr w:type="spellStart"/>
+      <w:r>
+        <w:rPr>
+          <w:rFonts w:ascii="Consolas" w:hAnsi="Consolas"/>
+          <w:color w:val="000000"/>
+          <w:sz w:val="16"/>
+          <w:szCs w:val="16"/>
+        </w:rPr>
+        <w:t>ContactId</w:t>
+      </w:r>
+      <w:proofErr w:type="spellEnd"/>
+      <w:r>
+        <w:rPr>
+          <w:rFonts w:ascii="Consolas" w:hAnsi="Consolas"/>
+          <w:color w:val="000000"/>
+          <w:sz w:val="16"/>
+          <w:szCs w:val="16"/>
+        </w:rPr>
+        <w:t> = </w:t>
+      </w:r>
+      <w:proofErr w:type="spellStart"/>
+      <w:r>
+        <w:rPr>
+          <w:rFonts w:ascii="Consolas" w:hAnsi="Consolas"/>
+          <w:color w:val="000000"/>
+          <w:sz w:val="16"/>
+          <w:szCs w:val="16"/>
+        </w:rPr>
+        <w:t>contacts.ContactId</w:t>
+      </w:r>
+      <w:proofErr w:type="spellEnd"/>
+      <w:r>
+        <w:rPr>
+          <w:rFonts w:ascii="Consolas" w:hAnsi="Consolas"/>
+          <w:color w:val="000000"/>
+          <w:sz w:val="16"/>
+          <w:szCs w:val="16"/>
+        </w:rPr>
+        <w:t>, </w:t>
+      </w:r>
+    </w:p>
+    <w:p>
+      <w:pPr>
+        <w:pStyle w:val="HTMLPreformatted"/>
+        <w:shd w:val="clear" w:color="auto" w:fill="FFFFFF"/>
+        <w:rPr>
+          <w:rFonts w:ascii="Consolas" w:hAnsi="Consolas"/>
+          <w:color w:val="000000"/>
+          <w:sz w:val="16"/>
+          <w:szCs w:val="16"/>
+        </w:rPr>
+      </w:pPr>
+      <w:r>
+        <w:rPr>
+          <w:rFonts w:ascii="Consolas" w:hAnsi="Consolas"/>
+          <w:color w:val="000000"/>
+          <w:sz w:val="16"/>
+          <w:szCs w:val="16"/>
+        </w:rPr>
+        <w:t>                </w:t>
+      </w:r>
+      <w:proofErr w:type="spellStart"/>
+      <w:r>
+        <w:rPr>
+          <w:rFonts w:ascii="Consolas" w:hAnsi="Consolas"/>
+          <w:color w:val="000000"/>
+          <w:sz w:val="16"/>
+          <w:szCs w:val="16"/>
+        </w:rPr>
+        <w:t>FirstName</w:t>
+      </w:r>
+      <w:proofErr w:type="spellEnd"/>
+      <w:r>
+        <w:rPr>
+          <w:rFonts w:ascii="Consolas" w:hAnsi="Consolas"/>
+          <w:color w:val="000000"/>
+          <w:sz w:val="16"/>
+          <w:szCs w:val="16"/>
+        </w:rPr>
+        <w:t> = </w:t>
+      </w:r>
+      <w:proofErr w:type="spellStart"/>
+      <w:r>
+        <w:rPr>
+          <w:rFonts w:ascii="Consolas" w:hAnsi="Consolas"/>
+          <w:color w:val="000000"/>
+          <w:sz w:val="16"/>
+          <w:szCs w:val="16"/>
+        </w:rPr>
+        <w:t>contacts.FirstName</w:t>
+      </w:r>
+      <w:proofErr w:type="spellEnd"/>
+      <w:r>
+        <w:rPr>
+          <w:rFonts w:ascii="Consolas" w:hAnsi="Consolas"/>
+          <w:color w:val="000000"/>
+          <w:sz w:val="16"/>
+          <w:szCs w:val="16"/>
+        </w:rPr>
+        <w:t>, </w:t>
+      </w:r>
+    </w:p>
+    <w:p>
+      <w:pPr>
+        <w:pStyle w:val="HTMLPreformatted"/>
+        <w:shd w:val="clear" w:color="auto" w:fill="FFFFFF"/>
+        <w:rPr>
+          <w:rFonts w:ascii="Consolas" w:hAnsi="Consolas"/>
+          <w:color w:val="000000"/>
+          <w:sz w:val="16"/>
+          <w:szCs w:val="16"/>
+        </w:rPr>
+      </w:pPr>
+      <w:r>
+        <w:rPr>
+          <w:rFonts w:ascii="Consolas" w:hAnsi="Consolas"/>
+          <w:color w:val="000000"/>
+          <w:sz w:val="16"/>
+          <w:szCs w:val="16"/>
+        </w:rPr>
+        <w:t>                </w:t>
+      </w:r>
+      <w:proofErr w:type="spellStart"/>
+      <w:r>
+        <w:rPr>
+          <w:rFonts w:ascii="Consolas" w:hAnsi="Consolas"/>
+          <w:color w:val="000000"/>
+          <w:sz w:val="16"/>
+          <w:szCs w:val="16"/>
+        </w:rPr>
+        <w:t>LastName</w:t>
+      </w:r>
+      <w:proofErr w:type="spellEnd"/>
+      <w:r>
+        <w:rPr>
+          <w:rFonts w:ascii="Consolas" w:hAnsi="Consolas"/>
+          <w:color w:val="000000"/>
+          <w:sz w:val="16"/>
+          <w:szCs w:val="16"/>
+        </w:rPr>
+        <w:t> = </w:t>
+      </w:r>
+      <w:proofErr w:type="spellStart"/>
+      <w:r>
+        <w:rPr>
+          <w:rFonts w:ascii="Consolas" w:hAnsi="Consolas"/>
+          <w:color w:val="000000"/>
+          <w:sz w:val="16"/>
+          <w:szCs w:val="16"/>
+        </w:rPr>
+        <w:t>contacts.LastName</w:t>
+      </w:r>
+      <w:proofErr w:type="spellEnd"/>
+      <w:r>
+        <w:rPr>
+          <w:rFonts w:ascii="Consolas" w:hAnsi="Consolas"/>
+          <w:color w:val="000000"/>
+          <w:sz w:val="16"/>
+          <w:szCs w:val="16"/>
+        </w:rPr>
+        <w:t>, </w:t>
+      </w:r>
+    </w:p>
+    <w:p>
+      <w:pPr>
+        <w:pStyle w:val="HTMLPreformatted"/>
+        <w:shd w:val="clear" w:color="auto" w:fill="FFFFFF"/>
+        <w:rPr>
+          <w:rFonts w:ascii="Consolas" w:hAnsi="Consolas"/>
+          <w:color w:val="000000"/>
+          <w:sz w:val="16"/>
+          <w:szCs w:val="16"/>
+        </w:rPr>
+      </w:pPr>
+      <w:r>
+        <w:rPr>
+          <w:rFonts w:ascii="Consolas" w:hAnsi="Consolas"/>
+          <w:color w:val="000000"/>
+          <w:sz w:val="16"/>
+          <w:szCs w:val="16"/>
+        </w:rPr>
+        <w:t>                ContactTypeIdentifier = contacts.ContactTypeIdentifier, </w:t>
+      </w:r>
+    </w:p>
+    <w:p>
+      <w:pPr>
+        <w:pStyle w:val="HTMLPreformatted"/>
+        <w:shd w:val="clear" w:color="auto" w:fill="FFFFFF"/>
+        <w:rPr>
+          <w:rFonts w:ascii="Consolas" w:hAnsi="Consolas"/>
+          <w:color w:val="000000"/>
+          <w:sz w:val="16"/>
+          <w:szCs w:val="16"/>
+        </w:rPr>
+      </w:pPr>
+      <w:r>
+        <w:rPr>
+          <w:rFonts w:ascii="Consolas" w:hAnsi="Consolas"/>
+          <w:color w:val="000000"/>
+          <w:sz w:val="16"/>
+          <w:szCs w:val="16"/>
+        </w:rPr>
+        <w:t>                ContactTitle = contacts.ContactTypeIdentifierNavigation.ContactTitle</w:t>
+      </w:r>
+    </w:p>
+    <w:p>
+      <w:pPr>
+        <w:pStyle w:val="HTMLPreformatted"/>
+        <w:shd w:val="clear" w:color="auto" w:fill="FFFFFF"/>
+        <w:rPr>
+          <w:rFonts w:ascii="Consolas" w:hAnsi="Consolas"/>
+          <w:color w:val="000000"/>
+          <w:sz w:val="16"/>
+          <w:szCs w:val="16"/>
+        </w:rPr>
+      </w:pPr>
+      <w:r>
+        <w:rPr>
+          <w:rFonts w:ascii="Consolas" w:hAnsi="Consolas"/>
+          <w:color w:val="000000"/>
+          <w:sz w:val="16"/>
+          <w:szCs w:val="16"/>
+        </w:rPr>
+        <w:t>                </w:t>
+      </w:r>
+    </w:p>
+    <w:p>
+      <w:pPr>
+        <w:pStyle w:val="HTMLPreformatted"/>
+        <w:shd w:val="clear" w:color="auto" w:fill="FFFFFF"/>
+        <w:rPr>
+          <w:rFonts w:ascii="Consolas" w:hAnsi="Consolas"/>
+          <w:color w:val="000000"/>
+          <w:sz w:val="16"/>
+          <w:szCs w:val="16"/>
+        </w:rPr>
+      </w:pPr>
+      <w:r>
+        <w:rPr>
+          <w:rFonts w:ascii="Consolas" w:hAnsi="Consolas"/>
+          <w:color w:val="000000"/>
+          <w:sz w:val="16"/>
+          <w:szCs w:val="16"/>
+        </w:rPr>
+        <w:t>            };</w:t>
+      </w:r>
+    </w:p>
+    <w:p>
+      <w:pPr>
+        <w:pStyle w:val="HTMLPreformatted"/>
+        <w:shd w:val="clear" w:color="auto" w:fill="FFFFFF"/>
+        <w:rPr>
+          <w:rFonts w:ascii="Consolas" w:hAnsi="Consolas"/>
+          <w:color w:val="000000"/>
+          <w:sz w:val="16"/>
+          <w:szCs w:val="16"/>
+        </w:rPr>
+      </w:pPr>
+      <w:r>
+        <w:rPr>
+          <w:rFonts w:ascii="Consolas" w:hAnsi="Consolas"/>
+          <w:color w:val="000000"/>
+          <w:sz w:val="16"/>
+          <w:szCs w:val="16"/>
+        </w:rPr>
+        <w:t>        }</w:t>
+      </w:r>
+    </w:p>
+    <w:p>
+      <w:pPr>
+        <w:pStyle w:val="HTMLPreformatted"/>
+        <w:shd w:val="clear" w:color="auto" w:fill="FFFFFF"/>
+        <w:rPr>
+          <w:rFonts w:ascii="Consolas" w:hAnsi="Consolas"/>
+          <w:color w:val="000000"/>
+          <w:sz w:val="16"/>
+          <w:szCs w:val="16"/>
+        </w:rPr>
+      </w:pPr>
+      <w:r>
+        <w:rPr>
+          <w:rFonts w:ascii="Consolas" w:hAnsi="Consolas"/>
+          <w:color w:val="000000"/>
+          <w:sz w:val="16"/>
+          <w:szCs w:val="16"/>
+        </w:rPr>
+        <w:t>    }</w:t>
+      </w:r>
+    </w:p>
+    <w:p>
+      <w:pPr>
+        <w:pStyle w:val="HTMLPreformatted"/>
+        <w:shd w:val="clear" w:color="auto" w:fill="FFFFFF"/>
+        <w:rPr>
+          <w:rFonts w:ascii="Consolas" w:hAnsi="Consolas"/>
+          <w:color w:val="000000"/>
+          <w:sz w:val="16"/>
+          <w:szCs w:val="16"/>
+        </w:rPr>
+      </w:pPr>
+      <w:r>
+        <w:rPr>
+          <w:rFonts w:ascii="Consolas" w:hAnsi="Consolas"/>
+          <w:color w:val="000000"/>
+          <w:sz w:val="16"/>
+          <w:szCs w:val="16"/>
+        </w:rPr>
+        <w:t>}</w:t>
+      </w:r>
+    </w:p>
+    <w:p/>
+    <w:p>
+      <w:r>
+        <w:t xml:space="preserve">To read contacts and contact types we will create a class named </w:t>
+      </w:r>
+      <w:proofErr w:type="spellStart"/>
+      <w:r>
+        <w:t>ContactOperations</w:t>
+      </w:r>
+      <w:proofErr w:type="spellEnd"/>
+      <w:r>
+        <w:t xml:space="preserve">. Using </w:t>
+      </w:r>
+      <w:proofErr w:type="spellStart"/>
+      <w:r>
+        <w:t>ContactItems</w:t>
+      </w:r>
+      <w:proofErr w:type="spellEnd"/>
+      <w:r>
+        <w:t xml:space="preserve"> above read data.</w:t>
+      </w:r>
+    </w:p>
+    <w:p>
+      <w:pPr>
+        <w:pStyle w:val="HTMLPreformatted"/>
+        <w:shd w:val="clear" w:color="auto" w:fill="FFFFFF"/>
+        <w:rPr>
+          <w:rFonts w:ascii="Consolas" w:hAnsi="Consolas"/>
+          <w:color w:val="000000"/>
+          <w:sz w:val="16"/>
+          <w:szCs w:val="16"/>
+        </w:rPr>
+      </w:pPr>
+      <w:proofErr w:type="gramStart"/>
+      <w:r>
+        <w:rPr>
+          <w:rFonts w:ascii="Consolas" w:hAnsi="Consolas"/>
+          <w:color w:val="0000FF"/>
+          <w:sz w:val="16"/>
+          <w:szCs w:val="16"/>
+        </w:rPr>
+        <w:t>public</w:t>
+      </w:r>
+      <w:proofErr w:type="gramEnd"/>
+      <w:r>
+        <w:rPr>
+          <w:rFonts w:ascii="Consolas" w:hAnsi="Consolas"/>
+          <w:color w:val="000000"/>
+          <w:sz w:val="16"/>
+          <w:szCs w:val="16"/>
+        </w:rPr>
+        <w:t> </w:t>
+      </w:r>
+      <w:r>
+        <w:rPr>
+          <w:rFonts w:ascii="Consolas" w:hAnsi="Consolas"/>
+          <w:color w:val="0000FF"/>
+          <w:sz w:val="16"/>
+          <w:szCs w:val="16"/>
+        </w:rPr>
+        <w:t>static</w:t>
+      </w:r>
+      <w:r>
+        <w:rPr>
+          <w:rFonts w:ascii="Consolas" w:hAnsi="Consolas"/>
+          <w:color w:val="000000"/>
+          <w:sz w:val="16"/>
+          <w:szCs w:val="16"/>
+        </w:rPr>
+        <w:t> </w:t>
+      </w:r>
+      <w:r>
+        <w:rPr>
+          <w:rFonts w:ascii="Consolas" w:hAnsi="Consolas"/>
+          <w:color w:val="0000FF"/>
+          <w:sz w:val="16"/>
+          <w:szCs w:val="16"/>
+        </w:rPr>
+        <w:t>async</w:t>
+      </w:r>
+      <w:r>
+        <w:rPr>
+          <w:rFonts w:ascii="Consolas" w:hAnsi="Consolas"/>
+          <w:color w:val="000000"/>
+          <w:sz w:val="16"/>
+          <w:szCs w:val="16"/>
+        </w:rPr>
+        <w:t> Task&lt;List&lt;ContactItem&gt;&gt; </w:t>
+      </w:r>
+      <w:r>
+        <w:rPr>
+          <w:rFonts w:ascii="Consolas" w:hAnsi="Consolas"/>
+          <w:color w:val="74531F"/>
+          <w:sz w:val="16"/>
+          <w:szCs w:val="16"/>
+        </w:rPr>
+        <w:t>GetContactsWithProjection</w:t>
+      </w:r>
+      <w:r>
+        <w:rPr>
+          <w:rFonts w:ascii="Consolas" w:hAnsi="Consolas"/>
+          <w:color w:val="000000"/>
+          <w:sz w:val="16"/>
+          <w:szCs w:val="16"/>
+        </w:rPr>
+        <w:t>()</w:t>
+      </w:r>
+    </w:p>
+    <w:p>
+      <w:pPr>
+        <w:pStyle w:val="HTMLPreformatted"/>
+        <w:shd w:val="clear" w:color="auto" w:fill="FFFFFF"/>
+        <w:rPr>
+          <w:rFonts w:ascii="Consolas" w:hAnsi="Consolas"/>
+          <w:color w:val="000000"/>
+          <w:sz w:val="16"/>
+          <w:szCs w:val="16"/>
+        </w:rPr>
+      </w:pPr>
+      <w:r>
+        <w:rPr>
+          <w:rFonts w:ascii="Consolas" w:hAnsi="Consolas"/>
+          <w:color w:val="000000"/>
+          <w:sz w:val="16"/>
+          <w:szCs w:val="16"/>
+        </w:rPr>
+        <w:t>{</w:t>
+      </w:r>
+    </w:p>
+    <w:p>
+      <w:pPr>
+        <w:pStyle w:val="HTMLPreformatted"/>
+        <w:shd w:val="clear" w:color="auto" w:fill="FFFFFF"/>
+        <w:rPr>
+          <w:rFonts w:ascii="Consolas" w:hAnsi="Consolas"/>
+          <w:color w:val="000000"/>
+          <w:sz w:val="16"/>
+          <w:szCs w:val="16"/>
+        </w:rPr>
+      </w:pPr>
+      <w:r>
+        <w:rPr>
+          <w:rFonts w:ascii="Consolas" w:hAnsi="Consolas"/>
+          <w:color w:val="000000"/>
+          <w:sz w:val="16"/>
+          <w:szCs w:val="16"/>
+        </w:rPr>
+        <w:t>    List&lt;</w:t>
+      </w:r>
+      <w:proofErr w:type="spellStart"/>
+      <w:r>
+        <w:rPr>
+          <w:rFonts w:ascii="Consolas" w:hAnsi="Consolas"/>
+          <w:color w:val="000000"/>
+          <w:sz w:val="16"/>
+          <w:szCs w:val="16"/>
+        </w:rPr>
+        <w:t>ContactItem</w:t>
+      </w:r>
+      <w:proofErr w:type="spellEnd"/>
+      <w:r>
+        <w:rPr>
+          <w:rFonts w:ascii="Consolas" w:hAnsi="Consolas"/>
+          <w:color w:val="000000"/>
+          <w:sz w:val="16"/>
+          <w:szCs w:val="16"/>
+        </w:rPr>
+        <w:t>&gt; </w:t>
+      </w:r>
+      <w:proofErr w:type="spellStart"/>
+      <w:r>
+        <w:rPr>
+          <w:rFonts w:ascii="Consolas" w:hAnsi="Consolas"/>
+          <w:color w:val="1F377F"/>
+          <w:sz w:val="16"/>
+          <w:szCs w:val="16"/>
+        </w:rPr>
+        <w:t>contactList</w:t>
+      </w:r>
+      <w:proofErr w:type="spellEnd"/>
+      <w:r>
+        <w:rPr>
+          <w:rFonts w:ascii="Consolas" w:hAnsi="Consolas"/>
+          <w:color w:val="000000"/>
+          <w:sz w:val="16"/>
+          <w:szCs w:val="16"/>
+        </w:rPr>
+        <w:t> = </w:t>
+      </w:r>
+      <w:proofErr w:type="gramStart"/>
+      <w:r>
+        <w:rPr>
+          <w:rFonts w:ascii="Consolas" w:hAnsi="Consolas"/>
+          <w:color w:val="0000FF"/>
+          <w:sz w:val="16"/>
+          <w:szCs w:val="16"/>
+        </w:rPr>
+        <w:t>new</w:t>
+      </w:r>
+      <w:r>
+        <w:rPr>
+          <w:rFonts w:ascii="Consolas" w:hAnsi="Consolas"/>
+          <w:color w:val="000000"/>
+          <w:sz w:val="16"/>
+          <w:szCs w:val="16"/>
+        </w:rPr>
+        <w:t>(</w:t>
+      </w:r>
+      <w:proofErr w:type="gramEnd"/>
+      <w:r>
+        <w:rPr>
+          <w:rFonts w:ascii="Consolas" w:hAnsi="Consolas"/>
+          <w:color w:val="000000"/>
+          <w:sz w:val="16"/>
+          <w:szCs w:val="16"/>
+        </w:rPr>
+        <w:t>);</w:t>
+      </w:r>
+    </w:p>
+    <w:p>
+      <w:pPr>
+        <w:pStyle w:val="HTMLPreformatted"/>
+        <w:shd w:val="clear" w:color="auto" w:fill="FFFFFF"/>
+        <w:rPr>
+          <w:rFonts w:ascii="Consolas" w:hAnsi="Consolas"/>
+          <w:color w:val="000000"/>
+          <w:sz w:val="16"/>
+          <w:szCs w:val="16"/>
+        </w:rPr>
+      </w:pPr>
+      <w:r>
+        <w:rPr>
+          <w:rFonts w:ascii="Consolas" w:hAnsi="Consolas"/>
+          <w:color w:val="000000"/>
+          <w:sz w:val="16"/>
+          <w:szCs w:val="16"/>
+        </w:rPr>
+        <w:t>    </w:t>
+      </w:r>
+    </w:p>
+    <w:p>
+      <w:pPr>
+        <w:pStyle w:val="HTMLPreformatted"/>
+        <w:shd w:val="clear" w:color="auto" w:fill="FFFFFF"/>
+        <w:rPr>
+          <w:rFonts w:ascii="Consolas" w:hAnsi="Consolas"/>
+          <w:color w:val="000000"/>
+          <w:sz w:val="16"/>
+          <w:szCs w:val="16"/>
+        </w:rPr>
+      </w:pPr>
+      <w:r>
+        <w:rPr>
+          <w:rFonts w:ascii="Consolas" w:hAnsi="Consolas"/>
+          <w:color w:val="000000"/>
+          <w:sz w:val="16"/>
+          <w:szCs w:val="16"/>
+        </w:rPr>
+        <w:t>    </w:t>
+      </w:r>
+      <w:proofErr w:type="gramStart"/>
+      <w:r>
+        <w:rPr>
+          <w:rFonts w:ascii="Consolas" w:hAnsi="Consolas"/>
+          <w:color w:val="0000FF"/>
+          <w:sz w:val="16"/>
+          <w:szCs w:val="16"/>
+        </w:rPr>
+        <w:t>await</w:t>
+      </w:r>
+      <w:proofErr w:type="gramEnd"/>
+      <w:r>
+        <w:rPr>
+          <w:rFonts w:ascii="Consolas" w:hAnsi="Consolas"/>
+          <w:color w:val="000000"/>
+          <w:sz w:val="16"/>
+          <w:szCs w:val="16"/>
+        </w:rPr>
+        <w:t> </w:t>
+      </w:r>
+      <w:proofErr w:type="spellStart"/>
+      <w:r>
+        <w:rPr>
+          <w:rFonts w:ascii="Consolas" w:hAnsi="Consolas"/>
+          <w:color w:val="000000"/>
+          <w:sz w:val="16"/>
+          <w:szCs w:val="16"/>
+        </w:rPr>
+        <w:t>Task.Run</w:t>
+      </w:r>
+      <w:proofErr w:type="spellEnd"/>
+      <w:r>
+        <w:rPr>
+          <w:rFonts w:ascii="Consolas" w:hAnsi="Consolas"/>
+          <w:color w:val="000000"/>
+          <w:sz w:val="16"/>
+          <w:szCs w:val="16"/>
+        </w:rPr>
+        <w:t>(</w:t>
+      </w:r>
+      <w:proofErr w:type="spellStart"/>
+      <w:r>
+        <w:rPr>
+          <w:rFonts w:ascii="Consolas" w:hAnsi="Consolas"/>
+          <w:color w:val="0000FF"/>
+          <w:sz w:val="16"/>
+          <w:szCs w:val="16"/>
+        </w:rPr>
+        <w:t>async</w:t>
+      </w:r>
+      <w:proofErr w:type="spellEnd"/>
+      <w:r>
+        <w:rPr>
+          <w:rFonts w:ascii="Consolas" w:hAnsi="Consolas"/>
+          <w:color w:val="000000"/>
+          <w:sz w:val="16"/>
+          <w:szCs w:val="16"/>
+        </w:rPr>
+        <w:t> () =&gt;</w:t>
+      </w:r>
+    </w:p>
+    <w:p>
+      <w:pPr>
+        <w:pStyle w:val="HTMLPreformatted"/>
+        <w:shd w:val="clear" w:color="auto" w:fill="FFFFFF"/>
+        <w:rPr>
+          <w:rFonts w:ascii="Consolas" w:hAnsi="Consolas"/>
+          <w:color w:val="000000"/>
+          <w:sz w:val="16"/>
+          <w:szCs w:val="16"/>
+        </w:rPr>
+      </w:pPr>
+      <w:r>
+        <w:rPr>
+          <w:rFonts w:ascii="Consolas" w:hAnsi="Consolas"/>
+          <w:color w:val="000000"/>
+          <w:sz w:val="16"/>
+          <w:szCs w:val="16"/>
+        </w:rPr>
+        <w:t>    {</w:t>
+      </w:r>
+    </w:p>
+    <w:p>
+      <w:pPr>
+        <w:pStyle w:val="HTMLPreformatted"/>
+        <w:shd w:val="clear" w:color="auto" w:fill="FFFFFF"/>
+        <w:rPr>
+          <w:rFonts w:ascii="Consolas" w:hAnsi="Consolas"/>
+          <w:color w:val="000000"/>
+          <w:sz w:val="16"/>
+          <w:szCs w:val="16"/>
+        </w:rPr>
+      </w:pPr>
+      <w:r>
+        <w:rPr>
+          <w:rFonts w:ascii="Consolas" w:hAnsi="Consolas"/>
+          <w:color w:val="000000"/>
+          <w:sz w:val="16"/>
+          <w:szCs w:val="16"/>
+        </w:rPr>
+        <w:t>        </w:t>
+      </w:r>
+      <w:proofErr w:type="gramStart"/>
+      <w:r>
+        <w:rPr>
+          <w:rFonts w:ascii="Consolas" w:hAnsi="Consolas"/>
+          <w:color w:val="0000FF"/>
+          <w:sz w:val="16"/>
+          <w:szCs w:val="16"/>
+        </w:rPr>
+        <w:t>await</w:t>
+      </w:r>
+      <w:proofErr w:type="gramEnd"/>
+      <w:r>
+        <w:rPr>
+          <w:rFonts w:ascii="Consolas" w:hAnsi="Consolas"/>
+          <w:color w:val="000000"/>
+          <w:sz w:val="16"/>
+          <w:szCs w:val="16"/>
+        </w:rPr>
+        <w:t> </w:t>
+      </w:r>
+      <w:r>
+        <w:rPr>
+          <w:rFonts w:ascii="Consolas" w:hAnsi="Consolas"/>
+          <w:color w:val="0000FF"/>
+          <w:sz w:val="16"/>
+          <w:szCs w:val="16"/>
+        </w:rPr>
+        <w:t>using</w:t>
+      </w:r>
+      <w:r>
+        <w:rPr>
+          <w:rFonts w:ascii="Consolas" w:hAnsi="Consolas"/>
+          <w:color w:val="000000"/>
+          <w:sz w:val="16"/>
+          <w:szCs w:val="16"/>
+        </w:rPr>
+        <w:t> </w:t>
+      </w:r>
+      <w:r>
+        <w:rPr>
+          <w:rFonts w:ascii="Consolas" w:hAnsi="Consolas"/>
+          <w:color w:val="0000FF"/>
+          <w:sz w:val="16"/>
+          <w:szCs w:val="16"/>
+        </w:rPr>
+        <w:t>var</w:t>
+      </w:r>
+      <w:r>
+        <w:rPr>
+          <w:rFonts w:ascii="Consolas" w:hAnsi="Consolas"/>
+          <w:color w:val="000000"/>
+          <w:sz w:val="16"/>
+          <w:szCs w:val="16"/>
+        </w:rPr>
+        <w:t> </w:t>
+      </w:r>
+      <w:r>
+        <w:rPr>
+          <w:rFonts w:ascii="Consolas" w:hAnsi="Consolas"/>
+          <w:color w:val="1F377F"/>
+          <w:sz w:val="16"/>
+          <w:szCs w:val="16"/>
+        </w:rPr>
+        <w:t>context</w:t>
+      </w:r>
+      <w:r>
+        <w:rPr>
+          <w:rFonts w:ascii="Consolas" w:hAnsi="Consolas"/>
+          <w:color w:val="000000"/>
+          <w:sz w:val="16"/>
+          <w:szCs w:val="16"/>
+        </w:rPr>
+        <w:t> = </w:t>
+      </w:r>
+      <w:r>
+        <w:rPr>
+          <w:rFonts w:ascii="Consolas" w:hAnsi="Consolas"/>
+          <w:color w:val="0000FF"/>
+          <w:sz w:val="16"/>
+          <w:szCs w:val="16"/>
+        </w:rPr>
+        <w:t>new</w:t>
+      </w:r>
+      <w:r>
+        <w:rPr>
+          <w:rFonts w:ascii="Consolas" w:hAnsi="Consolas"/>
+          <w:color w:val="000000"/>
+          <w:sz w:val="16"/>
+          <w:szCs w:val="16"/>
+        </w:rPr>
+        <w:t> </w:t>
+      </w:r>
+      <w:proofErr w:type="spellStart"/>
+      <w:r>
+        <w:rPr>
+          <w:rFonts w:ascii="Consolas" w:hAnsi="Consolas"/>
+          <w:color w:val="000000"/>
+          <w:sz w:val="16"/>
+          <w:szCs w:val="16"/>
+        </w:rPr>
+        <w:t>NorthwindContext</w:t>
+      </w:r>
+      <w:proofErr w:type="spellEnd"/>
+      <w:r>
+        <w:rPr>
+          <w:rFonts w:ascii="Consolas" w:hAnsi="Consolas"/>
+          <w:color w:val="000000"/>
+          <w:sz w:val="16"/>
+          <w:szCs w:val="16"/>
+        </w:rPr>
+        <w:t>();</w:t>
+      </w:r>
+    </w:p>
+    <w:p>
+      <w:pPr>
+        <w:pStyle w:val="HTMLPreformatted"/>
+        <w:shd w:val="clear" w:color="auto" w:fill="FFFFFF"/>
+        <w:rPr>
+          <w:rFonts w:ascii="Consolas" w:hAnsi="Consolas"/>
+          <w:color w:val="000000"/>
+          <w:sz w:val="16"/>
+          <w:szCs w:val="16"/>
+        </w:rPr>
+      </w:pPr>
+      <w:r>
+        <w:rPr>
+          <w:rFonts w:ascii="Consolas" w:hAnsi="Consolas"/>
+          <w:color w:val="000000"/>
+          <w:sz w:val="16"/>
+          <w:szCs w:val="16"/>
+        </w:rPr>
+        <w:t>        </w:t>
+      </w:r>
+      <w:proofErr w:type="gramStart"/>
+      <w:r>
+        <w:rPr>
+          <w:rFonts w:ascii="Consolas" w:hAnsi="Consolas"/>
+          <w:color w:val="000000"/>
+          <w:sz w:val="16"/>
+          <w:szCs w:val="16"/>
+        </w:rPr>
+        <w:t>contactList</w:t>
+      </w:r>
+      <w:proofErr w:type="gramEnd"/>
+      <w:r>
+        <w:rPr>
+          <w:rFonts w:ascii="Consolas" w:hAnsi="Consolas"/>
+          <w:color w:val="000000"/>
+          <w:sz w:val="16"/>
+          <w:szCs w:val="16"/>
+        </w:rPr>
+        <w:t> =  </w:t>
+      </w:r>
+      <w:r>
+        <w:rPr>
+          <w:rFonts w:ascii="Consolas" w:hAnsi="Consolas"/>
+          <w:color w:val="0000FF"/>
+          <w:sz w:val="16"/>
+          <w:szCs w:val="16"/>
+        </w:rPr>
+        <w:t>await</w:t>
+      </w:r>
+      <w:r>
+        <w:rPr>
+          <w:rFonts w:ascii="Consolas" w:hAnsi="Consolas"/>
+          <w:color w:val="000000"/>
+          <w:sz w:val="16"/>
+          <w:szCs w:val="16"/>
+        </w:rPr>
+        <w:t> context.Contacts.Select(ContactItem.Projection).ToListAsync();</w:t>
+      </w:r>
+    </w:p>
+    <w:p>
+      <w:pPr>
+        <w:pStyle w:val="HTMLPreformatted"/>
+        <w:shd w:val="clear" w:color="auto" w:fill="FFFFFF"/>
+        <w:rPr>
+          <w:rFonts w:ascii="Consolas" w:hAnsi="Consolas"/>
+          <w:color w:val="000000"/>
+          <w:sz w:val="16"/>
+          <w:szCs w:val="16"/>
+        </w:rPr>
+      </w:pPr>
+      <w:r>
+        <w:rPr>
+          <w:rFonts w:ascii="Consolas" w:hAnsi="Consolas"/>
+          <w:color w:val="000000"/>
+          <w:sz w:val="16"/>
+          <w:szCs w:val="16"/>
+        </w:rPr>
+        <w:t>    });</w:t>
+      </w:r>
+    </w:p>
+    <w:p>
+      <w:pPr>
+        <w:pStyle w:val="HTMLPreformatted"/>
+        <w:shd w:val="clear" w:color="auto" w:fill="FFFFFF"/>
+        <w:rPr>
+          <w:rFonts w:ascii="Consolas" w:hAnsi="Consolas"/>
+          <w:color w:val="000000"/>
+          <w:sz w:val="16"/>
+          <w:szCs w:val="16"/>
+        </w:rPr>
+      </w:pPr>
+      <w:r>
+        <w:rPr>
+          <w:rFonts w:ascii="Consolas" w:hAnsi="Consolas"/>
+          <w:color w:val="000000"/>
+          <w:sz w:val="16"/>
+          <w:szCs w:val="16"/>
+        </w:rPr>
+        <w:t xml:space="preserve"> </w:t>
+      </w:r>
+    </w:p>
+    <w:p>
+      <w:pPr>
+        <w:pStyle w:val="HTMLPreformatted"/>
+        <w:shd w:val="clear" w:color="auto" w:fill="FFFFFF"/>
+        <w:rPr>
+          <w:rFonts w:ascii="Consolas" w:hAnsi="Consolas"/>
+          <w:color w:val="000000"/>
+          <w:sz w:val="16"/>
+          <w:szCs w:val="16"/>
+        </w:rPr>
+      </w:pPr>
+      <w:r>
+        <w:rPr>
+          <w:rFonts w:ascii="Consolas" w:hAnsi="Consolas"/>
+          <w:color w:val="000000"/>
+          <w:sz w:val="16"/>
+          <w:szCs w:val="16"/>
+        </w:rPr>
+        <w:t>    </w:t>
+      </w:r>
+      <w:proofErr w:type="gramStart"/>
+      <w:r>
+        <w:rPr>
+          <w:rFonts w:ascii="Consolas" w:hAnsi="Consolas"/>
+          <w:color w:val="8F08C4"/>
+          <w:sz w:val="16"/>
+          <w:szCs w:val="16"/>
+        </w:rPr>
+        <w:t>return</w:t>
+      </w:r>
+      <w:proofErr w:type="gramEnd"/>
+      <w:r>
+        <w:rPr>
+          <w:rFonts w:ascii="Consolas" w:hAnsi="Consolas"/>
+          <w:color w:val="000000"/>
+          <w:sz w:val="16"/>
+          <w:szCs w:val="16"/>
+        </w:rPr>
+        <w:t> </w:t>
+      </w:r>
+      <w:proofErr w:type="spellStart"/>
+      <w:r>
+        <w:rPr>
+          <w:rFonts w:ascii="Consolas" w:hAnsi="Consolas"/>
+          <w:color w:val="000000"/>
+          <w:sz w:val="16"/>
+          <w:szCs w:val="16"/>
+        </w:rPr>
+        <w:t>contactList</w:t>
+      </w:r>
+      <w:proofErr w:type="spellEnd"/>
+      <w:r>
+        <w:rPr>
+          <w:rFonts w:ascii="Consolas" w:hAnsi="Consolas"/>
+          <w:color w:val="000000"/>
+          <w:sz w:val="16"/>
+          <w:szCs w:val="16"/>
+        </w:rPr>
+        <w:t>;</w:t>
+      </w:r>
+    </w:p>
+    <w:p>
+      <w:pPr>
+        <w:pStyle w:val="HTMLPreformatted"/>
+        <w:shd w:val="clear" w:color="auto" w:fill="FFFFFF"/>
+        <w:rPr>
+          <w:rFonts w:ascii="Consolas" w:hAnsi="Consolas"/>
+          <w:color w:val="000000"/>
+          <w:sz w:val="16"/>
+          <w:szCs w:val="16"/>
+        </w:rPr>
+      </w:pPr>
+      <w:r>
+        <w:rPr>
+          <w:rFonts w:ascii="Consolas" w:hAnsi="Consolas"/>
+          <w:color w:val="000000"/>
+          <w:sz w:val="16"/>
+          <w:szCs w:val="16"/>
+        </w:rPr>
+        <w:t>}</w:t>
+      </w:r>
+    </w:p>
+    <w:p/>
+    <w:p/>
+    <w:p/>
+    <w:p/>
+    <w:p/>
+    <w:p/>
+    <w:p/>
+    <w:p/>
+    <w:p>
+      <w:r>
+        <w:t>Using the method above, group by contact type identifier</w:t>
+      </w:r>
+      <w:r>
+        <w:t xml:space="preserve"> and order by contact title.</w:t>
+      </w:r>
+    </w:p>
+    <w:p>
+      <w:pPr>
+        <w:pStyle w:val="HTMLPreformatted"/>
+        <w:shd w:val="clear" w:color="auto" w:fill="FFFFFF"/>
+        <w:rPr>
+          <w:rFonts w:ascii="Consolas" w:hAnsi="Consolas"/>
+          <w:color w:val="000000"/>
+          <w:sz w:val="16"/>
+          <w:szCs w:val="16"/>
+        </w:rPr>
+      </w:pPr>
+      <w:proofErr w:type="gramStart"/>
+      <w:r>
+        <w:rPr>
+          <w:rFonts w:ascii="Consolas" w:hAnsi="Consolas"/>
+          <w:color w:val="0000FF"/>
+          <w:sz w:val="16"/>
+          <w:szCs w:val="16"/>
+        </w:rPr>
+        <w:t>public</w:t>
+      </w:r>
+      <w:proofErr w:type="gramEnd"/>
+      <w:r>
+        <w:rPr>
+          <w:rFonts w:ascii="Consolas" w:hAnsi="Consolas"/>
+          <w:color w:val="000000"/>
+          <w:sz w:val="16"/>
+          <w:szCs w:val="16"/>
+        </w:rPr>
+        <w:t> </w:t>
+      </w:r>
+      <w:r>
+        <w:rPr>
+          <w:rFonts w:ascii="Consolas" w:hAnsi="Consolas"/>
+          <w:color w:val="0000FF"/>
+          <w:sz w:val="16"/>
+          <w:szCs w:val="16"/>
+        </w:rPr>
+        <w:t>static</w:t>
+      </w:r>
+      <w:r>
+        <w:rPr>
+          <w:rFonts w:ascii="Consolas" w:hAnsi="Consolas"/>
+          <w:color w:val="000000"/>
+          <w:sz w:val="16"/>
+          <w:szCs w:val="16"/>
+        </w:rPr>
+        <w:t> </w:t>
+      </w:r>
+      <w:r>
+        <w:rPr>
+          <w:rFonts w:ascii="Consolas" w:hAnsi="Consolas"/>
+          <w:color w:val="0000FF"/>
+          <w:sz w:val="16"/>
+          <w:szCs w:val="16"/>
+        </w:rPr>
+        <w:t>async</w:t>
+      </w:r>
+      <w:r>
+        <w:rPr>
+          <w:rFonts w:ascii="Consolas" w:hAnsi="Consolas"/>
+          <w:color w:val="000000"/>
+          <w:sz w:val="16"/>
+          <w:szCs w:val="16"/>
+        </w:rPr>
+        <w:t> Task&lt;List&lt;IGrouping&lt;</w:t>
+      </w:r>
+      <w:r>
+        <w:rPr>
+          <w:rFonts w:ascii="Consolas" w:hAnsi="Consolas"/>
+          <w:color w:val="0000FF"/>
+          <w:sz w:val="16"/>
+          <w:szCs w:val="16"/>
+        </w:rPr>
+        <w:t>int</w:t>
+      </w:r>
+      <w:r>
+        <w:rPr>
+          <w:rFonts w:ascii="Consolas" w:hAnsi="Consolas"/>
+          <w:color w:val="000000"/>
+          <w:sz w:val="16"/>
+          <w:szCs w:val="16"/>
+        </w:rPr>
+        <w:t>?, ContactItem&gt;&gt;&gt; </w:t>
+      </w:r>
+      <w:r>
+        <w:rPr>
+          <w:rFonts w:ascii="Consolas" w:hAnsi="Consolas"/>
+          <w:color w:val="74531F"/>
+          <w:sz w:val="16"/>
+          <w:szCs w:val="16"/>
+        </w:rPr>
+        <w:t>ContactsGroupedByTitleAsync</w:t>
+      </w:r>
+      <w:r>
+        <w:rPr>
+          <w:rFonts w:ascii="Consolas" w:hAnsi="Consolas"/>
+          <w:color w:val="000000"/>
+          <w:sz w:val="16"/>
+          <w:szCs w:val="16"/>
+        </w:rPr>
+        <w:t>()</w:t>
+      </w:r>
+    </w:p>
+    <w:p>
+      <w:pPr>
+        <w:pStyle w:val="HTMLPreformatted"/>
+        <w:shd w:val="clear" w:color="auto" w:fill="FFFFFF"/>
+        <w:rPr>
+          <w:rFonts w:ascii="Consolas" w:hAnsi="Consolas"/>
+          <w:color w:val="000000"/>
+          <w:sz w:val="16"/>
+          <w:szCs w:val="16"/>
+        </w:rPr>
+      </w:pPr>
+      <w:r>
+        <w:rPr>
+          <w:rFonts w:ascii="Consolas" w:hAnsi="Consolas"/>
+          <w:color w:val="000000"/>
+          <w:sz w:val="16"/>
+          <w:szCs w:val="16"/>
+        </w:rPr>
+        <w:t>{</w:t>
+      </w:r>
+    </w:p>
+    <w:p>
+      <w:pPr>
+        <w:pStyle w:val="HTMLPreformatted"/>
+        <w:shd w:val="clear" w:color="auto" w:fill="FFFFFF"/>
+        <w:rPr>
+          <w:rFonts w:ascii="Consolas" w:hAnsi="Consolas"/>
+          <w:color w:val="000000"/>
+          <w:sz w:val="16"/>
+          <w:szCs w:val="16"/>
+        </w:rPr>
+      </w:pPr>
+      <w:r>
+        <w:rPr>
+          <w:rFonts w:ascii="Consolas" w:hAnsi="Consolas"/>
+          <w:color w:val="000000"/>
+          <w:sz w:val="16"/>
+          <w:szCs w:val="16"/>
+        </w:rPr>
+        <w:lastRenderedPageBreak/>
+        <w:t>    List&lt;</w:t>
+      </w:r>
+      <w:proofErr w:type="spellStart"/>
+      <w:r>
+        <w:rPr>
+          <w:rFonts w:ascii="Consolas" w:hAnsi="Consolas"/>
+          <w:color w:val="000000"/>
+          <w:sz w:val="16"/>
+          <w:szCs w:val="16"/>
+        </w:rPr>
+        <w:t>ContactItem</w:t>
+      </w:r>
+      <w:proofErr w:type="spellEnd"/>
+      <w:r>
+        <w:rPr>
+          <w:rFonts w:ascii="Consolas" w:hAnsi="Consolas"/>
+          <w:color w:val="000000"/>
+          <w:sz w:val="16"/>
+          <w:szCs w:val="16"/>
+        </w:rPr>
+        <w:t>&gt; </w:t>
+      </w:r>
+      <w:proofErr w:type="spellStart"/>
+      <w:r>
+        <w:rPr>
+          <w:rFonts w:ascii="Consolas" w:hAnsi="Consolas"/>
+          <w:color w:val="1F377F"/>
+          <w:sz w:val="16"/>
+          <w:szCs w:val="16"/>
+        </w:rPr>
+        <w:t>contactList</w:t>
+      </w:r>
+      <w:proofErr w:type="spellEnd"/>
+      <w:r>
+        <w:rPr>
+          <w:rFonts w:ascii="Consolas" w:hAnsi="Consolas"/>
+          <w:color w:val="000000"/>
+          <w:sz w:val="16"/>
+          <w:szCs w:val="16"/>
+        </w:rPr>
+        <w:t> = </w:t>
+      </w:r>
+      <w:proofErr w:type="gramStart"/>
+      <w:r>
+        <w:rPr>
+          <w:rFonts w:ascii="Consolas" w:hAnsi="Consolas"/>
+          <w:color w:val="0000FF"/>
+          <w:sz w:val="16"/>
+          <w:szCs w:val="16"/>
+        </w:rPr>
+        <w:t>new</w:t>
+      </w:r>
+      <w:r>
+        <w:rPr>
+          <w:rFonts w:ascii="Consolas" w:hAnsi="Consolas"/>
+          <w:color w:val="000000"/>
+          <w:sz w:val="16"/>
+          <w:szCs w:val="16"/>
+        </w:rPr>
+        <w:t>(</w:t>
+      </w:r>
+      <w:proofErr w:type="gramEnd"/>
+      <w:r>
+        <w:rPr>
+          <w:rFonts w:ascii="Consolas" w:hAnsi="Consolas"/>
+          <w:color w:val="000000"/>
+          <w:sz w:val="16"/>
+          <w:szCs w:val="16"/>
+        </w:rPr>
+        <w:t>);</w:t>
+      </w:r>
+    </w:p>
+    <w:p>
+      <w:pPr>
+        <w:pStyle w:val="HTMLPreformatted"/>
+        <w:shd w:val="clear" w:color="auto" w:fill="FFFFFF"/>
+        <w:rPr>
+          <w:rFonts w:ascii="Consolas" w:hAnsi="Consolas"/>
+          <w:color w:val="000000"/>
+          <w:sz w:val="16"/>
+          <w:szCs w:val="16"/>
+        </w:rPr>
+      </w:pPr>
+      <w:r>
+        <w:rPr>
+          <w:rFonts w:ascii="Consolas" w:hAnsi="Consolas"/>
+          <w:color w:val="000000"/>
+          <w:sz w:val="16"/>
+          <w:szCs w:val="16"/>
+        </w:rPr>
+        <w:t>    </w:t>
+      </w:r>
+      <w:proofErr w:type="gramStart"/>
+      <w:r>
+        <w:rPr>
+          <w:rFonts w:ascii="Consolas" w:hAnsi="Consolas"/>
+          <w:color w:val="0000FF"/>
+          <w:sz w:val="16"/>
+          <w:szCs w:val="16"/>
+        </w:rPr>
+        <w:t>await</w:t>
+      </w:r>
+      <w:proofErr w:type="gramEnd"/>
+      <w:r>
+        <w:rPr>
+          <w:rFonts w:ascii="Consolas" w:hAnsi="Consolas"/>
+          <w:color w:val="000000"/>
+          <w:sz w:val="16"/>
+          <w:szCs w:val="16"/>
+        </w:rPr>
+        <w:t> </w:t>
+      </w:r>
+      <w:proofErr w:type="spellStart"/>
+      <w:r>
+        <w:rPr>
+          <w:rFonts w:ascii="Consolas" w:hAnsi="Consolas"/>
+          <w:color w:val="000000"/>
+          <w:sz w:val="16"/>
+          <w:szCs w:val="16"/>
+        </w:rPr>
+        <w:t>Task.Run</w:t>
+      </w:r>
+      <w:proofErr w:type="spellEnd"/>
+      <w:r>
+        <w:rPr>
+          <w:rFonts w:ascii="Consolas" w:hAnsi="Consolas"/>
+          <w:color w:val="000000"/>
+          <w:sz w:val="16"/>
+          <w:szCs w:val="16"/>
+        </w:rPr>
+        <w:t>(</w:t>
+      </w:r>
+      <w:proofErr w:type="spellStart"/>
+      <w:r>
+        <w:rPr>
+          <w:rFonts w:ascii="Consolas" w:hAnsi="Consolas"/>
+          <w:color w:val="0000FF"/>
+          <w:sz w:val="16"/>
+          <w:szCs w:val="16"/>
+        </w:rPr>
+        <w:t>async</w:t>
+      </w:r>
+      <w:proofErr w:type="spellEnd"/>
+      <w:r>
+        <w:rPr>
+          <w:rFonts w:ascii="Consolas" w:hAnsi="Consolas"/>
+          <w:color w:val="000000"/>
+          <w:sz w:val="16"/>
+          <w:szCs w:val="16"/>
+        </w:rPr>
+        <w:t> () =&gt;</w:t>
+      </w:r>
+    </w:p>
+    <w:p>
+      <w:pPr>
+        <w:pStyle w:val="HTMLPreformatted"/>
+        <w:shd w:val="clear" w:color="auto" w:fill="FFFFFF"/>
+        <w:rPr>
+          <w:rFonts w:ascii="Consolas" w:hAnsi="Consolas"/>
+          <w:color w:val="000000"/>
+          <w:sz w:val="16"/>
+          <w:szCs w:val="16"/>
+        </w:rPr>
+      </w:pPr>
+      <w:r>
+        <w:rPr>
+          <w:rFonts w:ascii="Consolas" w:hAnsi="Consolas"/>
+          <w:color w:val="000000"/>
+          <w:sz w:val="16"/>
+          <w:szCs w:val="16"/>
+        </w:rPr>
+        <w:t>    {</w:t>
+      </w:r>
+    </w:p>
+    <w:p>
+      <w:pPr>
+        <w:pStyle w:val="HTMLPreformatted"/>
+        <w:shd w:val="clear" w:color="auto" w:fill="FFFFFF"/>
+        <w:rPr>
+          <w:rFonts w:ascii="Consolas" w:hAnsi="Consolas"/>
+          <w:color w:val="000000"/>
+          <w:sz w:val="16"/>
+          <w:szCs w:val="16"/>
+        </w:rPr>
+      </w:pPr>
+      <w:r>
+        <w:rPr>
+          <w:rFonts w:ascii="Consolas" w:hAnsi="Consolas"/>
+          <w:color w:val="000000"/>
+          <w:sz w:val="16"/>
+          <w:szCs w:val="16"/>
+        </w:rPr>
+        <w:t>        </w:t>
+      </w:r>
+      <w:proofErr w:type="spellStart"/>
+      <w:proofErr w:type="gramStart"/>
+      <w:r>
+        <w:rPr>
+          <w:rFonts w:ascii="Consolas" w:hAnsi="Consolas"/>
+          <w:color w:val="000000"/>
+          <w:sz w:val="16"/>
+          <w:szCs w:val="16"/>
+        </w:rPr>
+        <w:t>contactList</w:t>
+      </w:r>
+      <w:proofErr w:type="spellEnd"/>
+      <w:proofErr w:type="gramEnd"/>
+      <w:r>
+        <w:rPr>
+          <w:rFonts w:ascii="Consolas" w:hAnsi="Consolas"/>
+          <w:color w:val="000000"/>
+          <w:sz w:val="16"/>
+          <w:szCs w:val="16"/>
+        </w:rPr>
+        <w:t> = </w:t>
+      </w:r>
+      <w:r>
+        <w:rPr>
+          <w:rFonts w:ascii="Consolas" w:hAnsi="Consolas"/>
+          <w:color w:val="0000FF"/>
+          <w:sz w:val="16"/>
+          <w:szCs w:val="16"/>
+        </w:rPr>
+        <w:t>await</w:t>
+      </w:r>
+      <w:r>
+        <w:rPr>
+          <w:rFonts w:ascii="Consolas" w:hAnsi="Consolas"/>
+          <w:color w:val="000000"/>
+          <w:sz w:val="16"/>
+          <w:szCs w:val="16"/>
+        </w:rPr>
+        <w:t> </w:t>
+      </w:r>
+      <w:proofErr w:type="spellStart"/>
+      <w:r>
+        <w:rPr>
+          <w:rFonts w:ascii="Consolas" w:hAnsi="Consolas"/>
+          <w:color w:val="000000"/>
+          <w:sz w:val="16"/>
+          <w:szCs w:val="16"/>
+        </w:rPr>
+        <w:t>GetContactsWithProjection</w:t>
+      </w:r>
+      <w:proofErr w:type="spellEnd"/>
+      <w:r>
+        <w:rPr>
+          <w:rFonts w:ascii="Consolas" w:hAnsi="Consolas"/>
+          <w:color w:val="000000"/>
+          <w:sz w:val="16"/>
+          <w:szCs w:val="16"/>
+        </w:rPr>
+        <w:t>();</w:t>
+      </w:r>
+    </w:p>
+    <w:p>
+      <w:pPr>
+        <w:pStyle w:val="HTMLPreformatted"/>
+        <w:shd w:val="clear" w:color="auto" w:fill="FFFFFF"/>
+        <w:rPr>
+          <w:rFonts w:ascii="Consolas" w:hAnsi="Consolas"/>
+          <w:color w:val="000000"/>
+          <w:sz w:val="16"/>
+          <w:szCs w:val="16"/>
+        </w:rPr>
+      </w:pPr>
+      <w:r>
+        <w:rPr>
+          <w:rFonts w:ascii="Consolas" w:hAnsi="Consolas"/>
+          <w:color w:val="000000"/>
+          <w:sz w:val="16"/>
+          <w:szCs w:val="16"/>
+        </w:rPr>
+        <w:t>    });</w:t>
+      </w:r>
+    </w:p>
+    <w:p>
+      <w:pPr>
+        <w:pStyle w:val="HTMLPreformatted"/>
+        <w:shd w:val="clear" w:color="auto" w:fill="FFFFFF"/>
+        <w:rPr>
+          <w:rFonts w:ascii="Consolas" w:hAnsi="Consolas"/>
+          <w:color w:val="000000"/>
+          <w:sz w:val="16"/>
+          <w:szCs w:val="16"/>
+        </w:rPr>
+      </w:pPr>
+      <w:r>
+        <w:rPr>
+          <w:rFonts w:ascii="Consolas" w:hAnsi="Consolas"/>
+          <w:color w:val="000000"/>
+          <w:sz w:val="16"/>
+          <w:szCs w:val="16"/>
+        </w:rPr>
+        <w:t xml:space="preserve"> </w:t>
+      </w:r>
+    </w:p>
+    <w:p>
+      <w:pPr>
+        <w:pStyle w:val="HTMLPreformatted"/>
+        <w:shd w:val="clear" w:color="auto" w:fill="FFFFFF"/>
+        <w:rPr>
+          <w:rFonts w:ascii="Consolas" w:hAnsi="Consolas"/>
+          <w:color w:val="000000"/>
+          <w:sz w:val="16"/>
+          <w:szCs w:val="16"/>
+        </w:rPr>
+      </w:pPr>
+      <w:r>
+        <w:rPr>
+          <w:rFonts w:ascii="Consolas" w:hAnsi="Consolas"/>
+          <w:color w:val="000000"/>
+          <w:sz w:val="16"/>
+          <w:szCs w:val="16"/>
+        </w:rPr>
+        <w:t>    </w:t>
+      </w:r>
+      <w:proofErr w:type="gramStart"/>
+      <w:r>
+        <w:rPr>
+          <w:rFonts w:ascii="Consolas" w:hAnsi="Consolas"/>
+          <w:color w:val="8F08C4"/>
+          <w:sz w:val="16"/>
+          <w:szCs w:val="16"/>
+        </w:rPr>
+        <w:t>return</w:t>
+      </w:r>
+      <w:proofErr w:type="gramEnd"/>
+      <w:r>
+        <w:rPr>
+          <w:rFonts w:ascii="Consolas" w:hAnsi="Consolas"/>
+          <w:color w:val="000000"/>
+          <w:sz w:val="16"/>
+          <w:szCs w:val="16"/>
+        </w:rPr>
+        <w:t> </w:t>
+      </w:r>
+      <w:proofErr w:type="spellStart"/>
+      <w:r>
+        <w:rPr>
+          <w:rFonts w:ascii="Consolas" w:hAnsi="Consolas"/>
+          <w:color w:val="000000"/>
+          <w:sz w:val="16"/>
+          <w:szCs w:val="16"/>
+        </w:rPr>
+        <w:t>contactList</w:t>
+      </w:r>
+      <w:proofErr w:type="spellEnd"/>
+    </w:p>
+    <w:p>
+      <w:pPr>
+        <w:pStyle w:val="HTMLPreformatted"/>
+        <w:shd w:val="clear" w:color="auto" w:fill="FFFFFF"/>
+        <w:rPr>
+          <w:rFonts w:ascii="Consolas" w:hAnsi="Consolas"/>
+          <w:color w:val="000000"/>
+          <w:sz w:val="16"/>
+          <w:szCs w:val="16"/>
+        </w:rPr>
+      </w:pPr>
+      <w:r>
+        <w:rPr>
+          <w:rFonts w:ascii="Consolas" w:hAnsi="Consolas"/>
+          <w:color w:val="000000"/>
+          <w:sz w:val="16"/>
+          <w:szCs w:val="16"/>
+        </w:rPr>
+        <w:t>        .</w:t>
+      </w:r>
+      <w:proofErr w:type="gramStart"/>
+      <w:r>
+        <w:rPr>
+          <w:rFonts w:ascii="Consolas" w:hAnsi="Consolas"/>
+          <w:color w:val="000000"/>
+          <w:sz w:val="16"/>
+          <w:szCs w:val="16"/>
+        </w:rPr>
+        <w:t>GroupBy(</w:t>
+      </w:r>
+      <w:proofErr w:type="gramEnd"/>
+      <w:r>
+        <w:rPr>
+          <w:rFonts w:ascii="Consolas" w:hAnsi="Consolas"/>
+          <w:color w:val="1F377F"/>
+          <w:sz w:val="16"/>
+          <w:szCs w:val="16"/>
+        </w:rPr>
+        <w:t>contactItem</w:t>
+      </w:r>
+      <w:r>
+        <w:rPr>
+          <w:rFonts w:ascii="Consolas" w:hAnsi="Consolas"/>
+          <w:color w:val="000000"/>
+          <w:sz w:val="16"/>
+          <w:szCs w:val="16"/>
+        </w:rPr>
+        <w:t> =&gt; contactItem.ContactTypeIdentifier)</w:t>
+      </w:r>
+    </w:p>
+    <w:p>
+      <w:pPr>
+        <w:pStyle w:val="HTMLPreformatted"/>
+        <w:shd w:val="clear" w:color="auto" w:fill="FFFFFF"/>
+        <w:rPr>
+          <w:rFonts w:ascii="Consolas" w:hAnsi="Consolas"/>
+          <w:color w:val="000000"/>
+          <w:sz w:val="16"/>
+          <w:szCs w:val="16"/>
+        </w:rPr>
+      </w:pPr>
+      <w:r>
+        <w:rPr>
+          <w:rFonts w:ascii="Consolas" w:hAnsi="Consolas"/>
+          <w:color w:val="000000"/>
+          <w:sz w:val="16"/>
+          <w:szCs w:val="16"/>
+        </w:rPr>
+        <w:t>        .</w:t>
+      </w:r>
+      <w:proofErr w:type="gramStart"/>
+      <w:r>
+        <w:rPr>
+          <w:rFonts w:ascii="Consolas" w:hAnsi="Consolas"/>
+          <w:color w:val="000000"/>
+          <w:sz w:val="16"/>
+          <w:szCs w:val="16"/>
+        </w:rPr>
+        <w:t>Select(</w:t>
+      </w:r>
+      <w:proofErr w:type="gramEnd"/>
+      <w:r>
+        <w:rPr>
+          <w:rFonts w:ascii="Consolas" w:hAnsi="Consolas"/>
+          <w:color w:val="1F377F"/>
+          <w:sz w:val="16"/>
+          <w:szCs w:val="16"/>
+        </w:rPr>
+        <w:t>grouped</w:t>
+      </w:r>
+      <w:r>
+        <w:rPr>
+          <w:rFonts w:ascii="Consolas" w:hAnsi="Consolas"/>
+          <w:color w:val="000000"/>
+          <w:sz w:val="16"/>
+          <w:szCs w:val="16"/>
+        </w:rPr>
+        <w:t> =&gt; grouped)</w:t>
+      </w:r>
+    </w:p>
+    <w:p>
+      <w:pPr>
+        <w:pStyle w:val="HTMLPreformatted"/>
+        <w:shd w:val="clear" w:color="auto" w:fill="FFFFFF"/>
+        <w:rPr>
+          <w:rFonts w:ascii="Consolas" w:hAnsi="Consolas"/>
+          <w:color w:val="000000"/>
+          <w:sz w:val="16"/>
+          <w:szCs w:val="16"/>
+        </w:rPr>
+      </w:pPr>
+      <w:r>
+        <w:rPr>
+          <w:rFonts w:ascii="Consolas" w:hAnsi="Consolas"/>
+          <w:color w:val="000000"/>
+          <w:sz w:val="16"/>
+          <w:szCs w:val="16"/>
+        </w:rPr>
+        <w:t>        .</w:t>
+      </w:r>
+      <w:proofErr w:type="gramStart"/>
+      <w:r>
+        <w:rPr>
+          <w:rFonts w:ascii="Consolas" w:hAnsi="Consolas"/>
+          <w:color w:val="000000"/>
+          <w:sz w:val="16"/>
+          <w:szCs w:val="16"/>
+        </w:rPr>
+        <w:t>OrderBy(</w:t>
+      </w:r>
+      <w:proofErr w:type="gramEnd"/>
+      <w:r>
+        <w:rPr>
+          <w:rFonts w:ascii="Consolas" w:hAnsi="Consolas"/>
+          <w:color w:val="1F377F"/>
+          <w:sz w:val="16"/>
+          <w:szCs w:val="16"/>
+        </w:rPr>
+        <w:t>contactItem</w:t>
+      </w:r>
+      <w:r>
+        <w:rPr>
+          <w:rFonts w:ascii="Consolas" w:hAnsi="Consolas"/>
+          <w:color w:val="000000"/>
+          <w:sz w:val="16"/>
+          <w:szCs w:val="16"/>
+        </w:rPr>
+        <w:t> =&gt; contactItem.FirstOrDefault().ContactTitle)</w:t>
+      </w:r>
+    </w:p>
+    <w:p>
+      <w:pPr>
+        <w:pStyle w:val="HTMLPreformatted"/>
+        <w:shd w:val="clear" w:color="auto" w:fill="FFFFFF"/>
+        <w:rPr>
+          <w:rFonts w:ascii="Consolas" w:hAnsi="Consolas"/>
+          <w:color w:val="000000"/>
+          <w:sz w:val="16"/>
+          <w:szCs w:val="16"/>
+        </w:rPr>
+      </w:pPr>
+      <w:r>
+        <w:rPr>
+          <w:rFonts w:ascii="Consolas" w:hAnsi="Consolas"/>
+          <w:color w:val="000000"/>
+          <w:sz w:val="16"/>
+          <w:szCs w:val="16"/>
+        </w:rPr>
+        <w:t>        .</w:t>
+      </w:r>
+      <w:proofErr w:type="spellStart"/>
+      <w:proofErr w:type="gramStart"/>
+      <w:r>
+        <w:rPr>
+          <w:rFonts w:ascii="Consolas" w:hAnsi="Consolas"/>
+          <w:color w:val="000000"/>
+          <w:sz w:val="16"/>
+          <w:szCs w:val="16"/>
+        </w:rPr>
+        <w:t>ToList</w:t>
+      </w:r>
+      <w:proofErr w:type="spellEnd"/>
+      <w:r>
+        <w:rPr>
+          <w:rFonts w:ascii="Consolas" w:hAnsi="Consolas"/>
+          <w:color w:val="000000"/>
+          <w:sz w:val="16"/>
+          <w:szCs w:val="16"/>
+        </w:rPr>
+        <w:t>(</w:t>
+      </w:r>
+      <w:proofErr w:type="gramEnd"/>
+      <w:r>
+        <w:rPr>
+          <w:rFonts w:ascii="Consolas" w:hAnsi="Consolas"/>
+          <w:color w:val="000000"/>
+          <w:sz w:val="16"/>
+          <w:szCs w:val="16"/>
+        </w:rPr>
+        <w:t>);</w:t>
+      </w:r>
+    </w:p>
+    <w:p>
+      <w:pPr>
+        <w:pStyle w:val="HTMLPreformatted"/>
+        <w:shd w:val="clear" w:color="auto" w:fill="FFFFFF"/>
+        <w:rPr>
+          <w:rFonts w:ascii="Consolas" w:hAnsi="Consolas"/>
+          <w:color w:val="000000"/>
+          <w:sz w:val="16"/>
+          <w:szCs w:val="16"/>
+        </w:rPr>
+      </w:pPr>
+      <w:r>
+        <w:rPr>
+          <w:rFonts w:ascii="Consolas" w:hAnsi="Consolas"/>
+          <w:color w:val="000000"/>
+          <w:sz w:val="16"/>
+          <w:szCs w:val="16"/>
+        </w:rPr>
+        <w:t xml:space="preserve"> </w:t>
+      </w:r>
+    </w:p>
+    <w:p>
+      <w:pPr>
+        <w:pStyle w:val="HTMLPreformatted"/>
+        <w:shd w:val="clear" w:color="auto" w:fill="FFFFFF"/>
+        <w:rPr>
+          <w:rFonts w:ascii="Consolas" w:hAnsi="Consolas"/>
+          <w:color w:val="000000"/>
+          <w:sz w:val="16"/>
+          <w:szCs w:val="16"/>
+        </w:rPr>
+      </w:pPr>
+      <w:r>
+        <w:rPr>
+          <w:rFonts w:ascii="Consolas" w:hAnsi="Consolas"/>
+          <w:color w:val="000000"/>
+          <w:sz w:val="16"/>
+          <w:szCs w:val="16"/>
+        </w:rPr>
+        <w:t>}</w:t>
+      </w:r>
+    </w:p>
+    <w:p/>
+    <w:p>
+      <w:r>
+        <w:t>What about a secondary order by on contact last name? This can be done in the caller to this method, in this case a test method.</w:t>
+      </w:r>
+    </w:p>
+    <w:p>
+      <w:r>
+        <w:t>Did I break a cardinal rule? Yes by using a single character for a variable. Many times a developer will use a single character and think “I will rename it later” but later never comes.</w:t>
+      </w:r>
+    </w:p>
+    <w:p>
+      <w:pPr>
+        <w:pStyle w:val="HTMLPreformatted"/>
+        <w:shd w:val="clear" w:color="auto" w:fill="FFFFFF"/>
+        <w:rPr>
+          <w:rFonts w:ascii="Consolas" w:hAnsi="Consolas"/>
+          <w:color w:val="000000"/>
+          <w:sz w:val="16"/>
+          <w:szCs w:val="16"/>
+        </w:rPr>
+      </w:pPr>
+      <w:r>
+        <w:rPr>
+          <w:rFonts w:ascii="Consolas" w:hAnsi="Consolas"/>
+          <w:color w:val="000000"/>
+          <w:sz w:val="16"/>
+          <w:szCs w:val="16"/>
+        </w:rPr>
+        <w:t>[</w:t>
+      </w:r>
+      <w:proofErr w:type="spellStart"/>
+      <w:r>
+        <w:rPr>
+          <w:rFonts w:ascii="Consolas" w:hAnsi="Consolas"/>
+          <w:color w:val="000000"/>
+          <w:sz w:val="16"/>
+          <w:szCs w:val="16"/>
+        </w:rPr>
+        <w:t>TestMethod</w:t>
+      </w:r>
+      <w:proofErr w:type="spellEnd"/>
+      <w:r>
+        <w:rPr>
+          <w:rFonts w:ascii="Consolas" w:hAnsi="Consolas"/>
+          <w:color w:val="000000"/>
+          <w:sz w:val="16"/>
+          <w:szCs w:val="16"/>
+        </w:rPr>
+        <w:t>]</w:t>
+      </w:r>
+    </w:p>
+    <w:p>
+      <w:pPr>
+        <w:pStyle w:val="HTMLPreformatted"/>
+        <w:shd w:val="clear" w:color="auto" w:fill="FFFFFF"/>
+        <w:rPr>
+          <w:rFonts w:ascii="Consolas" w:hAnsi="Consolas"/>
+          <w:color w:val="000000"/>
+          <w:sz w:val="16"/>
+          <w:szCs w:val="16"/>
+        </w:rPr>
+      </w:pPr>
+      <w:r>
+        <w:rPr>
+          <w:rFonts w:ascii="Consolas" w:hAnsi="Consolas"/>
+          <w:color w:val="000000"/>
+          <w:sz w:val="16"/>
+          <w:szCs w:val="16"/>
+        </w:rPr>
+        <w:t>[</w:t>
+      </w:r>
+      <w:proofErr w:type="spellStart"/>
+      <w:proofErr w:type="gramStart"/>
+      <w:r>
+        <w:rPr>
+          <w:rFonts w:ascii="Consolas" w:hAnsi="Consolas"/>
+          <w:color w:val="000000"/>
+          <w:sz w:val="16"/>
+          <w:szCs w:val="16"/>
+        </w:rPr>
+        <w:t>TestTraits</w:t>
+      </w:r>
+      <w:proofErr w:type="spellEnd"/>
+      <w:r>
+        <w:rPr>
+          <w:rFonts w:ascii="Consolas" w:hAnsi="Consolas"/>
+          <w:color w:val="000000"/>
+          <w:sz w:val="16"/>
+          <w:szCs w:val="16"/>
+        </w:rPr>
+        <w:t>(</w:t>
+      </w:r>
+      <w:proofErr w:type="spellStart"/>
+      <w:proofErr w:type="gramEnd"/>
+      <w:r>
+        <w:rPr>
+          <w:rFonts w:ascii="Consolas" w:hAnsi="Consolas"/>
+          <w:color w:val="000000"/>
+          <w:sz w:val="16"/>
+          <w:szCs w:val="16"/>
+        </w:rPr>
+        <w:t>Trait.GroupingEntityFramework</w:t>
+      </w:r>
+      <w:proofErr w:type="spellEnd"/>
+      <w:r>
+        <w:rPr>
+          <w:rFonts w:ascii="Consolas" w:hAnsi="Consolas"/>
+          <w:color w:val="000000"/>
+          <w:sz w:val="16"/>
+          <w:szCs w:val="16"/>
+        </w:rPr>
+        <w:t>)]</w:t>
+      </w:r>
+    </w:p>
+    <w:p>
+      <w:pPr>
+        <w:pStyle w:val="HTMLPreformatted"/>
+        <w:shd w:val="clear" w:color="auto" w:fill="FFFFFF"/>
+        <w:rPr>
+          <w:rFonts w:ascii="Consolas" w:hAnsi="Consolas"/>
+          <w:color w:val="000000"/>
+          <w:sz w:val="16"/>
+          <w:szCs w:val="16"/>
+        </w:rPr>
+      </w:pPr>
+      <w:proofErr w:type="gramStart"/>
+      <w:r>
+        <w:rPr>
+          <w:rFonts w:ascii="Consolas" w:hAnsi="Consolas"/>
+          <w:color w:val="0000FF"/>
+          <w:sz w:val="16"/>
+          <w:szCs w:val="16"/>
+        </w:rPr>
+        <w:t>public</w:t>
+      </w:r>
+      <w:proofErr w:type="gramEnd"/>
+      <w:r>
+        <w:rPr>
+          <w:rFonts w:ascii="Consolas" w:hAnsi="Consolas"/>
+          <w:color w:val="000000"/>
+          <w:sz w:val="16"/>
+          <w:szCs w:val="16"/>
+        </w:rPr>
+        <w:t> </w:t>
+      </w:r>
+      <w:proofErr w:type="spellStart"/>
+      <w:r>
+        <w:rPr>
+          <w:rFonts w:ascii="Consolas" w:hAnsi="Consolas"/>
+          <w:color w:val="0000FF"/>
+          <w:sz w:val="16"/>
+          <w:szCs w:val="16"/>
+        </w:rPr>
+        <w:t>async</w:t>
+      </w:r>
+      <w:proofErr w:type="spellEnd"/>
+      <w:r>
+        <w:rPr>
+          <w:rFonts w:ascii="Consolas" w:hAnsi="Consolas"/>
+          <w:color w:val="000000"/>
+          <w:sz w:val="16"/>
+          <w:szCs w:val="16"/>
+        </w:rPr>
+        <w:t> Task </w:t>
+      </w:r>
+      <w:proofErr w:type="spellStart"/>
+      <w:r>
+        <w:rPr>
+          <w:rFonts w:ascii="Consolas" w:hAnsi="Consolas"/>
+          <w:color w:val="74531F"/>
+          <w:sz w:val="16"/>
+          <w:szCs w:val="16"/>
+        </w:rPr>
+        <w:t>GroupByContactType</w:t>
+      </w:r>
+      <w:proofErr w:type="spellEnd"/>
+      <w:r>
+        <w:rPr>
+          <w:rFonts w:ascii="Consolas" w:hAnsi="Consolas"/>
+          <w:color w:val="000000"/>
+          <w:sz w:val="16"/>
+          <w:szCs w:val="16"/>
+        </w:rPr>
+        <w:t>()</w:t>
+      </w:r>
+    </w:p>
+    <w:p>
+      <w:pPr>
+        <w:pStyle w:val="HTMLPreformatted"/>
+        <w:shd w:val="clear" w:color="auto" w:fill="FFFFFF"/>
+        <w:rPr>
+          <w:rFonts w:ascii="Consolas" w:hAnsi="Consolas"/>
+          <w:color w:val="000000"/>
+          <w:sz w:val="16"/>
+          <w:szCs w:val="16"/>
+        </w:rPr>
+      </w:pPr>
+      <w:r>
+        <w:rPr>
+          <w:rFonts w:ascii="Consolas" w:hAnsi="Consolas"/>
+          <w:color w:val="000000"/>
+          <w:sz w:val="16"/>
+          <w:szCs w:val="16"/>
+        </w:rPr>
+        <w:t>{</w:t>
+      </w:r>
+    </w:p>
+    <w:p>
+      <w:pPr>
+        <w:pStyle w:val="HTMLPreformatted"/>
+        <w:shd w:val="clear" w:color="auto" w:fill="FFFFFF"/>
+        <w:rPr>
+          <w:rFonts w:ascii="Consolas" w:hAnsi="Consolas"/>
+          <w:color w:val="000000"/>
+          <w:sz w:val="16"/>
+          <w:szCs w:val="16"/>
+        </w:rPr>
+      </w:pPr>
+      <w:r>
+        <w:rPr>
+          <w:rFonts w:ascii="Consolas" w:hAnsi="Consolas"/>
+          <w:color w:val="000000"/>
+          <w:sz w:val="16"/>
+          <w:szCs w:val="16"/>
+        </w:rPr>
+        <w:t xml:space="preserve"> </w:t>
+      </w:r>
+    </w:p>
+    <w:p>
+      <w:pPr>
+        <w:pStyle w:val="HTMLPreformatted"/>
+        <w:shd w:val="clear" w:color="auto" w:fill="FFFFFF"/>
+        <w:rPr>
+          <w:rFonts w:ascii="Consolas" w:hAnsi="Consolas"/>
+          <w:color w:val="000000"/>
+          <w:sz w:val="16"/>
+          <w:szCs w:val="16"/>
+        </w:rPr>
+      </w:pPr>
+      <w:r>
+        <w:rPr>
+          <w:rFonts w:ascii="Consolas" w:hAnsi="Consolas"/>
+          <w:color w:val="000000"/>
+          <w:sz w:val="16"/>
+          <w:szCs w:val="16"/>
+        </w:rPr>
+        <w:t>    </w:t>
+      </w:r>
+      <w:proofErr w:type="gramStart"/>
+      <w:r>
+        <w:rPr>
+          <w:rFonts w:ascii="Consolas" w:hAnsi="Consolas"/>
+          <w:color w:val="0000FF"/>
+          <w:sz w:val="16"/>
+          <w:szCs w:val="16"/>
+        </w:rPr>
+        <w:t>var</w:t>
+      </w:r>
+      <w:proofErr w:type="gramEnd"/>
+      <w:r>
+        <w:rPr>
+          <w:rFonts w:ascii="Consolas" w:hAnsi="Consolas"/>
+          <w:color w:val="000000"/>
+          <w:sz w:val="16"/>
+          <w:szCs w:val="16"/>
+        </w:rPr>
+        <w:t> </w:t>
+      </w:r>
+      <w:r>
+        <w:rPr>
+          <w:rFonts w:ascii="Consolas" w:hAnsi="Consolas"/>
+          <w:color w:val="1F377F"/>
+          <w:sz w:val="16"/>
+          <w:szCs w:val="16"/>
+        </w:rPr>
+        <w:t>test</w:t>
+      </w:r>
+      <w:r>
+        <w:rPr>
+          <w:rFonts w:ascii="Consolas" w:hAnsi="Consolas"/>
+          <w:color w:val="000000"/>
+          <w:sz w:val="16"/>
+          <w:szCs w:val="16"/>
+        </w:rPr>
+        <w:t> = </w:t>
+      </w:r>
+      <w:r>
+        <w:rPr>
+          <w:rFonts w:ascii="Consolas" w:hAnsi="Consolas"/>
+          <w:color w:val="0000FF"/>
+          <w:sz w:val="16"/>
+          <w:szCs w:val="16"/>
+        </w:rPr>
+        <w:t>await</w:t>
+      </w:r>
+      <w:r>
+        <w:rPr>
+          <w:rFonts w:ascii="Consolas" w:hAnsi="Consolas"/>
+          <w:color w:val="000000"/>
+          <w:sz w:val="16"/>
+          <w:szCs w:val="16"/>
+        </w:rPr>
+        <w:t> ContactOperations.ContactsGroupedByTitleAsync();</w:t>
+      </w:r>
+    </w:p>
+    <w:p>
+      <w:pPr>
+        <w:pStyle w:val="HTMLPreformatted"/>
+        <w:shd w:val="clear" w:color="auto" w:fill="FFFFFF"/>
+        <w:rPr>
+          <w:rFonts w:ascii="Consolas" w:hAnsi="Consolas"/>
+          <w:color w:val="000000"/>
+          <w:sz w:val="16"/>
+          <w:szCs w:val="16"/>
+        </w:rPr>
+      </w:pPr>
+      <w:r>
+        <w:rPr>
+          <w:rFonts w:ascii="Consolas" w:hAnsi="Consolas"/>
+          <w:color w:val="000000"/>
+          <w:sz w:val="16"/>
+          <w:szCs w:val="16"/>
+        </w:rPr>
+        <w:t xml:space="preserve"> </w:t>
+      </w:r>
+    </w:p>
+    <w:p>
+      <w:pPr>
+        <w:pStyle w:val="HTMLPreformatted"/>
+        <w:shd w:val="clear" w:color="auto" w:fill="FFFFFF"/>
+        <w:rPr>
+          <w:rFonts w:ascii="Consolas" w:hAnsi="Consolas"/>
+          <w:color w:val="000000"/>
+          <w:sz w:val="16"/>
+          <w:szCs w:val="16"/>
+        </w:rPr>
+      </w:pPr>
+      <w:r>
+        <w:rPr>
+          <w:rFonts w:ascii="Consolas" w:hAnsi="Consolas"/>
+          <w:color w:val="000000"/>
+          <w:sz w:val="16"/>
+          <w:szCs w:val="16"/>
+        </w:rPr>
+        <w:t>    </w:t>
+      </w:r>
+      <w:proofErr w:type="gramStart"/>
+      <w:r>
+        <w:rPr>
+          <w:rFonts w:ascii="Consolas" w:hAnsi="Consolas"/>
+          <w:color w:val="8F08C4"/>
+          <w:sz w:val="16"/>
+          <w:szCs w:val="16"/>
+        </w:rPr>
+        <w:t>foreach</w:t>
+      </w:r>
+      <w:proofErr w:type="gramEnd"/>
+      <w:r>
+        <w:rPr>
+          <w:rFonts w:ascii="Consolas" w:hAnsi="Consolas"/>
+          <w:color w:val="000000"/>
+          <w:sz w:val="16"/>
+          <w:szCs w:val="16"/>
+        </w:rPr>
+        <w:t> (var </w:t>
+      </w:r>
+      <w:proofErr w:type="spellStart"/>
+      <w:r>
+        <w:rPr>
+          <w:rFonts w:ascii="Consolas" w:hAnsi="Consolas"/>
+          <w:color w:val="1F377F"/>
+          <w:sz w:val="16"/>
+          <w:szCs w:val="16"/>
+        </w:rPr>
+        <w:t>contactsGrouped</w:t>
+      </w:r>
+      <w:proofErr w:type="spellEnd"/>
+      <w:r>
+        <w:rPr>
+          <w:rFonts w:ascii="Consolas" w:hAnsi="Consolas"/>
+          <w:color w:val="000000"/>
+          <w:sz w:val="16"/>
+          <w:szCs w:val="16"/>
+        </w:rPr>
+        <w:t> </w:t>
+      </w:r>
+      <w:r>
+        <w:rPr>
+          <w:rFonts w:ascii="Consolas" w:hAnsi="Consolas"/>
+          <w:color w:val="8F08C4"/>
+          <w:sz w:val="16"/>
+          <w:szCs w:val="16"/>
+        </w:rPr>
+        <w:t>in</w:t>
+      </w:r>
+      <w:r>
+        <w:rPr>
+          <w:rFonts w:ascii="Consolas" w:hAnsi="Consolas"/>
+          <w:color w:val="000000"/>
+          <w:sz w:val="16"/>
+          <w:szCs w:val="16"/>
+        </w:rPr>
+        <w:t> test)</w:t>
+      </w:r>
+    </w:p>
+    <w:p>
+      <w:pPr>
+        <w:pStyle w:val="HTMLPreformatted"/>
+        <w:shd w:val="clear" w:color="auto" w:fill="FFFFFF"/>
+        <w:rPr>
+          <w:rFonts w:ascii="Consolas" w:hAnsi="Consolas"/>
+          <w:color w:val="000000"/>
+          <w:sz w:val="16"/>
+          <w:szCs w:val="16"/>
+        </w:rPr>
+      </w:pPr>
+      <w:r>
+        <w:rPr>
+          <w:rFonts w:ascii="Consolas" w:hAnsi="Consolas"/>
+          <w:color w:val="000000"/>
+          <w:sz w:val="16"/>
+          <w:szCs w:val="16"/>
+        </w:rPr>
+        <w:t>    {</w:t>
+      </w:r>
+    </w:p>
+    <w:p>
+      <w:pPr>
+        <w:pStyle w:val="HTMLPreformatted"/>
+        <w:shd w:val="clear" w:color="auto" w:fill="FFFFFF"/>
+        <w:rPr>
+          <w:rFonts w:ascii="Consolas" w:hAnsi="Consolas"/>
+          <w:color w:val="000000"/>
+          <w:sz w:val="16"/>
+          <w:szCs w:val="16"/>
+        </w:rPr>
+      </w:pPr>
+      <w:r>
+        <w:rPr>
+          <w:rFonts w:ascii="Consolas" w:hAnsi="Consolas"/>
+          <w:color w:val="000000"/>
+          <w:sz w:val="16"/>
+          <w:szCs w:val="16"/>
+        </w:rPr>
+        <w:t>        </w:t>
+      </w:r>
+      <w:proofErr w:type="gramStart"/>
+      <w:r>
+        <w:rPr>
+          <w:rFonts w:ascii="Consolas" w:hAnsi="Consolas"/>
+          <w:color w:val="000000"/>
+          <w:sz w:val="16"/>
+          <w:szCs w:val="16"/>
+        </w:rPr>
+        <w:t>Debug.WriteLine(</w:t>
+      </w:r>
+      <w:proofErr w:type="gramEnd"/>
+      <w:r>
+        <w:rPr>
+          <w:rFonts w:ascii="Consolas" w:hAnsi="Consolas"/>
+          <w:color w:val="A31515"/>
+          <w:sz w:val="16"/>
+          <w:szCs w:val="16"/>
+        </w:rPr>
+        <w:t>$"</w:t>
+      </w:r>
+      <w:r>
+        <w:rPr>
+          <w:rFonts w:ascii="Consolas" w:hAnsi="Consolas"/>
+          <w:color w:val="000000"/>
+          <w:sz w:val="16"/>
+          <w:szCs w:val="16"/>
+        </w:rPr>
+        <w:t>{contactsGrouped.FirstOrDefault().ContactTitle}</w:t>
+      </w:r>
+      <w:r>
+        <w:rPr>
+          <w:rFonts w:ascii="Consolas" w:hAnsi="Consolas"/>
+          <w:color w:val="A31515"/>
+          <w:sz w:val="16"/>
+          <w:szCs w:val="16"/>
+        </w:rPr>
+        <w:t> - </w:t>
+      </w:r>
+      <w:r>
+        <w:rPr>
+          <w:rFonts w:ascii="Consolas" w:hAnsi="Consolas"/>
+          <w:color w:val="000000"/>
+          <w:sz w:val="16"/>
+          <w:szCs w:val="16"/>
+        </w:rPr>
+        <w:t>{contactsGrouped.Count()}</w:t>
+      </w:r>
+      <w:r>
+        <w:rPr>
+          <w:rFonts w:ascii="Consolas" w:hAnsi="Consolas"/>
+          <w:color w:val="A31515"/>
+          <w:sz w:val="16"/>
+          <w:szCs w:val="16"/>
+        </w:rPr>
+        <w:t>"</w:t>
+      </w:r>
+      <w:r>
+        <w:rPr>
+          <w:rFonts w:ascii="Consolas" w:hAnsi="Consolas"/>
+          <w:color w:val="000000"/>
+          <w:sz w:val="16"/>
+          <w:szCs w:val="16"/>
+        </w:rPr>
+        <w:t>);</w:t>
+      </w:r>
+    </w:p>
+    <w:p>
+      <w:pPr>
+        <w:pStyle w:val="HTMLPreformatted"/>
+        <w:shd w:val="clear" w:color="auto" w:fill="FFFFFF"/>
+        <w:rPr>
+          <w:rFonts w:ascii="Consolas" w:hAnsi="Consolas"/>
+          <w:color w:val="000000"/>
+          <w:sz w:val="16"/>
+          <w:szCs w:val="16"/>
+        </w:rPr>
+      </w:pPr>
+      <w:r>
+        <w:rPr>
+          <w:rFonts w:ascii="Consolas" w:hAnsi="Consolas"/>
+          <w:color w:val="000000"/>
+          <w:sz w:val="16"/>
+          <w:szCs w:val="16"/>
+        </w:rPr>
+        <w:t>        </w:t>
+      </w:r>
+    </w:p>
+    <w:p>
+      <w:pPr>
+        <w:pStyle w:val="HTMLPreformatted"/>
+        <w:shd w:val="clear" w:color="auto" w:fill="FFFFFF"/>
+        <w:rPr>
+          <w:rFonts w:ascii="Consolas" w:hAnsi="Consolas"/>
+          <w:color w:val="000000"/>
+          <w:sz w:val="16"/>
+          <w:szCs w:val="16"/>
+        </w:rPr>
+      </w:pPr>
+      <w:r>
+        <w:rPr>
+          <w:rFonts w:ascii="Consolas" w:hAnsi="Consolas"/>
+          <w:color w:val="000000"/>
+          <w:sz w:val="16"/>
+          <w:szCs w:val="16"/>
+        </w:rPr>
+        <w:t>        </w:t>
+      </w:r>
+      <w:proofErr w:type="gramStart"/>
+      <w:r>
+        <w:rPr>
+          <w:rFonts w:ascii="Consolas" w:hAnsi="Consolas"/>
+          <w:color w:val="8F08C4"/>
+          <w:sz w:val="16"/>
+          <w:szCs w:val="16"/>
+        </w:rPr>
+        <w:t>foreach</w:t>
+      </w:r>
+      <w:proofErr w:type="gramEnd"/>
+      <w:r>
+        <w:rPr>
+          <w:rFonts w:ascii="Consolas" w:hAnsi="Consolas"/>
+          <w:color w:val="000000"/>
+          <w:sz w:val="16"/>
+          <w:szCs w:val="16"/>
+        </w:rPr>
+        <w:t> (var </w:t>
+      </w:r>
+      <w:r>
+        <w:rPr>
+          <w:rFonts w:ascii="Consolas" w:hAnsi="Consolas"/>
+          <w:color w:val="1F377F"/>
+          <w:sz w:val="16"/>
+          <w:szCs w:val="16"/>
+        </w:rPr>
+        <w:t>contactItem</w:t>
+      </w:r>
+      <w:r>
+        <w:rPr>
+          <w:rFonts w:ascii="Consolas" w:hAnsi="Consolas"/>
+          <w:color w:val="000000"/>
+          <w:sz w:val="16"/>
+          <w:szCs w:val="16"/>
+        </w:rPr>
+        <w:t> </w:t>
+      </w:r>
+      <w:r>
+        <w:rPr>
+          <w:rFonts w:ascii="Consolas" w:hAnsi="Consolas"/>
+          <w:color w:val="8F08C4"/>
+          <w:sz w:val="16"/>
+          <w:szCs w:val="16"/>
+        </w:rPr>
+        <w:t>in</w:t>
+      </w:r>
+      <w:r>
+        <w:rPr>
+          <w:rFonts w:ascii="Consolas" w:hAnsi="Consolas"/>
+          <w:color w:val="000000"/>
+          <w:sz w:val="16"/>
+          <w:szCs w:val="16"/>
+        </w:rPr>
+        <w:t> contactsGrouped.</w:t>
+      </w:r>
+      <w:r>
+        <w:rPr>
+          <w:rFonts w:ascii="Consolas" w:hAnsi="Consolas"/>
+          <w:color w:val="000000"/>
+          <w:sz w:val="16"/>
+          <w:szCs w:val="16"/>
+          <w:highlight w:val="yellow"/>
+        </w:rPr>
+        <w:t>OrderBy</w:t>
+      </w:r>
+      <w:r>
+        <w:rPr>
+          <w:rFonts w:ascii="Consolas" w:hAnsi="Consolas"/>
+          <w:color w:val="000000"/>
+          <w:sz w:val="16"/>
+          <w:szCs w:val="16"/>
+        </w:rPr>
+        <w:t>(</w:t>
+      </w:r>
+      <w:r>
+        <w:rPr>
+          <w:rFonts w:ascii="Consolas" w:hAnsi="Consolas"/>
+          <w:color w:val="1F377F"/>
+          <w:sz w:val="16"/>
+          <w:szCs w:val="16"/>
+        </w:rPr>
+        <w:t>x</w:t>
+      </w:r>
+      <w:r>
+        <w:rPr>
+          <w:rFonts w:ascii="Consolas" w:hAnsi="Consolas"/>
+          <w:color w:val="000000"/>
+          <w:sz w:val="16"/>
+          <w:szCs w:val="16"/>
+        </w:rPr>
+        <w:t> =&gt; x.</w:t>
+      </w:r>
+      <w:r>
+        <w:rPr>
+          <w:rFonts w:ascii="Consolas" w:hAnsi="Consolas"/>
+          <w:color w:val="000000"/>
+          <w:sz w:val="16"/>
+          <w:szCs w:val="16"/>
+          <w:highlight w:val="yellow"/>
+        </w:rPr>
+        <w:t>LastName</w:t>
+      </w:r>
+      <w:r>
+        <w:rPr>
+          <w:rFonts w:ascii="Consolas" w:hAnsi="Consolas"/>
+          <w:color w:val="000000"/>
+          <w:sz w:val="16"/>
+          <w:szCs w:val="16"/>
+        </w:rPr>
+        <w:t>))</w:t>
+      </w:r>
+    </w:p>
+    <w:p>
+      <w:pPr>
+        <w:pStyle w:val="HTMLPreformatted"/>
+        <w:shd w:val="clear" w:color="auto" w:fill="FFFFFF"/>
+        <w:rPr>
+          <w:rFonts w:ascii="Consolas" w:hAnsi="Consolas"/>
+          <w:color w:val="000000"/>
+          <w:sz w:val="16"/>
+          <w:szCs w:val="16"/>
+        </w:rPr>
+      </w:pPr>
+      <w:r>
+        <w:rPr>
+          <w:rFonts w:ascii="Consolas" w:hAnsi="Consolas"/>
+          <w:color w:val="000000"/>
+          <w:sz w:val="16"/>
+          <w:szCs w:val="16"/>
+        </w:rPr>
+        <w:t>        {</w:t>
+      </w:r>
+    </w:p>
+    <w:p>
+      <w:pPr>
+        <w:pStyle w:val="HTMLPreformatted"/>
+        <w:shd w:val="clear" w:color="auto" w:fill="FFFFFF"/>
+        <w:rPr>
+          <w:rFonts w:ascii="Consolas" w:hAnsi="Consolas"/>
+          <w:color w:val="000000"/>
+          <w:sz w:val="16"/>
+          <w:szCs w:val="16"/>
+        </w:rPr>
+      </w:pPr>
+      <w:r>
+        <w:rPr>
+          <w:rFonts w:ascii="Consolas" w:hAnsi="Consolas"/>
+          <w:color w:val="000000"/>
+          <w:sz w:val="16"/>
+          <w:szCs w:val="16"/>
+        </w:rPr>
+        <w:t>            </w:t>
+      </w:r>
+      <w:proofErr w:type="spellStart"/>
+      <w:proofErr w:type="gramStart"/>
+      <w:r>
+        <w:rPr>
+          <w:rFonts w:ascii="Consolas" w:hAnsi="Consolas"/>
+          <w:color w:val="000000"/>
+          <w:sz w:val="16"/>
+          <w:szCs w:val="16"/>
+        </w:rPr>
+        <w:t>Debug.WriteLine</w:t>
+      </w:r>
+      <w:proofErr w:type="spellEnd"/>
+      <w:r>
+        <w:rPr>
+          <w:rFonts w:ascii="Consolas" w:hAnsi="Consolas"/>
+          <w:color w:val="000000"/>
+          <w:sz w:val="16"/>
+          <w:szCs w:val="16"/>
+        </w:rPr>
+        <w:t>(</w:t>
+      </w:r>
+      <w:proofErr w:type="gramEnd"/>
+      <w:r>
+        <w:rPr>
+          <w:rFonts w:ascii="Consolas" w:hAnsi="Consolas"/>
+          <w:color w:val="A31515"/>
+          <w:sz w:val="16"/>
+          <w:szCs w:val="16"/>
+        </w:rPr>
+        <w:t>$"</w:t>
+      </w:r>
+      <w:r>
+        <w:rPr>
+          <w:rFonts w:ascii="Consolas" w:hAnsi="Consolas"/>
+          <w:color w:val="FF007F"/>
+          <w:sz w:val="16"/>
+          <w:szCs w:val="16"/>
+        </w:rPr>
+        <w:t>\t</w:t>
+      </w:r>
+      <w:r>
+        <w:rPr>
+          <w:rFonts w:ascii="Consolas" w:hAnsi="Consolas"/>
+          <w:color w:val="000000"/>
+          <w:sz w:val="16"/>
+          <w:szCs w:val="16"/>
+        </w:rPr>
+        <w:t>{</w:t>
+      </w:r>
+      <w:proofErr w:type="spellStart"/>
+      <w:r>
+        <w:rPr>
+          <w:rFonts w:ascii="Consolas" w:hAnsi="Consolas"/>
+          <w:color w:val="000000"/>
+          <w:sz w:val="16"/>
+          <w:szCs w:val="16"/>
+        </w:rPr>
+        <w:t>contactItem.FullName</w:t>
+      </w:r>
+      <w:proofErr w:type="spellEnd"/>
+      <w:r>
+        <w:rPr>
+          <w:rFonts w:ascii="Consolas" w:hAnsi="Consolas"/>
+          <w:color w:val="000000"/>
+          <w:sz w:val="16"/>
+          <w:szCs w:val="16"/>
+        </w:rPr>
+        <w:t>}</w:t>
+      </w:r>
+      <w:r>
+        <w:rPr>
+          <w:rFonts w:ascii="Consolas" w:hAnsi="Consolas"/>
+          <w:color w:val="A31515"/>
+          <w:sz w:val="16"/>
+          <w:szCs w:val="16"/>
+        </w:rPr>
+        <w:t>"</w:t>
+      </w:r>
+      <w:r>
+        <w:rPr>
+          <w:rFonts w:ascii="Consolas" w:hAnsi="Consolas"/>
+          <w:color w:val="000000"/>
+          <w:sz w:val="16"/>
+          <w:szCs w:val="16"/>
+        </w:rPr>
+        <w:t>);</w:t>
+      </w:r>
+    </w:p>
+    <w:p>
+      <w:pPr>
+        <w:pStyle w:val="HTMLPreformatted"/>
+        <w:shd w:val="clear" w:color="auto" w:fill="FFFFFF"/>
+        <w:rPr>
+          <w:rFonts w:ascii="Consolas" w:hAnsi="Consolas"/>
+          <w:color w:val="000000"/>
+          <w:sz w:val="16"/>
+          <w:szCs w:val="16"/>
+        </w:rPr>
+      </w:pPr>
+      <w:r>
+        <w:rPr>
+          <w:rFonts w:ascii="Consolas" w:hAnsi="Consolas"/>
+          <w:color w:val="000000"/>
+          <w:sz w:val="16"/>
+          <w:szCs w:val="16"/>
+        </w:rPr>
+        <w:t>        }</w:t>
+      </w:r>
+    </w:p>
+    <w:p>
+      <w:pPr>
+        <w:pStyle w:val="HTMLPreformatted"/>
+        <w:shd w:val="clear" w:color="auto" w:fill="FFFFFF"/>
+        <w:rPr>
+          <w:rFonts w:ascii="Consolas" w:hAnsi="Consolas"/>
+          <w:color w:val="000000"/>
+          <w:sz w:val="16"/>
+          <w:szCs w:val="16"/>
+        </w:rPr>
+      </w:pPr>
+      <w:r>
+        <w:rPr>
+          <w:rFonts w:ascii="Consolas" w:hAnsi="Consolas"/>
+          <w:color w:val="000000"/>
+          <w:sz w:val="16"/>
+          <w:szCs w:val="16"/>
+        </w:rPr>
+        <w:t>    }</w:t>
+      </w:r>
+    </w:p>
+    <w:p>
+      <w:pPr>
+        <w:pStyle w:val="HTMLPreformatted"/>
+        <w:shd w:val="clear" w:color="auto" w:fill="FFFFFF"/>
+        <w:rPr>
+          <w:rFonts w:ascii="Consolas" w:hAnsi="Consolas"/>
+          <w:color w:val="000000"/>
+          <w:sz w:val="16"/>
+          <w:szCs w:val="16"/>
+        </w:rPr>
+      </w:pPr>
+      <w:r>
+        <w:rPr>
+          <w:rFonts w:ascii="Consolas" w:hAnsi="Consolas"/>
+          <w:color w:val="000000"/>
+          <w:sz w:val="16"/>
+          <w:szCs w:val="16"/>
+        </w:rPr>
+        <w:t>}</w:t>
+      </w:r>
+    </w:p>
+    <w:p/>
+    <w:p>
+      <w:r>
+        <w:t>Let’s fix it with</w:t>
+      </w:r>
+    </w:p>
+    <w:p>
+      <w:pPr>
+        <w:pStyle w:val="HTMLPreformatted"/>
+        <w:shd w:val="clear" w:color="auto" w:fill="FFFFFF"/>
+        <w:rPr>
+          <w:rFonts w:ascii="Consolas" w:hAnsi="Consolas"/>
+          <w:color w:val="000000"/>
+          <w:sz w:val="16"/>
+          <w:szCs w:val="16"/>
+        </w:rPr>
+      </w:pPr>
+      <w:proofErr w:type="gramStart"/>
+      <w:r>
+        <w:rPr>
+          <w:rFonts w:ascii="Consolas" w:hAnsi="Consolas"/>
+          <w:color w:val="8F08C4"/>
+          <w:sz w:val="16"/>
+          <w:szCs w:val="16"/>
+        </w:rPr>
+        <w:t>foreach</w:t>
+      </w:r>
+      <w:proofErr w:type="gramEnd"/>
+      <w:r>
+        <w:rPr>
+          <w:rFonts w:ascii="Consolas" w:hAnsi="Consolas"/>
+          <w:color w:val="000000"/>
+          <w:sz w:val="16"/>
+          <w:szCs w:val="16"/>
+        </w:rPr>
+        <w:t> (var </w:t>
+      </w:r>
+      <w:r>
+        <w:rPr>
+          <w:rFonts w:ascii="Consolas" w:hAnsi="Consolas"/>
+          <w:color w:val="1F377F"/>
+          <w:sz w:val="16"/>
+          <w:szCs w:val="16"/>
+        </w:rPr>
+        <w:t>contactItem</w:t>
+      </w:r>
+      <w:r>
+        <w:rPr>
+          <w:rFonts w:ascii="Consolas" w:hAnsi="Consolas"/>
+          <w:color w:val="000000"/>
+          <w:sz w:val="16"/>
+          <w:szCs w:val="16"/>
+        </w:rPr>
+        <w:t> </w:t>
+      </w:r>
+      <w:r>
+        <w:rPr>
+          <w:rFonts w:ascii="Consolas" w:hAnsi="Consolas"/>
+          <w:color w:val="8F08C4"/>
+          <w:sz w:val="16"/>
+          <w:szCs w:val="16"/>
+        </w:rPr>
+        <w:t>in</w:t>
+      </w:r>
+      <w:r>
+        <w:rPr>
+          <w:rFonts w:ascii="Consolas" w:hAnsi="Consolas"/>
+          <w:color w:val="000000"/>
+          <w:sz w:val="16"/>
+          <w:szCs w:val="16"/>
+        </w:rPr>
+        <w:t> contactsGrouped.OrderBy(</w:t>
+      </w:r>
+      <w:r>
+        <w:rPr>
+          <w:rFonts w:ascii="Consolas" w:hAnsi="Consolas"/>
+          <w:color w:val="1F377F"/>
+          <w:sz w:val="16"/>
+          <w:szCs w:val="16"/>
+          <w:highlight w:val="yellow"/>
+        </w:rPr>
+        <w:t>item</w:t>
+      </w:r>
+      <w:r>
+        <w:rPr>
+          <w:rFonts w:ascii="Consolas" w:hAnsi="Consolas"/>
+          <w:color w:val="000000"/>
+          <w:sz w:val="16"/>
+          <w:szCs w:val="16"/>
+        </w:rPr>
+        <w:t> =&gt; </w:t>
+      </w:r>
+      <w:r>
+        <w:rPr>
+          <w:rFonts w:ascii="Consolas" w:hAnsi="Consolas"/>
+          <w:color w:val="000000"/>
+          <w:sz w:val="16"/>
+          <w:szCs w:val="16"/>
+          <w:highlight w:val="yellow"/>
+        </w:rPr>
+        <w:t>item</w:t>
+      </w:r>
+      <w:r>
+        <w:rPr>
+          <w:rFonts w:ascii="Consolas" w:hAnsi="Consolas"/>
+          <w:color w:val="000000"/>
+          <w:sz w:val="16"/>
+          <w:szCs w:val="16"/>
+        </w:rPr>
+        <w:t>.LastName))</w:t>
+      </w:r>
+    </w:p>
+    <w:p>
+      <w:pPr>
+        <w:pStyle w:val="HTMLPreformatted"/>
+        <w:shd w:val="clear" w:color="auto" w:fill="FFFFFF"/>
+        <w:rPr>
+          <w:rFonts w:ascii="Consolas" w:hAnsi="Consolas"/>
+          <w:color w:val="000000"/>
+          <w:sz w:val="16"/>
+          <w:szCs w:val="16"/>
+        </w:rPr>
+      </w:pPr>
+      <w:r>
+        <w:rPr>
+          <w:rFonts w:ascii="Consolas" w:hAnsi="Consolas"/>
+          <w:color w:val="000000"/>
+          <w:sz w:val="16"/>
+          <w:szCs w:val="16"/>
+        </w:rPr>
+        <w:t>{</w:t>
+      </w:r>
+    </w:p>
+    <w:p>
+      <w:pPr>
+        <w:pStyle w:val="HTMLPreformatted"/>
+        <w:shd w:val="clear" w:color="auto" w:fill="FFFFFF"/>
+        <w:rPr>
+          <w:rFonts w:ascii="Consolas" w:hAnsi="Consolas"/>
+          <w:color w:val="000000"/>
+          <w:sz w:val="16"/>
+          <w:szCs w:val="16"/>
+        </w:rPr>
+      </w:pPr>
+      <w:r>
+        <w:rPr>
+          <w:rFonts w:ascii="Consolas" w:hAnsi="Consolas"/>
+          <w:color w:val="000000"/>
+          <w:sz w:val="16"/>
+          <w:szCs w:val="16"/>
+        </w:rPr>
+        <w:t>    </w:t>
+      </w:r>
+      <w:proofErr w:type="spellStart"/>
+      <w:proofErr w:type="gramStart"/>
+      <w:r>
+        <w:rPr>
+          <w:rFonts w:ascii="Consolas" w:hAnsi="Consolas"/>
+          <w:color w:val="000000"/>
+          <w:sz w:val="16"/>
+          <w:szCs w:val="16"/>
+        </w:rPr>
+        <w:t>Debug.WriteLine</w:t>
+      </w:r>
+      <w:proofErr w:type="spellEnd"/>
+      <w:r>
+        <w:rPr>
+          <w:rFonts w:ascii="Consolas" w:hAnsi="Consolas"/>
+          <w:color w:val="000000"/>
+          <w:sz w:val="16"/>
+          <w:szCs w:val="16"/>
+        </w:rPr>
+        <w:t>(</w:t>
+      </w:r>
+      <w:proofErr w:type="gramEnd"/>
+      <w:r>
+        <w:rPr>
+          <w:rFonts w:ascii="Consolas" w:hAnsi="Consolas"/>
+          <w:color w:val="A31515"/>
+          <w:sz w:val="16"/>
+          <w:szCs w:val="16"/>
+        </w:rPr>
+        <w:t>$"</w:t>
+      </w:r>
+      <w:r>
+        <w:rPr>
+          <w:rFonts w:ascii="Consolas" w:hAnsi="Consolas"/>
+          <w:color w:val="FF007F"/>
+          <w:sz w:val="16"/>
+          <w:szCs w:val="16"/>
+        </w:rPr>
+        <w:t>\t</w:t>
+      </w:r>
+      <w:r>
+        <w:rPr>
+          <w:rFonts w:ascii="Consolas" w:hAnsi="Consolas"/>
+          <w:color w:val="000000"/>
+          <w:sz w:val="16"/>
+          <w:szCs w:val="16"/>
+        </w:rPr>
+        <w:t>{</w:t>
+      </w:r>
+      <w:proofErr w:type="spellStart"/>
+      <w:r>
+        <w:rPr>
+          <w:rFonts w:ascii="Consolas" w:hAnsi="Consolas"/>
+          <w:color w:val="000000"/>
+          <w:sz w:val="16"/>
+          <w:szCs w:val="16"/>
+        </w:rPr>
+        <w:t>contactItem.FullName</w:t>
+      </w:r>
+      <w:proofErr w:type="spellEnd"/>
+      <w:r>
+        <w:rPr>
+          <w:rFonts w:ascii="Consolas" w:hAnsi="Consolas"/>
+          <w:color w:val="000000"/>
+          <w:sz w:val="16"/>
+          <w:szCs w:val="16"/>
+        </w:rPr>
+        <w:t>}</w:t>
+      </w:r>
+      <w:r>
+        <w:rPr>
+          <w:rFonts w:ascii="Consolas" w:hAnsi="Consolas"/>
+          <w:color w:val="A31515"/>
+          <w:sz w:val="16"/>
+          <w:szCs w:val="16"/>
+        </w:rPr>
+        <w:t>"</w:t>
+      </w:r>
+      <w:r>
+        <w:rPr>
+          <w:rFonts w:ascii="Consolas" w:hAnsi="Consolas"/>
+          <w:color w:val="000000"/>
+          <w:sz w:val="16"/>
+          <w:szCs w:val="16"/>
+        </w:rPr>
+        <w:t>);</w:t>
+      </w:r>
+    </w:p>
+    <w:p>
+      <w:pPr>
+        <w:pStyle w:val="HTMLPreformatted"/>
+        <w:shd w:val="clear" w:color="auto" w:fill="FFFFFF"/>
+        <w:rPr>
+          <w:rFonts w:ascii="Consolas" w:hAnsi="Consolas"/>
+          <w:color w:val="000000"/>
+          <w:sz w:val="16"/>
+          <w:szCs w:val="16"/>
+        </w:rPr>
+      </w:pPr>
+      <w:r>
+        <w:rPr>
+          <w:rFonts w:ascii="Consolas" w:hAnsi="Consolas"/>
+          <w:color w:val="000000"/>
+          <w:sz w:val="16"/>
+          <w:szCs w:val="16"/>
+        </w:rPr>
+        <w:t>}</w:t>
+      </w:r>
+    </w:p>
+    <w:p/>
+    <w:p>
+      <w:r>
+        <w:t>Changing from x to item is really not describing the lambda variable yet now it’s easier to figure out the type by hovering of the variable item.</w:t>
+      </w:r>
+    </w:p>
+    <w:p>
+      <w:r>
+        <w:rPr>
+          <w:noProof/>
+        </w:rPr>
+        <w:drawing>
+          <wp:inline distT="0" distB="0" distL="0" distR="0">
+            <wp:extent cx="2736850" cy="553720"/>
+            <wp:effectExtent l="0" t="0" r="6350" b="0"/>
+            <wp:docPr id="4" name="Picture 4" descr="C:\Users\paynek\AppData\Local\Temp\SNAGHTMLc342fa0.PNG"/>
+            <wp:cNvGraphicFramePr>
+              <a:graphicFrameLocks xmlns:a="http://schemas.openxmlformats.org/drawingml/2006/main" noChangeAspect="1"/>
+            </wp:cNvGraphicFramePr>
+            <a:graphic xmlns:a="http://schemas.openxmlformats.org/drawingml/2006/main">
+              <a:graphicData uri="http://schemas.openxmlformats.org/drawingml/2006/picture">
+                <pic:pic xmlns:pic="http://schemas.openxmlformats.org/drawingml/2006/picture">
+                  <pic:nvPicPr>
+                    <pic:cNvPr id="0" name="Picture 8" descr="C:\Users\paynek\AppData\Local\Temp\SNAGHTMLc342fa0.PNG"/>
+                    <pic:cNvPicPr>
+                      <a:picLocks noChangeAspect="1" noChangeArrowheads="1"/>
+                    </pic:cNvPicPr>
+                  </pic:nvPicPr>
+                  <pic:blipFill>
+                    <a:blip r:embed="rId8">
+                      <a:extLst>
+                        <a:ext uri="{28A0092B-C50C-407E-A947-70E740481C1C}">
+                          <a14:useLocalDpi xmlns:a14="http://schemas.microsoft.com/office/drawing/2010/main" val="0"/>
+                        </a:ext>
+                      </a:extLst>
+                    </a:blip>
+                    <a:srcRect/>
+                    <a:stretch>
+                      <a:fillRect/>
+                    </a:stretch>
+                  </pic:blipFill>
+                  <pic:spPr bwMode="auto">
+                    <a:xfrm>
+                      <a:off x="0" y="0"/>
+                      <a:ext cx="2736850" cy="553720"/>
+                    </a:xfrm>
+                    <a:prstGeom prst="rect">
+                      <a:avLst/>
+                    </a:prstGeom>
+                    <a:noFill/>
+                    <a:ln>
+                      <a:noFill/>
+                    </a:ln>
+                  </pic:spPr>
+                </pic:pic>
+              </a:graphicData>
+            </a:graphic>
+          </wp:inline>
+        </w:drawing>
+      </w:r>
       <w:bookmarkStart w:id="0" w:name="_GoBack"/>
       <w:bookmarkEnd w:id="0"/>
     </w:p>
+    <w:p/>
+    <w:p/>
+    <w:p/>
+    <w:p/>
+    <w:p/>
     <w:sectPr>
       <w:pgSz w:w="12240" w:h="15840"/>
       <w:pgMar w:top="1440" w:right="1440" w:bottom="1440" w:left="1440" w:header="720" w:footer="720" w:gutter="0"/>
